--- a/Project_Report.docx
+++ b/Project_Report.docx
@@ -1,6 +1,6 @@
 
 <file path=word/document.xml><?xml version="1.0" encoding="utf-8"?>
-<w:document xmlns:wpc="http://schemas.microsoft.com/office/word/2010/wordprocessingCanvas" xmlns:cx="http://schemas.microsoft.com/office/drawing/2014/chartex" xmlns:cx1="http://schemas.microsoft.com/office/drawing/2015/9/8/chartex" xmlns:cx2="http://schemas.microsoft.com/office/drawing/2015/10/21/chartex" xmlns:cx3="http://schemas.microsoft.com/office/drawing/2016/5/9/chartex" xmlns:cx4="http://schemas.microsoft.com/office/drawing/2016/5/10/chartex" xmlns:cx5="http://schemas.microsoft.com/office/drawing/2016/5/11/chartex" xmlns:cx6="http://schemas.microsoft.com/office/drawing/2016/5/12/chartex" xmlns:cx7="http://schemas.microsoft.com/office/drawing/2016/5/13/chartex" xmlns:cx8="http://schemas.microsoft.com/office/drawing/2016/5/14/chartex" xmlns:mc="http://schemas.openxmlformats.org/markup-compatibility/2006" xmlns:aink="http://schemas.microsoft.com/office/drawing/2016/ink" xmlns:am3d="http://schemas.microsoft.com/office/drawing/2017/model3d" xmlns:o="urn:schemas-microsoft-com:office:office" xmlns:r="http://schemas.openxmlformats.org/officeDocument/2006/relationships" xmlns:m="http://schemas.openxmlformats.org/officeDocument/2006/math" xmlns:v="urn:schemas-microsoft-com:vml" xmlns:wp14="http://schemas.microsoft.com/office/word/2010/wordprocessingDrawing" xmlns:wp="http://schemas.openxmlformats.org/drawingml/2006/wordprocessingDrawing" xmlns:w10="urn:schemas-microsoft-com:office:word" xmlns:w="http://schemas.openxmlformats.org/wordprocessingml/2006/main" xmlns:w14="http://schemas.microsoft.com/office/word/2010/wordml" xmlns:w15="http://schemas.microsoft.com/office/word/2012/wordml" xmlns:w16cex="http://schemas.microsoft.com/office/word/2018/wordml/cex" xmlns:w16cid="http://schemas.microsoft.com/office/word/2016/wordml/cid" xmlns:w16="http://schemas.microsoft.com/office/word/2018/wordml" xmlns:w16se="http://schemas.microsoft.com/office/word/2015/wordml/symex" xmlns:wpg="http://schemas.microsoft.com/office/word/2010/wordprocessingGroup" xmlns:wpi="http://schemas.microsoft.com/office/word/2010/wordprocessingInk" xmlns:wne="http://schemas.microsoft.com/office/word/2006/wordml" xmlns:wps="http://schemas.microsoft.com/office/word/2010/wordprocessingShape" mc:Ignorable="w14 w15 w16se w16cid w16 w16cex wp14">
+<w:document xmlns:wpc="http://schemas.microsoft.com/office/word/2010/wordprocessingCanvas" xmlns:cx="http://schemas.microsoft.com/office/drawing/2014/chartex" xmlns:cx1="http://schemas.microsoft.com/office/drawing/2015/9/8/chartex" xmlns:cx2="http://schemas.microsoft.com/office/drawing/2015/10/21/chartex" xmlns:cx3="http://schemas.microsoft.com/office/drawing/2016/5/9/chartex" xmlns:cx4="http://schemas.microsoft.com/office/drawing/2016/5/10/chartex" xmlns:cx5="http://schemas.microsoft.com/office/drawing/2016/5/11/chartex" xmlns:cx6="http://schemas.microsoft.com/office/drawing/2016/5/12/chartex" xmlns:cx7="http://schemas.microsoft.com/office/drawing/2016/5/13/chartex" xmlns:cx8="http://schemas.microsoft.com/office/drawing/2016/5/14/chartex" xmlns:mc="http://schemas.openxmlformats.org/markup-compatibility/2006" xmlns:aink="http://schemas.microsoft.com/office/drawing/2016/ink" xmlns:am3d="http://schemas.microsoft.com/office/drawing/2017/model3d" xmlns:o="urn:schemas-microsoft-com:office:office" xmlns:r="http://schemas.openxmlformats.org/officeDocument/2006/relationships" xmlns:m="http://schemas.openxmlformats.org/officeDocument/2006/math" xmlns:v="urn:schemas-microsoft-com:vml" xmlns:wp14="http://schemas.microsoft.com/office/word/2010/wordprocessingDrawing" xmlns:wp="http://schemas.openxmlformats.org/drawingml/2006/wordprocessingDrawing" xmlns:w10="urn:schemas-microsoft-com:office:word" xmlns:w="http://schemas.openxmlformats.org/wordprocessingml/2006/main" xmlns:w14="http://schemas.microsoft.com/office/word/2010/wordml" xmlns:w15="http://schemas.microsoft.com/office/word/2012/wordml" xmlns:w16cid="http://schemas.microsoft.com/office/word/2016/wordml/cid" xmlns:w16se="http://schemas.microsoft.com/office/word/2015/wordml/symex" xmlns:wpg="http://schemas.microsoft.com/office/word/2010/wordprocessingGroup" xmlns:wpi="http://schemas.microsoft.com/office/word/2010/wordprocessingInk" xmlns:wne="http://schemas.microsoft.com/office/word/2006/wordml" xmlns:wps="http://schemas.microsoft.com/office/word/2010/wordprocessingShape" mc:Ignorable="w14 w15 w16se w16cid wp14">
   <w:body>
     <w:p>
       <w:pPr>
@@ -175,7 +175,15 @@
                 <w:i/>
                 <w:color w:val="2F5496" w:themeColor="accent1" w:themeShade="BF"/>
               </w:rPr>
-              <w:t>2/16/2020</w:t>
+              <w:t>3/25</w:t>
+            </w:r>
+            <w:r>
+              <w:rPr>
+                <w:rFonts w:ascii="Times New Roman" w:hAnsi="Times New Roman" w:cs="Times New Roman"/>
+                <w:i/>
+                <w:color w:val="2F5496" w:themeColor="accent1" w:themeShade="BF"/>
+              </w:rPr>
+              <w:t>/2020</w:t>
             </w:r>
           </w:p>
         </w:tc>
@@ -348,6 +356,8 @@
                 <w:rFonts w:ascii="Times New Roman" w:hAnsi="Times New Roman" w:cs="Times New Roman"/>
               </w:rPr>
             </w:pPr>
+            <w:bookmarkStart w:id="0" w:name="_GoBack"/>
+            <w:bookmarkEnd w:id="0"/>
           </w:p>
         </w:tc>
       </w:tr>
@@ -851,7 +861,7 @@
                       <w:rFonts w:ascii="Times New Roman" w:hAnsi="Times New Roman" w:cs="Times New Roman"/>
                       <w:b/>
                     </w:rPr>
-                    <w:t>1</w:t>
+                    <w:t>3</w:t>
                   </w:r>
                 </w:p>
               </w:tc>
@@ -962,7 +972,7 @@
                       <w:rFonts w:ascii="Times New Roman" w:hAnsi="Times New Roman" w:cs="Times New Roman"/>
                       <w:b/>
                     </w:rPr>
-                    <w:t>2</w:t>
+                    <w:t>4</w:t>
                   </w:r>
                 </w:p>
               </w:tc>
@@ -1073,7 +1083,7 @@
                       <w:rFonts w:ascii="Times New Roman" w:hAnsi="Times New Roman" w:cs="Times New Roman"/>
                       <w:b/>
                     </w:rPr>
-                    <w:t>1</w:t>
+                    <w:t>3</w:t>
                   </w:r>
                 </w:p>
               </w:tc>
@@ -1574,7 +1584,6 @@
                       <w:i/>
                     </w:rPr>
                   </w:pPr>
-                  <w:bookmarkStart w:id="0" w:name="_GoBack" w:colFirst="0" w:colLast="0"/>
                   <w:r>
                     <w:rPr>
                       <w:rFonts w:ascii="Times New Roman" w:hAnsi="Times New Roman" w:cs="Times New Roman"/>
@@ -1641,7 +1650,7 @@
                       <w:bCs/>
                       <w:iCs/>
                     </w:rPr>
-                    <w:t>2</w:t>
+                    <w:t>3</w:t>
                   </w:r>
                 </w:p>
               </w:tc>
@@ -1673,92 +1682,6 @@
                     </w:rPr>
                     <w:t>0</w:t>
                   </w:r>
-                </w:p>
-              </w:tc>
-            </w:tr>
-            <w:bookmarkEnd w:id="0"/>
-            <w:tr>
-              <w:tc>
-                <w:tcPr>
-                  <w:tcW w:w="6835" w:type="dxa"/>
-                  <w:tcBorders>
-                    <w:top w:val="single" w:sz="4" w:space="0" w:color="auto"/>
-                    <w:left w:val="single" w:sz="4" w:space="0" w:color="auto"/>
-                    <w:bottom w:val="single" w:sz="4" w:space="0" w:color="auto"/>
-                    <w:right w:val="single" w:sz="4" w:space="0" w:color="auto"/>
-                  </w:tcBorders>
-                </w:tcPr>
-                <w:p>
-                  <w:pPr>
-                    <w:rPr>
-                      <w:rFonts w:ascii="Times New Roman" w:hAnsi="Times New Roman" w:cs="Times New Roman"/>
-                      <w:i/>
-                    </w:rPr>
-                  </w:pPr>
-                </w:p>
-              </w:tc>
-              <w:tc>
-                <w:tcPr>
-                  <w:tcW w:w="2610" w:type="dxa"/>
-                  <w:tcBorders>
-                    <w:top w:val="single" w:sz="4" w:space="0" w:color="auto"/>
-                    <w:left w:val="single" w:sz="4" w:space="0" w:color="auto"/>
-                    <w:bottom w:val="single" w:sz="4" w:space="0" w:color="auto"/>
-                    <w:right w:val="single" w:sz="4" w:space="0" w:color="auto"/>
-                  </w:tcBorders>
-                </w:tcPr>
-                <w:p>
-                  <w:pPr>
-                    <w:jc w:val="center"/>
-                    <w:rPr>
-                      <w:rFonts w:ascii="Times New Roman" w:hAnsi="Times New Roman" w:cs="Times New Roman"/>
-                      <w:b/>
-                      <w:bCs/>
-                      <w:iCs/>
-                    </w:rPr>
-                  </w:pPr>
-                </w:p>
-              </w:tc>
-              <w:tc>
-                <w:tcPr>
-                  <w:tcW w:w="1260" w:type="dxa"/>
-                  <w:tcBorders>
-                    <w:top w:val="single" w:sz="4" w:space="0" w:color="auto"/>
-                    <w:left w:val="single" w:sz="4" w:space="0" w:color="auto"/>
-                    <w:bottom w:val="single" w:sz="4" w:space="0" w:color="auto"/>
-                    <w:right w:val="single" w:sz="4" w:space="0" w:color="auto"/>
-                  </w:tcBorders>
-                </w:tcPr>
-                <w:p>
-                  <w:pPr>
-                    <w:rPr>
-                      <w:rFonts w:ascii="Times New Roman" w:hAnsi="Times New Roman" w:cs="Times New Roman"/>
-                      <w:b/>
-                      <w:bCs/>
-                      <w:iCs/>
-                    </w:rPr>
-                  </w:pPr>
-                </w:p>
-              </w:tc>
-              <w:tc>
-                <w:tcPr>
-                  <w:tcW w:w="1350" w:type="dxa"/>
-                  <w:tcBorders>
-                    <w:top w:val="single" w:sz="4" w:space="0" w:color="auto"/>
-                    <w:left w:val="single" w:sz="4" w:space="0" w:color="auto"/>
-                    <w:bottom w:val="single" w:sz="4" w:space="0" w:color="auto"/>
-                    <w:right w:val="single" w:sz="4" w:space="0" w:color="auto"/>
-                  </w:tcBorders>
-                </w:tcPr>
-                <w:p>
-                  <w:pPr>
-                    <w:rPr>
-                      <w:rFonts w:ascii="Times New Roman" w:hAnsi="Times New Roman" w:cs="Times New Roman"/>
-                      <w:b/>
-                      <w:bCs/>
-                      <w:iCs/>
-                    </w:rPr>
-                  </w:pPr>
                 </w:p>
               </w:tc>
             </w:tr>
@@ -1780,6 +1703,13 @@
                       <w:i/>
                     </w:rPr>
                   </w:pPr>
+                  <w:r>
+                    <w:rPr>
+                      <w:rFonts w:ascii="Times New Roman" w:hAnsi="Times New Roman" w:cs="Times New Roman"/>
+                      <w:i/>
+                    </w:rPr>
+                    <w:t>Home Page for logged in users</w:t>
+                  </w:r>
                 </w:p>
               </w:tc>
               <w:tc>
@@ -1802,6 +1732,15 @@
                       <w:iCs/>
                     </w:rPr>
                   </w:pPr>
+                  <w:r>
+                    <w:rPr>
+                      <w:rFonts w:ascii="Times New Roman" w:hAnsi="Times New Roman" w:cs="Times New Roman"/>
+                      <w:b/>
+                      <w:bCs/>
+                      <w:iCs/>
+                    </w:rPr>
+                    <w:t>||</w:t>
+                  </w:r>
                 </w:p>
               </w:tc>
               <w:tc>
@@ -1823,6 +1762,15 @@
                       <w:iCs/>
                     </w:rPr>
                   </w:pPr>
+                  <w:r>
+                    <w:rPr>
+                      <w:rFonts w:ascii="Times New Roman" w:hAnsi="Times New Roman" w:cs="Times New Roman"/>
+                      <w:b/>
+                      <w:bCs/>
+                      <w:iCs/>
+                    </w:rPr>
+                    <w:t>1</w:t>
+                  </w:r>
                 </w:p>
               </w:tc>
               <w:tc>
@@ -1844,6 +1792,15 @@
                       <w:iCs/>
                     </w:rPr>
                   </w:pPr>
+                  <w:r>
+                    <w:rPr>
+                      <w:rFonts w:ascii="Times New Roman" w:hAnsi="Times New Roman" w:cs="Times New Roman"/>
+                      <w:b/>
+                      <w:bCs/>
+                      <w:iCs/>
+                    </w:rPr>
+                    <w:t>0</w:t>
+                  </w:r>
                 </w:p>
               </w:tc>
             </w:tr>
@@ -1865,6 +1822,13 @@
                       <w:i/>
                     </w:rPr>
                   </w:pPr>
+                  <w:r>
+                    <w:rPr>
+                      <w:rFonts w:ascii="Times New Roman" w:hAnsi="Times New Roman" w:cs="Times New Roman"/>
+                      <w:i/>
+                    </w:rPr>
+                    <w:t>View All Blog Posts Page</w:t>
+                  </w:r>
                 </w:p>
               </w:tc>
               <w:tc>
@@ -1887,6 +1851,15 @@
                       <w:iCs/>
                     </w:rPr>
                   </w:pPr>
+                  <w:r>
+                    <w:rPr>
+                      <w:rFonts w:ascii="Times New Roman" w:hAnsi="Times New Roman" w:cs="Times New Roman"/>
+                      <w:b/>
+                      <w:bCs/>
+                      <w:iCs/>
+                    </w:rPr>
+                    <w:t>||</w:t>
+                  </w:r>
                 </w:p>
               </w:tc>
               <w:tc>
@@ -1908,6 +1881,15 @@
                       <w:iCs/>
                     </w:rPr>
                   </w:pPr>
+                  <w:r>
+                    <w:rPr>
+                      <w:rFonts w:ascii="Times New Roman" w:hAnsi="Times New Roman" w:cs="Times New Roman"/>
+                      <w:b/>
+                      <w:bCs/>
+                      <w:iCs/>
+                    </w:rPr>
+                    <w:t>3</w:t>
+                  </w:r>
                 </w:p>
               </w:tc>
               <w:tc>
@@ -1929,6 +1911,15 @@
                       <w:iCs/>
                     </w:rPr>
                   </w:pPr>
+                  <w:r>
+                    <w:rPr>
+                      <w:rFonts w:ascii="Times New Roman" w:hAnsi="Times New Roman" w:cs="Times New Roman"/>
+                      <w:b/>
+                      <w:bCs/>
+                      <w:iCs/>
+                    </w:rPr>
+                    <w:t>3</w:t>
+                  </w:r>
                 </w:p>
               </w:tc>
             </w:tr>
@@ -1950,6 +1941,13 @@
                       <w:i/>
                     </w:rPr>
                   </w:pPr>
+                  <w:r>
+                    <w:rPr>
+                      <w:rFonts w:ascii="Times New Roman" w:hAnsi="Times New Roman" w:cs="Times New Roman"/>
+                      <w:i/>
+                    </w:rPr>
+                    <w:t>User Logout</w:t>
+                  </w:r>
                 </w:p>
               </w:tc>
               <w:tc>
@@ -1972,6 +1970,15 @@
                       <w:iCs/>
                     </w:rPr>
                   </w:pPr>
+                  <w:r>
+                    <w:rPr>
+                      <w:rFonts w:ascii="Times New Roman" w:hAnsi="Times New Roman" w:cs="Times New Roman"/>
+                      <w:b/>
+                      <w:bCs/>
+                      <w:iCs/>
+                    </w:rPr>
+                    <w:t>||</w:t>
+                  </w:r>
                 </w:p>
               </w:tc>
               <w:tc>
@@ -1993,6 +2000,15 @@
                       <w:iCs/>
                     </w:rPr>
                   </w:pPr>
+                  <w:r>
+                    <w:rPr>
+                      <w:rFonts w:ascii="Times New Roman" w:hAnsi="Times New Roman" w:cs="Times New Roman"/>
+                      <w:b/>
+                      <w:bCs/>
+                      <w:iCs/>
+                    </w:rPr>
+                    <w:t>1</w:t>
+                  </w:r>
                 </w:p>
               </w:tc>
               <w:tc>
@@ -2014,6 +2030,15 @@
                       <w:iCs/>
                     </w:rPr>
                   </w:pPr>
+                  <w:r>
+                    <w:rPr>
+                      <w:rFonts w:ascii="Times New Roman" w:hAnsi="Times New Roman" w:cs="Times New Roman"/>
+                      <w:b/>
+                      <w:bCs/>
+                      <w:iCs/>
+                    </w:rPr>
+                    <w:t>0</w:t>
+                  </w:r>
                 </w:p>
               </w:tc>
             </w:tr>
@@ -2035,6 +2060,22 @@
                       <w:i/>
                     </w:rPr>
                   </w:pPr>
+                  <w:r>
+                    <w:rPr>
+                      <w:rFonts w:ascii="Times New Roman" w:hAnsi="Times New Roman" w:cs="Times New Roman"/>
+                      <w:i/>
+                    </w:rPr>
+                    <w:t xml:space="preserve">Decorating Pages w/ </w:t>
+                  </w:r>
+                  <w:proofErr w:type="spellStart"/>
+                  <w:r>
+                    <w:rPr>
+                      <w:rFonts w:ascii="Times New Roman" w:hAnsi="Times New Roman" w:cs="Times New Roman"/>
+                      <w:i/>
+                    </w:rPr>
+                    <w:t>css</w:t>
+                  </w:r>
+                  <w:proofErr w:type="spellEnd"/>
                 </w:p>
               </w:tc>
               <w:tc>
@@ -2057,6 +2098,221 @@
                       <w:iCs/>
                     </w:rPr>
                   </w:pPr>
+                  <w:r>
+                    <w:rPr>
+                      <w:rFonts w:ascii="Times New Roman" w:hAnsi="Times New Roman" w:cs="Times New Roman"/>
+                      <w:b/>
+                      <w:bCs/>
+                      <w:iCs/>
+                    </w:rPr>
+                    <w:t>||</w:t>
+                  </w:r>
+                </w:p>
+              </w:tc>
+              <w:tc>
+                <w:tcPr>
+                  <w:tcW w:w="1260" w:type="dxa"/>
+                  <w:tcBorders>
+                    <w:top w:val="single" w:sz="4" w:space="0" w:color="auto"/>
+                    <w:left w:val="single" w:sz="4" w:space="0" w:color="auto"/>
+                    <w:bottom w:val="single" w:sz="4" w:space="0" w:color="auto"/>
+                    <w:right w:val="single" w:sz="4" w:space="0" w:color="auto"/>
+                  </w:tcBorders>
+                </w:tcPr>
+                <w:p>
+                  <w:pPr>
+                    <w:rPr>
+                      <w:rFonts w:ascii="Times New Roman" w:hAnsi="Times New Roman" w:cs="Times New Roman"/>
+                      <w:b/>
+                      <w:bCs/>
+                      <w:iCs/>
+                    </w:rPr>
+                  </w:pPr>
+                  <w:r>
+                    <w:rPr>
+                      <w:rFonts w:ascii="Times New Roman" w:hAnsi="Times New Roman" w:cs="Times New Roman"/>
+                      <w:b/>
+                      <w:bCs/>
+                      <w:iCs/>
+                    </w:rPr>
+                    <w:t>2</w:t>
+                  </w:r>
+                </w:p>
+              </w:tc>
+              <w:tc>
+                <w:tcPr>
+                  <w:tcW w:w="1350" w:type="dxa"/>
+                  <w:tcBorders>
+                    <w:top w:val="single" w:sz="4" w:space="0" w:color="auto"/>
+                    <w:left w:val="single" w:sz="4" w:space="0" w:color="auto"/>
+                    <w:bottom w:val="single" w:sz="4" w:space="0" w:color="auto"/>
+                    <w:right w:val="single" w:sz="4" w:space="0" w:color="auto"/>
+                  </w:tcBorders>
+                </w:tcPr>
+                <w:p>
+                  <w:pPr>
+                    <w:rPr>
+                      <w:rFonts w:ascii="Times New Roman" w:hAnsi="Times New Roman" w:cs="Times New Roman"/>
+                      <w:b/>
+                      <w:bCs/>
+                      <w:iCs/>
+                    </w:rPr>
+                  </w:pPr>
+                  <w:r>
+                    <w:rPr>
+                      <w:rFonts w:ascii="Times New Roman" w:hAnsi="Times New Roman" w:cs="Times New Roman"/>
+                      <w:b/>
+                      <w:bCs/>
+                      <w:iCs/>
+                    </w:rPr>
+                    <w:t>∞</w:t>
+                  </w:r>
+                </w:p>
+              </w:tc>
+            </w:tr>
+            <w:tr>
+              <w:tc>
+                <w:tcPr>
+                  <w:tcW w:w="6835" w:type="dxa"/>
+                  <w:tcBorders>
+                    <w:top w:val="single" w:sz="4" w:space="0" w:color="auto"/>
+                    <w:left w:val="single" w:sz="4" w:space="0" w:color="auto"/>
+                    <w:bottom w:val="single" w:sz="4" w:space="0" w:color="auto"/>
+                    <w:right w:val="single" w:sz="4" w:space="0" w:color="auto"/>
+                  </w:tcBorders>
+                </w:tcPr>
+                <w:p>
+                  <w:pPr>
+                    <w:rPr>
+                      <w:rFonts w:ascii="Times New Roman" w:hAnsi="Times New Roman" w:cs="Times New Roman"/>
+                      <w:i/>
+                    </w:rPr>
+                  </w:pPr>
+                </w:p>
+              </w:tc>
+              <w:tc>
+                <w:tcPr>
+                  <w:tcW w:w="2610" w:type="dxa"/>
+                  <w:tcBorders>
+                    <w:top w:val="single" w:sz="4" w:space="0" w:color="auto"/>
+                    <w:left w:val="single" w:sz="4" w:space="0" w:color="auto"/>
+                    <w:bottom w:val="single" w:sz="4" w:space="0" w:color="auto"/>
+                    <w:right w:val="single" w:sz="4" w:space="0" w:color="auto"/>
+                  </w:tcBorders>
+                </w:tcPr>
+                <w:p>
+                  <w:pPr>
+                    <w:jc w:val="center"/>
+                    <w:rPr>
+                      <w:rFonts w:ascii="Times New Roman" w:hAnsi="Times New Roman" w:cs="Times New Roman"/>
+                      <w:b/>
+                      <w:bCs/>
+                      <w:iCs/>
+                    </w:rPr>
+                  </w:pPr>
+                  <w:r>
+                    <w:rPr>
+                      <w:rFonts w:ascii="Times New Roman" w:hAnsi="Times New Roman" w:cs="Times New Roman"/>
+                      <w:b/>
+                      <w:bCs/>
+                      <w:iCs/>
+                    </w:rPr>
+                    <w:t>||</w:t>
+                  </w:r>
+                </w:p>
+              </w:tc>
+              <w:tc>
+                <w:tcPr>
+                  <w:tcW w:w="1260" w:type="dxa"/>
+                  <w:tcBorders>
+                    <w:top w:val="single" w:sz="4" w:space="0" w:color="auto"/>
+                    <w:left w:val="single" w:sz="4" w:space="0" w:color="auto"/>
+                    <w:bottom w:val="single" w:sz="4" w:space="0" w:color="auto"/>
+                    <w:right w:val="single" w:sz="4" w:space="0" w:color="auto"/>
+                  </w:tcBorders>
+                </w:tcPr>
+                <w:p>
+                  <w:pPr>
+                    <w:rPr>
+                      <w:rFonts w:ascii="Times New Roman" w:hAnsi="Times New Roman" w:cs="Times New Roman"/>
+                      <w:b/>
+                      <w:bCs/>
+                      <w:iCs/>
+                    </w:rPr>
+                  </w:pPr>
+                </w:p>
+              </w:tc>
+              <w:tc>
+                <w:tcPr>
+                  <w:tcW w:w="1350" w:type="dxa"/>
+                  <w:tcBorders>
+                    <w:top w:val="single" w:sz="4" w:space="0" w:color="auto"/>
+                    <w:left w:val="single" w:sz="4" w:space="0" w:color="auto"/>
+                    <w:bottom w:val="single" w:sz="4" w:space="0" w:color="auto"/>
+                    <w:right w:val="single" w:sz="4" w:space="0" w:color="auto"/>
+                  </w:tcBorders>
+                </w:tcPr>
+                <w:p>
+                  <w:pPr>
+                    <w:rPr>
+                      <w:rFonts w:ascii="Times New Roman" w:hAnsi="Times New Roman" w:cs="Times New Roman"/>
+                      <w:b/>
+                      <w:bCs/>
+                      <w:iCs/>
+                    </w:rPr>
+                  </w:pPr>
+                </w:p>
+              </w:tc>
+            </w:tr>
+            <w:tr>
+              <w:tc>
+                <w:tcPr>
+                  <w:tcW w:w="6835" w:type="dxa"/>
+                  <w:tcBorders>
+                    <w:top w:val="single" w:sz="4" w:space="0" w:color="auto"/>
+                    <w:left w:val="single" w:sz="4" w:space="0" w:color="auto"/>
+                    <w:bottom w:val="single" w:sz="4" w:space="0" w:color="auto"/>
+                    <w:right w:val="single" w:sz="4" w:space="0" w:color="auto"/>
+                  </w:tcBorders>
+                </w:tcPr>
+                <w:p>
+                  <w:pPr>
+                    <w:rPr>
+                      <w:rFonts w:ascii="Times New Roman" w:hAnsi="Times New Roman" w:cs="Times New Roman"/>
+                      <w:i/>
+                    </w:rPr>
+                  </w:pPr>
+                </w:p>
+              </w:tc>
+              <w:tc>
+                <w:tcPr>
+                  <w:tcW w:w="2610" w:type="dxa"/>
+                  <w:tcBorders>
+                    <w:top w:val="single" w:sz="4" w:space="0" w:color="auto"/>
+                    <w:left w:val="single" w:sz="4" w:space="0" w:color="auto"/>
+                    <w:bottom w:val="single" w:sz="4" w:space="0" w:color="auto"/>
+                    <w:right w:val="single" w:sz="4" w:space="0" w:color="auto"/>
+                  </w:tcBorders>
+                </w:tcPr>
+                <w:p>
+                  <w:pPr>
+                    <w:jc w:val="center"/>
+                    <w:rPr>
+                      <w:rFonts w:ascii="Times New Roman" w:hAnsi="Times New Roman" w:cs="Times New Roman"/>
+                      <w:b/>
+                      <w:bCs/>
+                      <w:iCs/>
+                    </w:rPr>
+                  </w:pPr>
+                  <w:r>
+                    <w:rPr>
+                      <w:rFonts w:ascii="Times New Roman" w:hAnsi="Times New Roman" w:cs="Times New Roman"/>
+                      <w:b/>
+                      <w:bCs/>
+                      <w:iCs/>
+                    </w:rPr>
+                    <w:t>||</w:t>
+                  </w:r>
                 </w:p>
               </w:tc>
               <w:tc>
@@ -2164,13 +2420,16 @@
                 <w:color w:val="2F5496" w:themeColor="accent1" w:themeShade="BF"/>
               </w:rPr>
             </w:pPr>
+            <w:hyperlink r:id="rId5" w:history="1">
+              <w:r>
+                <w:rPr>
+                  <w:rStyle w:val="Hyperlink"/>
+                </w:rPr>
+                <w:t>https://github.com/charlier999/SchoolPHPProject</w:t>
+              </w:r>
+            </w:hyperlink>
             <w:r>
-              <w:rPr>
-                <w:rFonts w:ascii="Times New Roman" w:hAnsi="Times New Roman" w:cs="Times New Roman"/>
-                <w:i/>
-                <w:color w:val="2F5496" w:themeColor="accent1" w:themeShade="BF"/>
-              </w:rPr>
-              <w:t>n/a</w:t>
+              <w:t xml:space="preserve">  | The repository is private atm</w:t>
             </w:r>
           </w:p>
         </w:tc>
@@ -2579,7 +2838,7 @@
           <w:sz w:val="22"/>
           <w:szCs w:val="22"/>
         </w:rPr>
-        <w:t>On the left panel of phpMyAdmin click on New</w:t>
+        <w:t>Select the import tab and upload the SQL file from the project folder</w:t>
       </w:r>
     </w:p>
     <w:p>
@@ -2605,39 +2864,7 @@
           <w:sz w:val="22"/>
           <w:szCs w:val="22"/>
         </w:rPr>
-        <w:t xml:space="preserve">Name the </w:t>
-      </w:r>
-      <w:r>
-        <w:rPr>
-          <w:rFonts w:ascii="Times New Roman" w:hAnsi="Times New Roman" w:cs="Times New Roman"/>
-          <w:bCs/>
-          <w:color w:val="000000" w:themeColor="text1"/>
-          <w:sz w:val="22"/>
-          <w:szCs w:val="22"/>
-        </w:rPr>
-        <w:t>data base “</w:t>
-      </w:r>
-      <w:proofErr w:type="spellStart"/>
-      <w:r>
-        <w:rPr>
-          <w:rFonts w:ascii="Times New Roman" w:hAnsi="Times New Roman" w:cs="Times New Roman"/>
-          <w:bCs/>
-          <w:color w:val="000000" w:themeColor="text1"/>
-          <w:sz w:val="22"/>
-          <w:szCs w:val="22"/>
-        </w:rPr>
-        <w:t>milestonedb</w:t>
-      </w:r>
-      <w:proofErr w:type="spellEnd"/>
-      <w:r>
-        <w:rPr>
-          <w:rFonts w:ascii="Times New Roman" w:hAnsi="Times New Roman" w:cs="Times New Roman"/>
-          <w:bCs/>
-          <w:color w:val="000000" w:themeColor="text1"/>
-          <w:sz w:val="22"/>
-          <w:szCs w:val="22"/>
-        </w:rPr>
-        <w:t>”</w:t>
+        <w:t>Press the go button at the bottom of the page</w:t>
       </w:r>
     </w:p>
     <w:p>
@@ -2663,7 +2890,93 @@
           <w:sz w:val="22"/>
           <w:szCs w:val="22"/>
         </w:rPr>
-        <w:t>Select the import tab and upload the SQL file from the project folder</w:t>
+        <w:t>The user</w:t>
+      </w:r>
+      <w:r>
+        <w:rPr>
+          <w:rFonts w:ascii="Times New Roman" w:hAnsi="Times New Roman" w:cs="Times New Roman"/>
+          <w:bCs/>
+          <w:color w:val="000000" w:themeColor="text1"/>
+          <w:sz w:val="22"/>
+          <w:szCs w:val="22"/>
+        </w:rPr>
+        <w:t xml:space="preserve"> and post</w:t>
+      </w:r>
+      <w:r>
+        <w:rPr>
+          <w:rFonts w:ascii="Times New Roman" w:hAnsi="Times New Roman" w:cs="Times New Roman"/>
+          <w:bCs/>
+          <w:color w:val="000000" w:themeColor="text1"/>
+          <w:sz w:val="22"/>
+          <w:szCs w:val="22"/>
+        </w:rPr>
+        <w:t xml:space="preserve"> table</w:t>
+      </w:r>
+      <w:r>
+        <w:rPr>
+          <w:rFonts w:ascii="Times New Roman" w:hAnsi="Times New Roman" w:cs="Times New Roman"/>
+          <w:bCs/>
+          <w:color w:val="000000" w:themeColor="text1"/>
+          <w:sz w:val="22"/>
+          <w:szCs w:val="22"/>
+        </w:rPr>
+        <w:t>s</w:t>
+      </w:r>
+      <w:r>
+        <w:rPr>
+          <w:rFonts w:ascii="Times New Roman" w:hAnsi="Times New Roman" w:cs="Times New Roman"/>
+          <w:bCs/>
+          <w:color w:val="000000" w:themeColor="text1"/>
+          <w:sz w:val="22"/>
+          <w:szCs w:val="22"/>
+        </w:rPr>
+        <w:t xml:space="preserve"> </w:t>
+      </w:r>
+      <w:r>
+        <w:rPr>
+          <w:rFonts w:ascii="Times New Roman" w:hAnsi="Times New Roman" w:cs="Times New Roman"/>
+          <w:bCs/>
+          <w:color w:val="000000" w:themeColor="text1"/>
+          <w:sz w:val="22"/>
+          <w:szCs w:val="22"/>
+        </w:rPr>
+        <w:t>are</w:t>
+      </w:r>
+      <w:r>
+        <w:rPr>
+          <w:rFonts w:ascii="Times New Roman" w:hAnsi="Times New Roman" w:cs="Times New Roman"/>
+          <w:bCs/>
+          <w:color w:val="000000" w:themeColor="text1"/>
+          <w:sz w:val="22"/>
+          <w:szCs w:val="22"/>
+        </w:rPr>
+        <w:t xml:space="preserve"> now set up</w:t>
+      </w:r>
+    </w:p>
+    <w:p>
+      <w:pPr>
+        <w:pStyle w:val="ListParagraph"/>
+        <w:numPr>
+          <w:ilvl w:val="0"/>
+          <w:numId w:val="3"/>
+        </w:numPr>
+        <w:rPr>
+          <w:rFonts w:ascii="Times New Roman" w:hAnsi="Times New Roman" w:cs="Times New Roman"/>
+          <w:bCs/>
+          <w:color w:val="000000" w:themeColor="text1"/>
+          <w:sz w:val="22"/>
+          <w:szCs w:val="22"/>
+        </w:rPr>
+      </w:pPr>
+      <w:r>
+        <w:rPr>
+          <w:rFonts w:ascii="Times New Roman" w:hAnsi="Times New Roman" w:cs="Times New Roman"/>
+          <w:bCs/>
+          <w:color w:val="000000" w:themeColor="text1"/>
+          <w:sz w:val="22"/>
+          <w:szCs w:val="22"/>
+        </w:rPr>
+        <w:t>Server set up</w:t>
       </w:r>
     </w:p>
     <w:p>
@@ -2689,281 +3002,217 @@
           <w:sz w:val="22"/>
           <w:szCs w:val="22"/>
         </w:rPr>
-        <w:t>Press the go button at the bottom of the page</w:t>
+        <w:t>Place the project folder inside of “</w:t>
+      </w:r>
+      <w:r>
+        <w:rPr>
+          <w:rFonts w:ascii="Times New Roman" w:hAnsi="Times New Roman" w:cs="Times New Roman"/>
+          <w:bCs/>
+          <w:color w:val="000000" w:themeColor="text1"/>
+          <w:sz w:val="22"/>
+          <w:szCs w:val="22"/>
+        </w:rPr>
+        <w:t>C:\MAMP\</w:t>
+      </w:r>
+      <w:proofErr w:type="spellStart"/>
+      <w:r>
+        <w:rPr>
+          <w:rFonts w:ascii="Times New Roman" w:hAnsi="Times New Roman" w:cs="Times New Roman"/>
+          <w:bCs/>
+          <w:color w:val="000000" w:themeColor="text1"/>
+          <w:sz w:val="22"/>
+          <w:szCs w:val="22"/>
+        </w:rPr>
+        <w:t>htdocs</w:t>
+      </w:r>
+      <w:proofErr w:type="spellEnd"/>
+      <w:r>
+        <w:rPr>
+          <w:rFonts w:ascii="Times New Roman" w:hAnsi="Times New Roman" w:cs="Times New Roman"/>
+          <w:bCs/>
+          <w:color w:val="000000" w:themeColor="text1"/>
+          <w:sz w:val="22"/>
+          <w:szCs w:val="22"/>
+        </w:rPr>
+        <w:t>”</w:t>
       </w:r>
     </w:p>
     <w:p>
       <w:pPr>
-        <w:pStyle w:val="ListParagraph"/>
-        <w:numPr>
-          <w:ilvl w:val="1"/>
-          <w:numId w:val="3"/>
-        </w:numPr>
-        <w:rPr>
-          <w:rFonts w:ascii="Times New Roman" w:hAnsi="Times New Roman" w:cs="Times New Roman"/>
-          <w:bCs/>
-          <w:color w:val="000000" w:themeColor="text1"/>
-          <w:sz w:val="22"/>
-          <w:szCs w:val="22"/>
-        </w:rPr>
-      </w:pPr>
-      <w:r>
-        <w:rPr>
-          <w:rFonts w:ascii="Times New Roman" w:hAnsi="Times New Roman" w:cs="Times New Roman"/>
-          <w:bCs/>
-          <w:color w:val="000000" w:themeColor="text1"/>
-          <w:sz w:val="22"/>
-          <w:szCs w:val="22"/>
-        </w:rPr>
-        <w:t>The user</w:t>
-      </w:r>
-      <w:r>
-        <w:rPr>
-          <w:rFonts w:ascii="Times New Roman" w:hAnsi="Times New Roman" w:cs="Times New Roman"/>
-          <w:bCs/>
-          <w:color w:val="000000" w:themeColor="text1"/>
-          <w:sz w:val="22"/>
-          <w:szCs w:val="22"/>
-        </w:rPr>
-        <w:t xml:space="preserve"> and post</w:t>
-      </w:r>
-      <w:r>
-        <w:rPr>
-          <w:rFonts w:ascii="Times New Roman" w:hAnsi="Times New Roman" w:cs="Times New Roman"/>
-          <w:bCs/>
-          <w:color w:val="000000" w:themeColor="text1"/>
-          <w:sz w:val="22"/>
-          <w:szCs w:val="22"/>
-        </w:rPr>
-        <w:t xml:space="preserve"> table</w:t>
-      </w:r>
-      <w:r>
-        <w:rPr>
-          <w:rFonts w:ascii="Times New Roman" w:hAnsi="Times New Roman" w:cs="Times New Roman"/>
-          <w:bCs/>
-          <w:color w:val="000000" w:themeColor="text1"/>
-          <w:sz w:val="22"/>
-          <w:szCs w:val="22"/>
-        </w:rPr>
-        <w:t>s</w:t>
-      </w:r>
-      <w:r>
-        <w:rPr>
-          <w:rFonts w:ascii="Times New Roman" w:hAnsi="Times New Roman" w:cs="Times New Roman"/>
-          <w:bCs/>
-          <w:color w:val="000000" w:themeColor="text1"/>
-          <w:sz w:val="22"/>
-          <w:szCs w:val="22"/>
-        </w:rPr>
-        <w:t xml:space="preserve"> </w:t>
-      </w:r>
-      <w:r>
-        <w:rPr>
-          <w:rFonts w:ascii="Times New Roman" w:hAnsi="Times New Roman" w:cs="Times New Roman"/>
-          <w:bCs/>
-          <w:color w:val="000000" w:themeColor="text1"/>
-          <w:sz w:val="22"/>
-          <w:szCs w:val="22"/>
-        </w:rPr>
-        <w:t>are</w:t>
-      </w:r>
-      <w:r>
-        <w:rPr>
-          <w:rFonts w:ascii="Times New Roman" w:hAnsi="Times New Roman" w:cs="Times New Roman"/>
-          <w:bCs/>
-          <w:color w:val="000000" w:themeColor="text1"/>
-          <w:sz w:val="22"/>
-          <w:szCs w:val="22"/>
-        </w:rPr>
-        <w:t xml:space="preserve"> now set up</w:t>
-      </w:r>
+        <w:rPr>
+          <w:rFonts w:ascii="Times New Roman" w:hAnsi="Times New Roman" w:cs="Times New Roman"/>
+          <w:b/>
+          <w:color w:val="000000" w:themeColor="text1"/>
+          <w:sz w:val="28"/>
+          <w:szCs w:val="28"/>
+        </w:rPr>
+      </w:pPr>
     </w:p>
     <w:p>
       <w:pPr>
-        <w:pStyle w:val="ListParagraph"/>
-        <w:numPr>
-          <w:ilvl w:val="0"/>
-          <w:numId w:val="3"/>
-        </w:numPr>
-        <w:rPr>
-          <w:rFonts w:ascii="Times New Roman" w:hAnsi="Times New Roman" w:cs="Times New Roman"/>
-          <w:bCs/>
-          <w:color w:val="000000" w:themeColor="text1"/>
-          <w:sz w:val="22"/>
-          <w:szCs w:val="22"/>
-        </w:rPr>
-      </w:pPr>
-      <w:r>
-        <w:rPr>
-          <w:rFonts w:ascii="Times New Roman" w:hAnsi="Times New Roman" w:cs="Times New Roman"/>
-          <w:bCs/>
-          <w:color w:val="000000" w:themeColor="text1"/>
-          <w:sz w:val="22"/>
-          <w:szCs w:val="22"/>
-        </w:rPr>
-        <w:t>Server set up</w:t>
+        <w:rPr>
+          <w:rFonts w:ascii="Times New Roman" w:hAnsi="Times New Roman" w:cs="Times New Roman"/>
+          <w:b/>
+          <w:color w:val="000000" w:themeColor="text1"/>
+          <w:sz w:val="28"/>
+          <w:szCs w:val="28"/>
+        </w:rPr>
+      </w:pPr>
+      <w:r>
+        <w:rPr>
+          <w:rFonts w:ascii="Times New Roman" w:hAnsi="Times New Roman" w:cs="Times New Roman"/>
+          <w:b/>
+          <w:color w:val="000000" w:themeColor="text1"/>
+          <w:sz w:val="28"/>
+          <w:szCs w:val="28"/>
+        </w:rPr>
+        <w:t>General Technical Approach:</w:t>
       </w:r>
     </w:p>
     <w:p>
       <w:pPr>
-        <w:pStyle w:val="ListParagraph"/>
-        <w:numPr>
-          <w:ilvl w:val="1"/>
-          <w:numId w:val="3"/>
-        </w:numPr>
-        <w:rPr>
-          <w:rFonts w:ascii="Times New Roman" w:hAnsi="Times New Roman" w:cs="Times New Roman"/>
-          <w:bCs/>
-          <w:color w:val="000000" w:themeColor="text1"/>
-          <w:sz w:val="22"/>
-          <w:szCs w:val="22"/>
-        </w:rPr>
-      </w:pPr>
-      <w:r>
-        <w:rPr>
-          <w:rFonts w:ascii="Times New Roman" w:hAnsi="Times New Roman" w:cs="Times New Roman"/>
-          <w:bCs/>
-          <w:color w:val="000000" w:themeColor="text1"/>
-          <w:sz w:val="22"/>
-          <w:szCs w:val="22"/>
-        </w:rPr>
-        <w:t>Place the project folder inside of “</w:t>
-      </w:r>
-      <w:r>
-        <w:rPr>
-          <w:rFonts w:ascii="Times New Roman" w:hAnsi="Times New Roman" w:cs="Times New Roman"/>
-          <w:bCs/>
-          <w:color w:val="000000" w:themeColor="text1"/>
-          <w:sz w:val="22"/>
-          <w:szCs w:val="22"/>
-        </w:rPr>
-        <w:t>C:\MAMP\</w:t>
-      </w:r>
-      <w:proofErr w:type="spellStart"/>
-      <w:r>
-        <w:rPr>
-          <w:rFonts w:ascii="Times New Roman" w:hAnsi="Times New Roman" w:cs="Times New Roman"/>
-          <w:bCs/>
-          <w:color w:val="000000" w:themeColor="text1"/>
-          <w:sz w:val="22"/>
-          <w:szCs w:val="22"/>
-        </w:rPr>
-        <w:t>htdocs</w:t>
-      </w:r>
-      <w:proofErr w:type="spellEnd"/>
-      <w:r>
-        <w:rPr>
-          <w:rFonts w:ascii="Times New Roman" w:hAnsi="Times New Roman" w:cs="Times New Roman"/>
-          <w:bCs/>
-          <w:color w:val="000000" w:themeColor="text1"/>
-          <w:sz w:val="22"/>
-          <w:szCs w:val="22"/>
-        </w:rPr>
-        <w:t>”</w:t>
+        <w:rPr>
+          <w:rFonts w:ascii="Times New Roman" w:hAnsi="Times New Roman" w:cs="Times New Roman"/>
+          <w:bCs/>
+          <w:color w:val="000000" w:themeColor="text1"/>
+        </w:rPr>
+      </w:pPr>
+      <w:r>
+        <w:rPr>
+          <w:rFonts w:ascii="Times New Roman" w:hAnsi="Times New Roman" w:cs="Times New Roman"/>
+          <w:bCs/>
+          <w:color w:val="000000" w:themeColor="text1"/>
+        </w:rPr>
+        <w:t xml:space="preserve">In the current </w:t>
+      </w:r>
+      <w:r>
+        <w:rPr>
+          <w:rFonts w:ascii="Times New Roman" w:hAnsi="Times New Roman" w:cs="Times New Roman"/>
+          <w:bCs/>
+          <w:color w:val="000000" w:themeColor="text1"/>
+        </w:rPr>
+        <w:t>status of the project, the approach of the design is learning the different components of web programming and then applying them to a product that will eventually allow a user to have a blog.</w:t>
       </w:r>
     </w:p>
     <w:p>
       <w:pPr>
         <w:rPr>
           <w:rFonts w:ascii="Times New Roman" w:hAnsi="Times New Roman" w:cs="Times New Roman"/>
+          <w:i/>
+          <w:color w:val="FFFFFF" w:themeColor="background1"/>
+        </w:rPr>
+      </w:pPr>
+    </w:p>
+    <w:p>
+      <w:pPr>
+        <w:rPr>
+          <w:rFonts w:ascii="Times New Roman" w:hAnsi="Times New Roman" w:cs="Times New Roman"/>
           <w:b/>
           <w:color w:val="000000" w:themeColor="text1"/>
           <w:sz w:val="28"/>
           <w:szCs w:val="28"/>
         </w:rPr>
       </w:pPr>
+      <w:r>
+        <w:rPr>
+          <w:rFonts w:ascii="Times New Roman" w:hAnsi="Times New Roman" w:cs="Times New Roman"/>
+          <w:b/>
+          <w:color w:val="000000" w:themeColor="text1"/>
+          <w:sz w:val="28"/>
+          <w:szCs w:val="28"/>
+        </w:rPr>
+        <w:t>Key Technical Design Decisions:</w:t>
+      </w:r>
     </w:p>
     <w:p>
       <w:pPr>
         <w:rPr>
           <w:rFonts w:ascii="Times New Roman" w:hAnsi="Times New Roman" w:cs="Times New Roman"/>
+          <w:bCs/>
+          <w:color w:val="000000" w:themeColor="text1"/>
+        </w:rPr>
+      </w:pPr>
+      <w:r>
+        <w:rPr>
+          <w:rFonts w:ascii="Times New Roman" w:hAnsi="Times New Roman" w:cs="Times New Roman"/>
+          <w:bCs/>
+          <w:color w:val="000000" w:themeColor="text1"/>
+        </w:rPr>
+        <w:t xml:space="preserve">Because of this project is a </w:t>
+      </w:r>
+      <w:proofErr w:type="gramStart"/>
+      <w:r>
+        <w:rPr>
+          <w:rFonts w:ascii="Times New Roman" w:hAnsi="Times New Roman" w:cs="Times New Roman"/>
+          <w:bCs/>
+          <w:color w:val="000000" w:themeColor="text1"/>
+        </w:rPr>
+        <w:t>first time</w:t>
+      </w:r>
+      <w:proofErr w:type="gramEnd"/>
+      <w:r>
+        <w:rPr>
+          <w:rFonts w:ascii="Times New Roman" w:hAnsi="Times New Roman" w:cs="Times New Roman"/>
+          <w:bCs/>
+          <w:color w:val="000000" w:themeColor="text1"/>
+        </w:rPr>
+        <w:t xml:space="preserve"> learning experience, the project does not have a final design </w:t>
+      </w:r>
+      <w:r>
+        <w:rPr>
+          <w:rFonts w:ascii="Times New Roman" w:hAnsi="Times New Roman" w:cs="Times New Roman"/>
+          <w:bCs/>
+          <w:color w:val="000000" w:themeColor="text1"/>
+        </w:rPr>
+        <w:t>because the minimal understanding web programming. Once a point of sufficient understanding is achieved, a final technical design will be made</w:t>
+      </w:r>
+      <w:r>
+        <w:rPr>
+          <w:rFonts w:ascii="Times New Roman" w:hAnsi="Times New Roman" w:cs="Times New Roman"/>
+          <w:bCs/>
+          <w:color w:val="000000" w:themeColor="text1"/>
+        </w:rPr>
+        <w:t>.</w:t>
+      </w:r>
+      <w:r>
+        <w:rPr>
+          <w:rFonts w:ascii="Times New Roman" w:hAnsi="Times New Roman" w:cs="Times New Roman"/>
+          <w:bCs/>
+          <w:color w:val="000000" w:themeColor="text1"/>
+        </w:rPr>
+        <w:br/>
+      </w:r>
+      <w:r>
+        <w:rPr>
+          <w:rFonts w:ascii="Times New Roman" w:hAnsi="Times New Roman" w:cs="Times New Roman"/>
           <w:b/>
           <w:color w:val="000000" w:themeColor="text1"/>
-          <w:sz w:val="28"/>
-          <w:szCs w:val="28"/>
-        </w:rPr>
-      </w:pPr>
+        </w:rPr>
+        <w:t xml:space="preserve">Current </w:t>
+      </w:r>
       <w:r>
         <w:rPr>
           <w:rFonts w:ascii="Times New Roman" w:hAnsi="Times New Roman" w:cs="Times New Roman"/>
           <w:b/>
           <w:color w:val="000000" w:themeColor="text1"/>
-          <w:sz w:val="28"/>
-          <w:szCs w:val="28"/>
-        </w:rPr>
-        <w:t>General Technical Approach:</w:t>
-      </w:r>
-    </w:p>
-    <w:p>
-      <w:pPr>
-        <w:rPr>
-          <w:rFonts w:ascii="Times New Roman" w:hAnsi="Times New Roman" w:cs="Times New Roman"/>
-          <w:bCs/>
-          <w:color w:val="000000" w:themeColor="text1"/>
-        </w:rPr>
-      </w:pPr>
-      <w:r>
-        <w:rPr>
-          <w:rFonts w:ascii="Times New Roman" w:hAnsi="Times New Roman" w:cs="Times New Roman"/>
-          <w:bCs/>
-          <w:color w:val="000000" w:themeColor="text1"/>
-        </w:rPr>
-        <w:t xml:space="preserve">In the current </w:t>
-      </w:r>
-      <w:r>
-        <w:rPr>
-          <w:rFonts w:ascii="Times New Roman" w:hAnsi="Times New Roman" w:cs="Times New Roman"/>
-          <w:bCs/>
-          <w:color w:val="000000" w:themeColor="text1"/>
-        </w:rPr>
-        <w:t>status of the project, the approach of the design is learning the different components of web programming and then applying them to a product that will eventually allow a user to have a blog.</w:t>
-      </w:r>
-    </w:p>
-    <w:p>
-      <w:pPr>
-        <w:rPr>
-          <w:rFonts w:ascii="Times New Roman" w:hAnsi="Times New Roman" w:cs="Times New Roman"/>
-          <w:i/>
-          <w:color w:val="FFFFFF" w:themeColor="background1"/>
-        </w:rPr>
-      </w:pPr>
-    </w:p>
-    <w:p>
-      <w:pPr>
+        </w:rPr>
+        <w:t>Design</w:t>
+      </w:r>
+      <w:r>
         <w:rPr>
           <w:rFonts w:ascii="Times New Roman" w:hAnsi="Times New Roman" w:cs="Times New Roman"/>
           <w:b/>
           <w:color w:val="000000" w:themeColor="text1"/>
-          <w:sz w:val="28"/>
-          <w:szCs w:val="28"/>
-        </w:rPr>
-      </w:pPr>
-      <w:r>
-        <w:rPr>
-          <w:rFonts w:ascii="Times New Roman" w:hAnsi="Times New Roman" w:cs="Times New Roman"/>
-          <w:b/>
-          <w:color w:val="000000" w:themeColor="text1"/>
-          <w:sz w:val="28"/>
-          <w:szCs w:val="28"/>
-        </w:rPr>
-        <w:t>Key Technical Design Decisions:</w:t>
-      </w:r>
-    </w:p>
-    <w:p>
-      <w:pPr>
-        <w:rPr>
-          <w:rFonts w:ascii="Times New Roman" w:hAnsi="Times New Roman" w:cs="Times New Roman"/>
-          <w:bCs/>
-          <w:color w:val="000000" w:themeColor="text1"/>
-        </w:rPr>
-      </w:pPr>
-      <w:r>
-        <w:rPr>
-          <w:rFonts w:ascii="Times New Roman" w:hAnsi="Times New Roman" w:cs="Times New Roman"/>
-          <w:bCs/>
-          <w:color w:val="000000" w:themeColor="text1"/>
-        </w:rPr>
-        <w:t xml:space="preserve">Because of this project is a </w:t>
+        </w:rPr>
+        <w:t>:</w:t>
+      </w:r>
+      <w:r>
+        <w:rPr>
+          <w:rFonts w:ascii="Times New Roman" w:hAnsi="Times New Roman" w:cs="Times New Roman"/>
+          <w:bCs/>
+          <w:color w:val="000000" w:themeColor="text1"/>
+        </w:rPr>
+        <w:t xml:space="preserve"> </w:t>
       </w:r>
       <w:proofErr w:type="gramStart"/>
       <w:r>
@@ -2972,7 +3221,15 @@
           <w:bCs/>
           <w:color w:val="000000" w:themeColor="text1"/>
         </w:rPr>
-        <w:t>first time</w:t>
+        <w:t xml:space="preserve">functional </w:t>
+      </w:r>
+      <w:r>
+        <w:rPr>
+          <w:rFonts w:ascii="Times New Roman" w:hAnsi="Times New Roman" w:cs="Times New Roman"/>
+          <w:bCs/>
+          <w:color w:val="000000" w:themeColor="text1"/>
+        </w:rPr>
+        <w:t>:</w:t>
       </w:r>
       <w:proofErr w:type="gramEnd"/>
       <w:r>
@@ -2981,97 +3238,7 @@
           <w:bCs/>
           <w:color w:val="000000" w:themeColor="text1"/>
         </w:rPr>
-        <w:t xml:space="preserve"> learning experience, the project does not have a final design </w:t>
-      </w:r>
-      <w:r>
-        <w:rPr>
-          <w:rFonts w:ascii="Times New Roman" w:hAnsi="Times New Roman" w:cs="Times New Roman"/>
-          <w:bCs/>
-          <w:color w:val="000000" w:themeColor="text1"/>
-        </w:rPr>
-        <w:t xml:space="preserve">because the minimal understanding web programming. Once a point of </w:t>
-      </w:r>
-      <w:proofErr w:type="gramStart"/>
-      <w:r>
-        <w:rPr>
-          <w:rFonts w:ascii="Times New Roman" w:hAnsi="Times New Roman" w:cs="Times New Roman"/>
-          <w:bCs/>
-          <w:color w:val="000000" w:themeColor="text1"/>
-        </w:rPr>
-        <w:t>sufficient</w:t>
-      </w:r>
-      <w:proofErr w:type="gramEnd"/>
-      <w:r>
-        <w:rPr>
-          <w:rFonts w:ascii="Times New Roman" w:hAnsi="Times New Roman" w:cs="Times New Roman"/>
-          <w:bCs/>
-          <w:color w:val="000000" w:themeColor="text1"/>
-        </w:rPr>
-        <w:t xml:space="preserve"> understanding is achieved, a final technical design will be made</w:t>
-      </w:r>
-      <w:r>
-        <w:rPr>
-          <w:rFonts w:ascii="Times New Roman" w:hAnsi="Times New Roman" w:cs="Times New Roman"/>
-          <w:bCs/>
-          <w:color w:val="000000" w:themeColor="text1"/>
-        </w:rPr>
-        <w:t>.</w:t>
-      </w:r>
-      <w:r>
-        <w:rPr>
-          <w:rFonts w:ascii="Times New Roman" w:hAnsi="Times New Roman" w:cs="Times New Roman"/>
-          <w:bCs/>
-          <w:color w:val="000000" w:themeColor="text1"/>
-        </w:rPr>
-        <w:br/>
-      </w:r>
-      <w:r>
-        <w:rPr>
-          <w:rFonts w:ascii="Times New Roman" w:hAnsi="Times New Roman" w:cs="Times New Roman"/>
-          <w:b/>
-          <w:color w:val="000000" w:themeColor="text1"/>
-        </w:rPr>
-        <w:t xml:space="preserve">Current </w:t>
-      </w:r>
-      <w:r>
-        <w:rPr>
-          <w:rFonts w:ascii="Times New Roman" w:hAnsi="Times New Roman" w:cs="Times New Roman"/>
-          <w:b/>
-          <w:color w:val="000000" w:themeColor="text1"/>
-        </w:rPr>
-        <w:t>Design</w:t>
-      </w:r>
-      <w:r>
-        <w:rPr>
-          <w:rFonts w:ascii="Times New Roman" w:hAnsi="Times New Roman" w:cs="Times New Roman"/>
-          <w:b/>
-          <w:color w:val="000000" w:themeColor="text1"/>
-        </w:rPr>
-        <w:t>:</w:t>
-      </w:r>
-      <w:r>
-        <w:rPr>
-          <w:rFonts w:ascii="Times New Roman" w:hAnsi="Times New Roman" w:cs="Times New Roman"/>
-          <w:bCs/>
-          <w:color w:val="000000" w:themeColor="text1"/>
-        </w:rPr>
-        <w:t xml:space="preserve"> </w:t>
-      </w:r>
-      <w:r>
-        <w:rPr>
-          <w:rFonts w:ascii="Times New Roman" w:hAnsi="Times New Roman" w:cs="Times New Roman"/>
-          <w:bCs/>
-          <w:color w:val="000000" w:themeColor="text1"/>
-        </w:rPr>
-        <w:t xml:space="preserve">functional </w:t>
-      </w:r>
-      <w:r>
-        <w:rPr>
-          <w:rFonts w:ascii="Times New Roman" w:hAnsi="Times New Roman" w:cs="Times New Roman"/>
-          <w:bCs/>
-          <w:color w:val="000000" w:themeColor="text1"/>
-        </w:rPr>
-        <w:t xml:space="preserve">: beautification </w:t>
+        <w:t xml:space="preserve"> beautification </w:t>
       </w:r>
       <w:r>
         <w:rPr>
@@ -3157,7 +3324,7 @@
                     </pic:cNvPicPr>
                   </pic:nvPicPr>
                   <pic:blipFill>
-                    <a:blip r:embed="rId5">
+                    <a:blip r:embed="rId6">
                       <a:extLst>
                         <a:ext uri="{28A0092B-C50C-407E-A947-70E740481C1C}">
                           <a14:useLocalDpi xmlns:a14="http://schemas.microsoft.com/office/drawing/2010/main" val="0"/>
@@ -3191,6 +3358,7 @@
     </w:p>
     <w:p>
       <w:pPr>
+        <w:spacing w:after="160" w:line="259" w:lineRule="auto"/>
         <w:rPr>
           <w:rFonts w:ascii="Times New Roman" w:hAnsi="Times New Roman" w:cs="Times New Roman"/>
           <w:b/>
@@ -3207,16 +3375,40 @@
           <w:sz w:val="28"/>
           <w:szCs w:val="28"/>
         </w:rPr>
+        <w:br w:type="page"/>
+      </w:r>
+    </w:p>
+    <w:p>
+      <w:pPr>
+        <w:rPr>
+          <w:rFonts w:ascii="Times New Roman" w:hAnsi="Times New Roman" w:cs="Times New Roman"/>
+          <w:b/>
+          <w:color w:val="000000" w:themeColor="text1"/>
+          <w:sz w:val="28"/>
+          <w:szCs w:val="28"/>
+        </w:rPr>
+      </w:pPr>
+      <w:r>
+        <w:rPr>
+          <w:rFonts w:ascii="Times New Roman" w:hAnsi="Times New Roman" w:cs="Times New Roman"/>
+          <w:b/>
+          <w:color w:val="000000" w:themeColor="text1"/>
+          <w:sz w:val="28"/>
+          <w:szCs w:val="28"/>
+        </w:rPr>
         <w:lastRenderedPageBreak/>
         <w:t>Sitemap Diagram:</w:t>
       </w:r>
     </w:p>
     <w:p>
       <w:pPr>
-        <w:rPr>
-          <w:rFonts w:ascii="Times New Roman" w:hAnsi="Times New Roman" w:cs="Times New Roman"/>
-          <w:i/>
-          <w:color w:val="2F5496" w:themeColor="accent1" w:themeShade="BF"/>
+        <w:spacing w:after="160" w:line="259" w:lineRule="auto"/>
+        <w:rPr>
+          <w:rFonts w:ascii="Times New Roman" w:hAnsi="Times New Roman" w:cs="Times New Roman"/>
+          <w:b/>
+          <w:color w:val="000000" w:themeColor="text1"/>
+          <w:sz w:val="28"/>
+          <w:szCs w:val="28"/>
         </w:rPr>
       </w:pPr>
       <w:r>
@@ -3224,10 +3416,10 @@
           <w:noProof/>
         </w:rPr>
         <w:drawing>
-          <wp:inline distT="0" distB="0" distL="0" distR="0" wp14:anchorId="2A1AB126" wp14:editId="2ABC6D7B">
-            <wp:extent cx="6000750" cy="5562450"/>
-            <wp:effectExtent l="0" t="0" r="0" b="635"/>
-            <wp:docPr id="2" name="Picture 2"/>
+          <wp:inline distT="0" distB="0" distL="0" distR="0" wp14:anchorId="0BAEC86B" wp14:editId="0DA3887D">
+            <wp:extent cx="8534400" cy="6448425"/>
+            <wp:effectExtent l="0" t="0" r="0" b="9525"/>
+            <wp:docPr id="4" name="Picture 4"/>
             <wp:cNvGraphicFramePr>
               <a:graphicFrameLocks xmlns:a="http://schemas.openxmlformats.org/drawingml/2006/main" noChangeAspect="1"/>
             </wp:cNvGraphicFramePr>
@@ -3241,7 +3433,7 @@
                     </pic:cNvPicPr>
                   </pic:nvPicPr>
                   <pic:blipFill>
-                    <a:blip r:embed="rId6" cstate="print">
+                    <a:blip r:embed="rId7">
                       <a:extLst>
                         <a:ext uri="{28A0092B-C50C-407E-A947-70E740481C1C}">
                           <a14:useLocalDpi xmlns:a14="http://schemas.microsoft.com/office/drawing/2010/main" val="0"/>
@@ -3256,7 +3448,7 @@
                   <pic:spPr bwMode="auto">
                     <a:xfrm>
                       <a:off x="0" y="0"/>
-                      <a:ext cx="6006524" cy="5567802"/>
+                      <a:ext cx="8534400" cy="6448425"/>
                     </a:xfrm>
                     <a:prstGeom prst="rect">
                       <a:avLst/>
@@ -3284,7 +3476,13 @@
     </w:p>
     <w:p>
       <w:pPr>
-        <w:spacing w:after="160" w:line="259" w:lineRule="auto"/>
+        <w:rPr>
+          <w:rFonts w:ascii="Times New Roman" w:hAnsi="Times New Roman" w:cs="Times New Roman"/>
+          <w:bCs/>
+          <w:color w:val="000000" w:themeColor="text1"/>
+        </w:rPr>
+      </w:pPr>
+      <w:r>
         <w:rPr>
           <w:rFonts w:ascii="Times New Roman" w:hAnsi="Times New Roman" w:cs="Times New Roman"/>
           <w:b/>
@@ -3292,7 +3490,8 @@
           <w:sz w:val="28"/>
           <w:szCs w:val="28"/>
         </w:rPr>
-      </w:pPr>
+        <w:t>DDL Scripts:</w:t>
+      </w:r>
       <w:r>
         <w:rPr>
           <w:rFonts w:ascii="Times New Roman" w:hAnsi="Times New Roman" w:cs="Times New Roman"/>
@@ -3301,7 +3500,15 @@
           <w:sz w:val="28"/>
           <w:szCs w:val="28"/>
         </w:rPr>
-        <w:br w:type="page"/>
+        <w:br/>
+      </w:r>
+      <w:r>
+        <w:rPr>
+          <w:rFonts w:ascii="Times New Roman" w:hAnsi="Times New Roman" w:cs="Times New Roman"/>
+          <w:bCs/>
+          <w:color w:val="000000" w:themeColor="text1"/>
+        </w:rPr>
+        <w:t>n/a</w:t>
       </w:r>
     </w:p>
     <w:p>
@@ -3312,26 +3519,28 @@
           <w:color w:val="2F5496" w:themeColor="accent1" w:themeShade="BF"/>
         </w:rPr>
       </w:pPr>
+      <w:r>
+        <w:rPr>
+          <w:rFonts w:ascii="Times New Roman" w:hAnsi="Times New Roman" w:cs="Times New Roman"/>
+          <w:i/>
+          <w:color w:val="2F5496" w:themeColor="accent1" w:themeShade="BF"/>
+        </w:rPr>
+        <w:t xml:space="preserve">This should contain a link to Bitbucket where the DDL script can be downloaded. </w:t>
+      </w:r>
     </w:p>
     <w:p>
       <w:pPr>
         <w:rPr>
           <w:rFonts w:ascii="Times New Roman" w:hAnsi="Times New Roman" w:cs="Times New Roman"/>
-          <w:bCs/>
-          <w:color w:val="000000" w:themeColor="text1"/>
-        </w:rPr>
-      </w:pPr>
-      <w:r>
-        <w:rPr>
-          <w:rFonts w:ascii="Times New Roman" w:hAnsi="Times New Roman" w:cs="Times New Roman"/>
           <w:b/>
           <w:color w:val="000000" w:themeColor="text1"/>
           <w:sz w:val="28"/>
           <w:szCs w:val="28"/>
         </w:rPr>
-        <w:t>DDL Scripts:</w:t>
-      </w:r>
-      <w:r>
+      </w:pPr>
+    </w:p>
+    <w:p>
+      <w:pPr>
         <w:rPr>
           <w:rFonts w:ascii="Times New Roman" w:hAnsi="Times New Roman" w:cs="Times New Roman"/>
           <w:b/>
@@ -3339,70 +3548,22 @@
           <w:sz w:val="28"/>
           <w:szCs w:val="28"/>
         </w:rPr>
-        <w:br/>
-      </w:r>
-      <w:r>
-        <w:rPr>
-          <w:rFonts w:ascii="Times New Roman" w:hAnsi="Times New Roman" w:cs="Times New Roman"/>
-          <w:bCs/>
-          <w:color w:val="000000" w:themeColor="text1"/>
-        </w:rPr>
-        <w:t>n/a</w:t>
+      </w:pPr>
+      <w:r>
+        <w:rPr>
+          <w:rFonts w:ascii="Times New Roman" w:hAnsi="Times New Roman" w:cs="Times New Roman"/>
+          <w:b/>
+          <w:color w:val="000000" w:themeColor="text1"/>
+          <w:sz w:val="28"/>
+          <w:szCs w:val="28"/>
+        </w:rPr>
+        <w:t>User Interface Diagrams:</w:t>
       </w:r>
     </w:p>
     <w:p>
       <w:pPr>
         <w:rPr>
           <w:rFonts w:ascii="Times New Roman" w:hAnsi="Times New Roman" w:cs="Times New Roman"/>
-          <w:i/>
-          <w:color w:val="2F5496" w:themeColor="accent1" w:themeShade="BF"/>
-        </w:rPr>
-      </w:pPr>
-      <w:r>
-        <w:rPr>
-          <w:rFonts w:ascii="Times New Roman" w:hAnsi="Times New Roman" w:cs="Times New Roman"/>
-          <w:i/>
-          <w:color w:val="2F5496" w:themeColor="accent1" w:themeShade="BF"/>
-        </w:rPr>
-        <w:t xml:space="preserve">This should contain a link to Bitbucket where the DDL script can be downloaded. </w:t>
-      </w:r>
-    </w:p>
-    <w:p>
-      <w:pPr>
-        <w:rPr>
-          <w:rFonts w:ascii="Times New Roman" w:hAnsi="Times New Roman" w:cs="Times New Roman"/>
-          <w:b/>
-          <w:color w:val="000000" w:themeColor="text1"/>
-          <w:sz w:val="28"/>
-          <w:szCs w:val="28"/>
-        </w:rPr>
-      </w:pPr>
-    </w:p>
-    <w:p>
-      <w:pPr>
-        <w:rPr>
-          <w:rFonts w:ascii="Times New Roman" w:hAnsi="Times New Roman" w:cs="Times New Roman"/>
-          <w:b/>
-          <w:color w:val="000000" w:themeColor="text1"/>
-          <w:sz w:val="28"/>
-          <w:szCs w:val="28"/>
-        </w:rPr>
-      </w:pPr>
-      <w:r>
-        <w:rPr>
-          <w:rFonts w:ascii="Times New Roman" w:hAnsi="Times New Roman" w:cs="Times New Roman"/>
-          <w:b/>
-          <w:color w:val="000000" w:themeColor="text1"/>
-          <w:sz w:val="28"/>
-          <w:szCs w:val="28"/>
-        </w:rPr>
-        <w:t>User Interface Diagrams:</w:t>
-      </w:r>
-    </w:p>
-    <w:p>
-      <w:pPr>
-        <w:rPr>
-          <w:rFonts w:ascii="Times New Roman" w:hAnsi="Times New Roman" w:cs="Times New Roman"/>
           <w:bCs/>
           <w:color w:val="000000" w:themeColor="text1"/>
         </w:rPr>
@@ -3457,39 +3618,7 @@
           <w:bCs/>
           <w:color w:val="000000" w:themeColor="text1"/>
         </w:rPr>
-        <w:t xml:space="preserve">that contains: User Registration, </w:t>
-      </w:r>
-      <w:r>
-        <w:rPr>
-          <w:rFonts w:ascii="Times New Roman" w:hAnsi="Times New Roman" w:cs="Times New Roman"/>
-          <w:bCs/>
-          <w:color w:val="000000" w:themeColor="text1"/>
-        </w:rPr>
-        <w:t xml:space="preserve">User Login, </w:t>
-      </w:r>
-      <w:r>
-        <w:rPr>
-          <w:rFonts w:ascii="Times New Roman" w:hAnsi="Times New Roman" w:cs="Times New Roman"/>
-          <w:bCs/>
-          <w:color w:val="000000" w:themeColor="text1"/>
-        </w:rPr>
-        <w:t xml:space="preserve">Create Blog Post, </w:t>
-      </w:r>
-      <w:r>
-        <w:rPr>
-          <w:rFonts w:ascii="Times New Roman" w:hAnsi="Times New Roman" w:cs="Times New Roman"/>
-          <w:bCs/>
-          <w:color w:val="000000" w:themeColor="text1"/>
-        </w:rPr>
-        <w:t xml:space="preserve">User Info Display, </w:t>
-      </w:r>
-      <w:r>
-        <w:rPr>
-          <w:rFonts w:ascii="Times New Roman" w:hAnsi="Times New Roman" w:cs="Times New Roman"/>
-          <w:bCs/>
-          <w:color w:val="000000" w:themeColor="text1"/>
-        </w:rPr>
-        <w:t>Admin Page.</w:t>
+        <w:t>with minimal decoration</w:t>
       </w:r>
     </w:p>
     <w:p>
@@ -3616,7 +3745,7 @@
 </file>
 
 <file path=word/numbering.xml><?xml version="1.0" encoding="utf-8"?>
-<w:numbering xmlns:wpc="http://schemas.microsoft.com/office/word/2010/wordprocessingCanvas" xmlns:cx="http://schemas.microsoft.com/office/drawing/2014/chartex" xmlns:cx1="http://schemas.microsoft.com/office/drawing/2015/9/8/chartex" xmlns:cx2="http://schemas.microsoft.com/office/drawing/2015/10/21/chartex" xmlns:cx3="http://schemas.microsoft.com/office/drawing/2016/5/9/chartex" xmlns:cx4="http://schemas.microsoft.com/office/drawing/2016/5/10/chartex" xmlns:cx5="http://schemas.microsoft.com/office/drawing/2016/5/11/chartex" xmlns:cx6="http://schemas.microsoft.com/office/drawing/2016/5/12/chartex" xmlns:cx7="http://schemas.microsoft.com/office/drawing/2016/5/13/chartex" xmlns:cx8="http://schemas.microsoft.com/office/drawing/2016/5/14/chartex" xmlns:mc="http://schemas.openxmlformats.org/markup-compatibility/2006" xmlns:aink="http://schemas.microsoft.com/office/drawing/2016/ink" xmlns:am3d="http://schemas.microsoft.com/office/drawing/2017/model3d" xmlns:o="urn:schemas-microsoft-com:office:office" xmlns:r="http://schemas.openxmlformats.org/officeDocument/2006/relationships" xmlns:m="http://schemas.openxmlformats.org/officeDocument/2006/math" xmlns:v="urn:schemas-microsoft-com:vml" xmlns:wp14="http://schemas.microsoft.com/office/word/2010/wordprocessingDrawing" xmlns:wp="http://schemas.openxmlformats.org/drawingml/2006/wordprocessingDrawing" xmlns:w10="urn:schemas-microsoft-com:office:word" xmlns:w="http://schemas.openxmlformats.org/wordprocessingml/2006/main" xmlns:w14="http://schemas.microsoft.com/office/word/2010/wordml" xmlns:w15="http://schemas.microsoft.com/office/word/2012/wordml" xmlns:w16cex="http://schemas.microsoft.com/office/word/2018/wordml/cex" xmlns:w16cid="http://schemas.microsoft.com/office/word/2016/wordml/cid" xmlns:w16="http://schemas.microsoft.com/office/word/2018/wordml" xmlns:w16se="http://schemas.microsoft.com/office/word/2015/wordml/symex" xmlns:wpg="http://schemas.microsoft.com/office/word/2010/wordprocessingGroup" xmlns:wpi="http://schemas.microsoft.com/office/word/2010/wordprocessingInk" xmlns:wne="http://schemas.microsoft.com/office/word/2006/wordml" xmlns:wps="http://schemas.microsoft.com/office/word/2010/wordprocessingShape" mc:Ignorable="w14 w15 w16se w16cid w16 w16cex wp14">
+<w:numbering xmlns:wpc="http://schemas.microsoft.com/office/word/2010/wordprocessingCanvas" xmlns:cx="http://schemas.microsoft.com/office/drawing/2014/chartex" xmlns:cx1="http://schemas.microsoft.com/office/drawing/2015/9/8/chartex" xmlns:cx2="http://schemas.microsoft.com/office/drawing/2015/10/21/chartex" xmlns:cx3="http://schemas.microsoft.com/office/drawing/2016/5/9/chartex" xmlns:cx4="http://schemas.microsoft.com/office/drawing/2016/5/10/chartex" xmlns:cx5="http://schemas.microsoft.com/office/drawing/2016/5/11/chartex" xmlns:cx6="http://schemas.microsoft.com/office/drawing/2016/5/12/chartex" xmlns:cx7="http://schemas.microsoft.com/office/drawing/2016/5/13/chartex" xmlns:cx8="http://schemas.microsoft.com/office/drawing/2016/5/14/chartex" xmlns:mc="http://schemas.openxmlformats.org/markup-compatibility/2006" xmlns:aink="http://schemas.microsoft.com/office/drawing/2016/ink" xmlns:am3d="http://schemas.microsoft.com/office/drawing/2017/model3d" xmlns:o="urn:schemas-microsoft-com:office:office" xmlns:r="http://schemas.openxmlformats.org/officeDocument/2006/relationships" xmlns:m="http://schemas.openxmlformats.org/officeDocument/2006/math" xmlns:v="urn:schemas-microsoft-com:vml" xmlns:wp14="http://schemas.microsoft.com/office/word/2010/wordprocessingDrawing" xmlns:wp="http://schemas.openxmlformats.org/drawingml/2006/wordprocessingDrawing" xmlns:w10="urn:schemas-microsoft-com:office:word" xmlns:w="http://schemas.openxmlformats.org/wordprocessingml/2006/main" xmlns:w14="http://schemas.microsoft.com/office/word/2010/wordml" xmlns:w15="http://schemas.microsoft.com/office/word/2012/wordml" xmlns:w16cid="http://schemas.microsoft.com/office/word/2016/wordml/cid" xmlns:w16se="http://schemas.microsoft.com/office/word/2015/wordml/symex" xmlns:wpg="http://schemas.microsoft.com/office/word/2010/wordprocessingGroup" xmlns:wpi="http://schemas.microsoft.com/office/word/2010/wordprocessingInk" xmlns:wne="http://schemas.microsoft.com/office/word/2006/wordml" xmlns:wps="http://schemas.microsoft.com/office/word/2010/wordprocessingShape" mc:Ignorable="w14 w15 w16se w16cid wp14">
   <w:abstractNum w:abstractNumId="0" w15:restartNumberingAfterBreak="0">
     <w:nsid w:val="1D02073D"/>
     <w:multiLevelType w:val="hybridMultilevel"/>
@@ -3832,7 +3961,7 @@
 </file>
 
 <file path=word/styles.xml><?xml version="1.0" encoding="utf-8"?>
-<w:styles xmlns:mc="http://schemas.openxmlformats.org/markup-compatibility/2006" xmlns:r="http://schemas.openxmlformats.org/officeDocument/2006/relationships" xmlns:w="http://schemas.openxmlformats.org/wordprocessingml/2006/main" xmlns:w14="http://schemas.microsoft.com/office/word/2010/wordml" xmlns:w15="http://schemas.microsoft.com/office/word/2012/wordml" xmlns:w16cex="http://schemas.microsoft.com/office/word/2018/wordml/cex" xmlns:w16cid="http://schemas.microsoft.com/office/word/2016/wordml/cid" xmlns:w16="http://schemas.microsoft.com/office/word/2018/wordml" xmlns:w16se="http://schemas.microsoft.com/office/word/2015/wordml/symex" mc:Ignorable="w14 w15 w16se w16cid w16 w16cex">
+<w:styles xmlns:mc="http://schemas.openxmlformats.org/markup-compatibility/2006" xmlns:r="http://schemas.openxmlformats.org/officeDocument/2006/relationships" xmlns:w="http://schemas.openxmlformats.org/wordprocessingml/2006/main" xmlns:w14="http://schemas.microsoft.com/office/word/2010/wordml" xmlns:w15="http://schemas.microsoft.com/office/word/2012/wordml" xmlns:w16cid="http://schemas.microsoft.com/office/word/2016/wordml/cid" xmlns:w16se="http://schemas.microsoft.com/office/word/2015/wordml/symex" mc:Ignorable="w14 w15 w16se w16cid">
   <w:docDefaults>
     <w:rPrDefault>
       <w:rPr>
@@ -3848,7 +3977,7 @@
       </w:pPr>
     </w:pPrDefault>
   </w:docDefaults>
-  <w:latentStyles w:defLockedState="0" w:defUIPriority="99" w:defSemiHidden="0" w:defUnhideWhenUsed="0" w:defQFormat="0" w:count="376">
+  <w:latentStyles w:defLockedState="0" w:defUIPriority="99" w:defSemiHidden="0" w:defUnhideWhenUsed="0" w:defQFormat="0" w:count="377">
     <w:lsdException w:name="Normal" w:uiPriority="0" w:qFormat="1"/>
     <w:lsdException w:name="heading 1" w:uiPriority="9" w:qFormat="1"/>
     <w:lsdException w:name="heading 2" w:semiHidden="1" w:uiPriority="9" w:unhideWhenUsed="1" w:qFormat="1"/>
@@ -3954,7 +4083,6 @@
     <w:lsdException w:name="HTML Sample" w:semiHidden="1" w:unhideWhenUsed="1"/>
     <w:lsdException w:name="HTML Typewriter" w:semiHidden="1" w:unhideWhenUsed="1"/>
     <w:lsdException w:name="HTML Variable" w:semiHidden="1" w:unhideWhenUsed="1"/>
-    <w:lsdException w:name="Normal Table" w:semiHidden="1" w:unhideWhenUsed="1"/>
     <w:lsdException w:name="annotation subject" w:semiHidden="1" w:unhideWhenUsed="1"/>
     <w:lsdException w:name="No List" w:semiHidden="1" w:unhideWhenUsed="1"/>
     <w:lsdException w:name="Outline List 1" w:semiHidden="1" w:unhideWhenUsed="1"/>
@@ -4001,10 +4129,8 @@
     <w:lsdException w:name="Table Subtle 2" w:semiHidden="1" w:unhideWhenUsed="1"/>
     <w:lsdException w:name="Table Web 1" w:semiHidden="1" w:unhideWhenUsed="1"/>
     <w:lsdException w:name="Table Web 2" w:semiHidden="1" w:unhideWhenUsed="1"/>
-    <w:lsdException w:name="Table Web 3" w:semiHidden="1" w:unhideWhenUsed="1"/>
     <w:lsdException w:name="Balloon Text" w:semiHidden="1" w:unhideWhenUsed="1"/>
     <w:lsdException w:name="Table Grid" w:uiPriority="39"/>
-    <w:lsdException w:name="Table Theme" w:semiHidden="1" w:unhideWhenUsed="1"/>
     <w:lsdException w:name="Placeholder Text" w:semiHidden="1"/>
     <w:lsdException w:name="No Spacing" w:uiPriority="1" w:qFormat="1"/>
     <w:lsdException w:name="Light Shading" w:uiPriority="60"/>
@@ -4225,6 +4351,7 @@
     <w:lsdException w:name="Hashtag" w:semiHidden="1" w:unhideWhenUsed="1"/>
     <w:lsdException w:name="Unresolved Mention" w:semiHidden="1" w:unhideWhenUsed="1"/>
     <w:lsdException w:name="Smart Link" w:semiHidden="1" w:unhideWhenUsed="1"/>
+    <w:lsdException w:name="Smart Link Error" w:semiHidden="1" w:unhideWhenUsed="1"/>
   </w:latentStyles>
   <w:style w:type="paragraph" w:default="1" w:styleId="Normal">
     <w:name w:val="Normal"/>
@@ -4299,6 +4426,18 @@
         <w:insideV w:val="single" w:sz="4" w:space="0" w:color="auto"/>
       </w:tblBorders>
     </w:tblPr>
+  </w:style>
+  <w:style w:type="character" w:styleId="Hyperlink">
+    <w:name w:val="Hyperlink"/>
+    <w:basedOn w:val="DefaultParagraphFont"/>
+    <w:uiPriority w:val="99"/>
+    <w:semiHidden/>
+    <w:unhideWhenUsed/>
+    <w:rsid w:val="002B479A"/>
+    <w:rPr>
+      <w:color w:val="0000FF"/>
+      <w:u w:val="single"/>
+    </w:rPr>
   </w:style>
 </w:styles>
 </file>

--- a/Project_Report.docx
+++ b/Project_Report.docx
@@ -175,7 +175,7 @@
                 <w:i/>
                 <w:color w:val="2F5496" w:themeColor="accent1" w:themeShade="BF"/>
               </w:rPr>
-              <w:t>3/25</w:t>
+              <w:t>4/25</w:t>
             </w:r>
             <w:r>
               <w:rPr>
@@ -242,7 +242,7 @@
                 <w:i/>
                 <w:color w:val="2F5496" w:themeColor="accent1" w:themeShade="BF"/>
               </w:rPr>
-              <w:t>1.1</w:t>
+              <w:t>2.0</w:t>
             </w:r>
           </w:p>
         </w:tc>
@@ -308,104 +308,6 @@
               </w:rPr>
               <w:t>Charles Davis</w:t>
             </w:r>
-          </w:p>
-        </w:tc>
-      </w:tr>
-      <w:tr>
-        <w:tc>
-          <w:tcPr>
-            <w:tcW w:w="1867" w:type="dxa"/>
-            <w:vMerge/>
-            <w:tcBorders>
-              <w:top w:val="single" w:sz="4" w:space="0" w:color="auto"/>
-              <w:left w:val="single" w:sz="4" w:space="0" w:color="auto"/>
-              <w:bottom w:val="single" w:sz="4" w:space="0" w:color="auto"/>
-              <w:right w:val="single" w:sz="4" w:space="0" w:color="auto"/>
-            </w:tcBorders>
-            <w:vAlign w:val="center"/>
-            <w:hideMark/>
-          </w:tcPr>
-          <w:p>
-            <w:pPr>
-              <w:rPr>
-                <w:rFonts w:ascii="Times New Roman" w:hAnsi="Times New Roman" w:cs="Times New Roman"/>
-                <w:b/>
-              </w:rPr>
-            </w:pPr>
-          </w:p>
-        </w:tc>
-        <w:tc>
-          <w:tcPr>
-            <w:tcW w:w="12438" w:type="dxa"/>
-            <w:gridSpan w:val="2"/>
-            <w:tcBorders>
-              <w:top w:val="single" w:sz="4" w:space="0" w:color="auto"/>
-              <w:left w:val="single" w:sz="4" w:space="0" w:color="auto"/>
-              <w:bottom w:val="single" w:sz="4" w:space="0" w:color="auto"/>
-              <w:right w:val="single" w:sz="4" w:space="0" w:color="auto"/>
-            </w:tcBorders>
-          </w:tcPr>
-          <w:p>
-            <w:pPr>
-              <w:pStyle w:val="ListParagraph"/>
-              <w:numPr>
-                <w:ilvl w:val="0"/>
-                <w:numId w:val="1"/>
-              </w:numPr>
-              <w:rPr>
-                <w:rFonts w:ascii="Times New Roman" w:hAnsi="Times New Roman" w:cs="Times New Roman"/>
-              </w:rPr>
-            </w:pPr>
-            <w:bookmarkStart w:id="0" w:name="_GoBack"/>
-            <w:bookmarkEnd w:id="0"/>
-          </w:p>
-        </w:tc>
-      </w:tr>
-      <w:tr>
-        <w:tc>
-          <w:tcPr>
-            <w:tcW w:w="1867" w:type="dxa"/>
-            <w:vMerge/>
-            <w:tcBorders>
-              <w:top w:val="single" w:sz="4" w:space="0" w:color="auto"/>
-              <w:left w:val="single" w:sz="4" w:space="0" w:color="auto"/>
-              <w:bottom w:val="single" w:sz="4" w:space="0" w:color="auto"/>
-              <w:right w:val="single" w:sz="4" w:space="0" w:color="auto"/>
-            </w:tcBorders>
-            <w:vAlign w:val="center"/>
-            <w:hideMark/>
-          </w:tcPr>
-          <w:p>
-            <w:pPr>
-              <w:rPr>
-                <w:rFonts w:ascii="Times New Roman" w:hAnsi="Times New Roman" w:cs="Times New Roman"/>
-                <w:b/>
-              </w:rPr>
-            </w:pPr>
-          </w:p>
-        </w:tc>
-        <w:tc>
-          <w:tcPr>
-            <w:tcW w:w="12438" w:type="dxa"/>
-            <w:gridSpan w:val="2"/>
-            <w:tcBorders>
-              <w:top w:val="single" w:sz="4" w:space="0" w:color="auto"/>
-              <w:left w:val="single" w:sz="4" w:space="0" w:color="auto"/>
-              <w:bottom w:val="single" w:sz="4" w:space="0" w:color="auto"/>
-              <w:right w:val="single" w:sz="4" w:space="0" w:color="auto"/>
-            </w:tcBorders>
-          </w:tcPr>
-          <w:p>
-            <w:pPr>
-              <w:pStyle w:val="ListParagraph"/>
-              <w:numPr>
-                <w:ilvl w:val="0"/>
-                <w:numId w:val="1"/>
-              </w:numPr>
-              <w:rPr>
-                <w:rFonts w:ascii="Times New Roman" w:hAnsi="Times New Roman" w:cs="Times New Roman"/>
-              </w:rPr>
-            </w:pPr>
           </w:p>
         </w:tc>
       </w:tr>
@@ -750,7 +652,7 @@
                       <w:rFonts w:ascii="Times New Roman" w:hAnsi="Times New Roman" w:cs="Times New Roman"/>
                       <w:b/>
                     </w:rPr>
-                    <w:t>1</w:t>
+                    <w:t>3</w:t>
                   </w:r>
                 </w:p>
               </w:tc>
@@ -861,7 +763,7 @@
                       <w:rFonts w:ascii="Times New Roman" w:hAnsi="Times New Roman" w:cs="Times New Roman"/>
                       <w:b/>
                     </w:rPr>
-                    <w:t>3</w:t>
+                    <w:t>4</w:t>
                   </w:r>
                 </w:p>
               </w:tc>
@@ -972,7 +874,7 @@
                       <w:rFonts w:ascii="Times New Roman" w:hAnsi="Times New Roman" w:cs="Times New Roman"/>
                       <w:b/>
                     </w:rPr>
-                    <w:t>4</w:t>
+                    <w:t>5</w:t>
                   </w:r>
                 </w:p>
               </w:tc>
@@ -1194,7 +1096,7 @@
                       <w:rFonts w:ascii="Times New Roman" w:hAnsi="Times New Roman" w:cs="Times New Roman"/>
                       <w:b/>
                     </w:rPr>
-                    <w:t>1</w:t>
+                    <w:t>2</w:t>
                   </w:r>
                 </w:p>
               </w:tc>
@@ -1305,7 +1207,7 @@
                       <w:rFonts w:ascii="Times New Roman" w:hAnsi="Times New Roman" w:cs="Times New Roman"/>
                       <w:b/>
                     </w:rPr>
-                    <w:t>1</w:t>
+                    <w:t>3</w:t>
                   </w:r>
                 </w:p>
               </w:tc>
@@ -1361,6 +1263,13 @@
                     </w:rPr>
                     <w:t>User Info Display Page</w:t>
                   </w:r>
+                  <w:r>
+                    <w:rPr>
+                      <w:rFonts w:ascii="Times New Roman" w:hAnsi="Times New Roman" w:cs="Times New Roman"/>
+                      <w:i/>
+                    </w:rPr>
+                    <w:t xml:space="preserve"> || Is now “My Posts”</w:t>
+                  </w:r>
                 </w:p>
               </w:tc>
               <w:tc>
@@ -1416,7 +1325,7 @@
                       <w:rFonts w:ascii="Times New Roman" w:hAnsi="Times New Roman" w:cs="Times New Roman"/>
                       <w:b/>
                     </w:rPr>
-                    <w:t>1</w:t>
+                    <w:t>3</w:t>
                   </w:r>
                 </w:p>
               </w:tc>
@@ -1531,7 +1440,7 @@
                       <w:bCs/>
                       <w:iCs/>
                     </w:rPr>
-                    <w:t>3</w:t>
+                    <w:t>5</w:t>
                   </w:r>
                 </w:p>
               </w:tc>
@@ -1591,6 +1500,13 @@
                     </w:rPr>
                     <w:t>Prohibited Words finder</w:t>
                   </w:r>
+                  <w:r>
+                    <w:rPr>
+                      <w:rFonts w:ascii="Times New Roman" w:hAnsi="Times New Roman" w:cs="Times New Roman"/>
+                      <w:i/>
+                    </w:rPr>
+                    <w:t xml:space="preserve"> || Removed for human moderation</w:t>
+                  </w:r>
                 </w:p>
               </w:tc>
               <w:tc>
@@ -1769,7 +1685,7 @@
                       <w:bCs/>
                       <w:iCs/>
                     </w:rPr>
-                    <w:t>1</w:t>
+                    <w:t>4</w:t>
                   </w:r>
                 </w:p>
               </w:tc>
@@ -1829,6 +1745,13 @@
                     </w:rPr>
                     <w:t>View All Blog Posts Page</w:t>
                   </w:r>
+                  <w:r>
+                    <w:rPr>
+                      <w:rFonts w:ascii="Times New Roman" w:hAnsi="Times New Roman" w:cs="Times New Roman"/>
+                      <w:i/>
+                    </w:rPr>
+                    <w:t xml:space="preserve"> || Is now in Home for logged in user</w:t>
+                  </w:r>
                 </w:p>
               </w:tc>
               <w:tc>
@@ -1888,7 +1811,7 @@
                       <w:bCs/>
                       <w:iCs/>
                     </w:rPr>
-                    <w:t>3</w:t>
+                    <w:t>7</w:t>
                   </w:r>
                 </w:p>
               </w:tc>
@@ -1918,7 +1841,7 @@
                       <w:bCs/>
                       <w:iCs/>
                     </w:rPr>
-                    <w:t>3</w:t>
+                    <w:t>0</w:t>
                   </w:r>
                 </w:p>
               </w:tc>
@@ -2065,17 +1988,8 @@
                       <w:rFonts w:ascii="Times New Roman" w:hAnsi="Times New Roman" w:cs="Times New Roman"/>
                       <w:i/>
                     </w:rPr>
-                    <w:t xml:space="preserve">Decorating Pages w/ </w:t>
-                  </w:r>
-                  <w:proofErr w:type="spellStart"/>
-                  <w:r>
-                    <w:rPr>
-                      <w:rFonts w:ascii="Times New Roman" w:hAnsi="Times New Roman" w:cs="Times New Roman"/>
-                      <w:i/>
-                    </w:rPr>
-                    <w:t>css</w:t>
-                  </w:r>
-                  <w:proofErr w:type="spellEnd"/>
+                    <w:t>Decorating Pages w/ css</w:t>
+                  </w:r>
                 </w:p>
               </w:tc>
               <w:tc>
@@ -2135,7 +2049,16 @@
                       <w:bCs/>
                       <w:iCs/>
                     </w:rPr>
-                    <w:t>2</w:t>
+                    <w:t>1</w:t>
+                  </w:r>
+                  <w:r>
+                    <w:rPr>
+                      <w:rFonts w:ascii="Times New Roman" w:hAnsi="Times New Roman" w:cs="Times New Roman"/>
+                      <w:b/>
+                      <w:bCs/>
+                      <w:iCs/>
+                    </w:rPr>
+                    <w:t>5</w:t>
                   </w:r>
                 </w:p>
               </w:tc>
@@ -2188,6 +2111,13 @@
                       <w:i/>
                     </w:rPr>
                   </w:pPr>
+                  <w:r>
+                    <w:rPr>
+                      <w:rFonts w:ascii="Times New Roman" w:hAnsi="Times New Roman" w:cs="Times New Roman"/>
+                      <w:i/>
+                    </w:rPr>
+                    <w:t>View Specific Post Page</w:t>
+                  </w:r>
                 </w:p>
               </w:tc>
               <w:tc>
@@ -2240,6 +2170,15 @@
                       <w:iCs/>
                     </w:rPr>
                   </w:pPr>
+                  <w:r>
+                    <w:rPr>
+                      <w:rFonts w:ascii="Times New Roman" w:hAnsi="Times New Roman" w:cs="Times New Roman"/>
+                      <w:b/>
+                      <w:bCs/>
+                      <w:iCs/>
+                    </w:rPr>
+                    <w:t>6</w:t>
+                  </w:r>
                 </w:p>
               </w:tc>
               <w:tc>
@@ -2261,6 +2200,15 @@
                       <w:iCs/>
                     </w:rPr>
                   </w:pPr>
+                  <w:r>
+                    <w:rPr>
+                      <w:rFonts w:ascii="Times New Roman" w:hAnsi="Times New Roman" w:cs="Times New Roman"/>
+                      <w:b/>
+                      <w:bCs/>
+                      <w:iCs/>
+                    </w:rPr>
+                    <w:t>0</w:t>
+                  </w:r>
                 </w:p>
               </w:tc>
             </w:tr>
@@ -2282,6 +2230,13 @@
                       <w:i/>
                     </w:rPr>
                   </w:pPr>
+                  <w:r>
+                    <w:rPr>
+                      <w:rFonts w:ascii="Times New Roman" w:hAnsi="Times New Roman" w:cs="Times New Roman"/>
+                      <w:i/>
+                    </w:rPr>
+                    <w:t>Edit Specific Post Page</w:t>
+                  </w:r>
                 </w:p>
               </w:tc>
               <w:tc>
@@ -2313,6 +2268,588 @@
                     </w:rPr>
                     <w:t>||</w:t>
                   </w:r>
+                </w:p>
+              </w:tc>
+              <w:tc>
+                <w:tcPr>
+                  <w:tcW w:w="1260" w:type="dxa"/>
+                  <w:tcBorders>
+                    <w:top w:val="single" w:sz="4" w:space="0" w:color="auto"/>
+                    <w:left w:val="single" w:sz="4" w:space="0" w:color="auto"/>
+                    <w:bottom w:val="single" w:sz="4" w:space="0" w:color="auto"/>
+                    <w:right w:val="single" w:sz="4" w:space="0" w:color="auto"/>
+                  </w:tcBorders>
+                </w:tcPr>
+                <w:p>
+                  <w:pPr>
+                    <w:rPr>
+                      <w:rFonts w:ascii="Times New Roman" w:hAnsi="Times New Roman" w:cs="Times New Roman"/>
+                      <w:b/>
+                      <w:bCs/>
+                      <w:iCs/>
+                    </w:rPr>
+                  </w:pPr>
+                  <w:r>
+                    <w:rPr>
+                      <w:rFonts w:ascii="Times New Roman" w:hAnsi="Times New Roman" w:cs="Times New Roman"/>
+                      <w:b/>
+                      <w:bCs/>
+                      <w:iCs/>
+                    </w:rPr>
+                    <w:t>4</w:t>
+                  </w:r>
+                </w:p>
+              </w:tc>
+              <w:tc>
+                <w:tcPr>
+                  <w:tcW w:w="1350" w:type="dxa"/>
+                  <w:tcBorders>
+                    <w:top w:val="single" w:sz="4" w:space="0" w:color="auto"/>
+                    <w:left w:val="single" w:sz="4" w:space="0" w:color="auto"/>
+                    <w:bottom w:val="single" w:sz="4" w:space="0" w:color="auto"/>
+                    <w:right w:val="single" w:sz="4" w:space="0" w:color="auto"/>
+                  </w:tcBorders>
+                </w:tcPr>
+                <w:p>
+                  <w:pPr>
+                    <w:rPr>
+                      <w:rFonts w:ascii="Times New Roman" w:hAnsi="Times New Roman" w:cs="Times New Roman"/>
+                      <w:b/>
+                      <w:bCs/>
+                      <w:iCs/>
+                    </w:rPr>
+                  </w:pPr>
+                  <w:r>
+                    <w:rPr>
+                      <w:rFonts w:ascii="Times New Roman" w:hAnsi="Times New Roman" w:cs="Times New Roman"/>
+                      <w:b/>
+                      <w:bCs/>
+                      <w:iCs/>
+                    </w:rPr>
+                    <w:t>0</w:t>
+                  </w:r>
+                </w:p>
+              </w:tc>
+            </w:tr>
+            <w:tr>
+              <w:tc>
+                <w:tcPr>
+                  <w:tcW w:w="6835" w:type="dxa"/>
+                  <w:tcBorders>
+                    <w:top w:val="single" w:sz="4" w:space="0" w:color="auto"/>
+                    <w:left w:val="single" w:sz="4" w:space="0" w:color="auto"/>
+                    <w:bottom w:val="single" w:sz="4" w:space="0" w:color="auto"/>
+                    <w:right w:val="single" w:sz="4" w:space="0" w:color="auto"/>
+                  </w:tcBorders>
+                </w:tcPr>
+                <w:p>
+                  <w:pPr>
+                    <w:rPr>
+                      <w:rFonts w:ascii="Times New Roman" w:hAnsi="Times New Roman" w:cs="Times New Roman"/>
+                      <w:i/>
+                    </w:rPr>
+                  </w:pPr>
+                  <w:r>
+                    <w:rPr>
+                      <w:rFonts w:ascii="Times New Roman" w:hAnsi="Times New Roman" w:cs="Times New Roman"/>
+                      <w:i/>
+                    </w:rPr>
+                    <w:t>Delete Specific Post Page</w:t>
+                  </w:r>
+                </w:p>
+              </w:tc>
+              <w:tc>
+                <w:tcPr>
+                  <w:tcW w:w="2610" w:type="dxa"/>
+                  <w:tcBorders>
+                    <w:top w:val="single" w:sz="4" w:space="0" w:color="auto"/>
+                    <w:left w:val="single" w:sz="4" w:space="0" w:color="auto"/>
+                    <w:bottom w:val="single" w:sz="4" w:space="0" w:color="auto"/>
+                    <w:right w:val="single" w:sz="4" w:space="0" w:color="auto"/>
+                  </w:tcBorders>
+                </w:tcPr>
+                <w:p>
+                  <w:pPr>
+                    <w:jc w:val="center"/>
+                    <w:rPr>
+                      <w:rFonts w:ascii="Times New Roman" w:hAnsi="Times New Roman" w:cs="Times New Roman"/>
+                      <w:b/>
+                      <w:bCs/>
+                      <w:iCs/>
+                    </w:rPr>
+                  </w:pPr>
+                  <w:r>
+                    <w:rPr>
+                      <w:rFonts w:ascii="Times New Roman" w:hAnsi="Times New Roman" w:cs="Times New Roman"/>
+                      <w:b/>
+                      <w:bCs/>
+                      <w:iCs/>
+                    </w:rPr>
+                    <w:t>||</w:t>
+                  </w:r>
+                </w:p>
+              </w:tc>
+              <w:tc>
+                <w:tcPr>
+                  <w:tcW w:w="1260" w:type="dxa"/>
+                  <w:tcBorders>
+                    <w:top w:val="single" w:sz="4" w:space="0" w:color="auto"/>
+                    <w:left w:val="single" w:sz="4" w:space="0" w:color="auto"/>
+                    <w:bottom w:val="single" w:sz="4" w:space="0" w:color="auto"/>
+                    <w:right w:val="single" w:sz="4" w:space="0" w:color="auto"/>
+                  </w:tcBorders>
+                </w:tcPr>
+                <w:p>
+                  <w:pPr>
+                    <w:rPr>
+                      <w:rFonts w:ascii="Times New Roman" w:hAnsi="Times New Roman" w:cs="Times New Roman"/>
+                      <w:b/>
+                      <w:bCs/>
+                      <w:iCs/>
+                    </w:rPr>
+                  </w:pPr>
+                  <w:r>
+                    <w:rPr>
+                      <w:rFonts w:ascii="Times New Roman" w:hAnsi="Times New Roman" w:cs="Times New Roman"/>
+                      <w:b/>
+                      <w:bCs/>
+                      <w:iCs/>
+                    </w:rPr>
+                    <w:t>3</w:t>
+                  </w:r>
+                </w:p>
+              </w:tc>
+              <w:tc>
+                <w:tcPr>
+                  <w:tcW w:w="1350" w:type="dxa"/>
+                  <w:tcBorders>
+                    <w:top w:val="single" w:sz="4" w:space="0" w:color="auto"/>
+                    <w:left w:val="single" w:sz="4" w:space="0" w:color="auto"/>
+                    <w:bottom w:val="single" w:sz="4" w:space="0" w:color="auto"/>
+                    <w:right w:val="single" w:sz="4" w:space="0" w:color="auto"/>
+                  </w:tcBorders>
+                </w:tcPr>
+                <w:p>
+                  <w:pPr>
+                    <w:rPr>
+                      <w:rFonts w:ascii="Times New Roman" w:hAnsi="Times New Roman" w:cs="Times New Roman"/>
+                      <w:b/>
+                      <w:bCs/>
+                      <w:iCs/>
+                    </w:rPr>
+                  </w:pPr>
+                  <w:r>
+                    <w:rPr>
+                      <w:rFonts w:ascii="Times New Roman" w:hAnsi="Times New Roman" w:cs="Times New Roman"/>
+                      <w:b/>
+                      <w:bCs/>
+                      <w:iCs/>
+                    </w:rPr>
+                    <w:t>0</w:t>
+                  </w:r>
+                </w:p>
+              </w:tc>
+            </w:tr>
+            <w:tr>
+              <w:tc>
+                <w:tcPr>
+                  <w:tcW w:w="6835" w:type="dxa"/>
+                  <w:tcBorders>
+                    <w:top w:val="single" w:sz="4" w:space="0" w:color="auto"/>
+                    <w:left w:val="single" w:sz="4" w:space="0" w:color="auto"/>
+                    <w:bottom w:val="single" w:sz="4" w:space="0" w:color="auto"/>
+                    <w:right w:val="single" w:sz="4" w:space="0" w:color="auto"/>
+                  </w:tcBorders>
+                </w:tcPr>
+                <w:p>
+                  <w:pPr>
+                    <w:rPr>
+                      <w:rFonts w:ascii="Times New Roman" w:hAnsi="Times New Roman" w:cs="Times New Roman"/>
+                      <w:i/>
+                    </w:rPr>
+                  </w:pPr>
+                  <w:r>
+                    <w:rPr>
+                      <w:rFonts w:ascii="Times New Roman" w:hAnsi="Times New Roman" w:cs="Times New Roman"/>
+                      <w:i/>
+                    </w:rPr>
+                    <w:t>Basic post search</w:t>
+                  </w:r>
+                </w:p>
+              </w:tc>
+              <w:tc>
+                <w:tcPr>
+                  <w:tcW w:w="2610" w:type="dxa"/>
+                  <w:tcBorders>
+                    <w:top w:val="single" w:sz="4" w:space="0" w:color="auto"/>
+                    <w:left w:val="single" w:sz="4" w:space="0" w:color="auto"/>
+                    <w:bottom w:val="single" w:sz="4" w:space="0" w:color="auto"/>
+                    <w:right w:val="single" w:sz="4" w:space="0" w:color="auto"/>
+                  </w:tcBorders>
+                </w:tcPr>
+                <w:p>
+                  <w:pPr>
+                    <w:jc w:val="center"/>
+                    <w:rPr>
+                      <w:rFonts w:ascii="Times New Roman" w:hAnsi="Times New Roman" w:cs="Times New Roman"/>
+                      <w:b/>
+                      <w:bCs/>
+                      <w:iCs/>
+                    </w:rPr>
+                  </w:pPr>
+                  <w:r>
+                    <w:rPr>
+                      <w:rFonts w:ascii="Times New Roman" w:hAnsi="Times New Roman" w:cs="Times New Roman"/>
+                      <w:b/>
+                      <w:bCs/>
+                      <w:iCs/>
+                    </w:rPr>
+                    <w:t>||</w:t>
+                  </w:r>
+                </w:p>
+              </w:tc>
+              <w:tc>
+                <w:tcPr>
+                  <w:tcW w:w="1260" w:type="dxa"/>
+                  <w:tcBorders>
+                    <w:top w:val="single" w:sz="4" w:space="0" w:color="auto"/>
+                    <w:left w:val="single" w:sz="4" w:space="0" w:color="auto"/>
+                    <w:bottom w:val="single" w:sz="4" w:space="0" w:color="auto"/>
+                    <w:right w:val="single" w:sz="4" w:space="0" w:color="auto"/>
+                  </w:tcBorders>
+                </w:tcPr>
+                <w:p>
+                  <w:pPr>
+                    <w:rPr>
+                      <w:rFonts w:ascii="Times New Roman" w:hAnsi="Times New Roman" w:cs="Times New Roman"/>
+                      <w:b/>
+                      <w:bCs/>
+                      <w:iCs/>
+                    </w:rPr>
+                  </w:pPr>
+                  <w:r>
+                    <w:rPr>
+                      <w:rFonts w:ascii="Times New Roman" w:hAnsi="Times New Roman" w:cs="Times New Roman"/>
+                      <w:b/>
+                      <w:bCs/>
+                      <w:iCs/>
+                    </w:rPr>
+                    <w:t>4</w:t>
+                  </w:r>
+                </w:p>
+              </w:tc>
+              <w:tc>
+                <w:tcPr>
+                  <w:tcW w:w="1350" w:type="dxa"/>
+                  <w:tcBorders>
+                    <w:top w:val="single" w:sz="4" w:space="0" w:color="auto"/>
+                    <w:left w:val="single" w:sz="4" w:space="0" w:color="auto"/>
+                    <w:bottom w:val="single" w:sz="4" w:space="0" w:color="auto"/>
+                    <w:right w:val="single" w:sz="4" w:space="0" w:color="auto"/>
+                  </w:tcBorders>
+                </w:tcPr>
+                <w:p>
+                  <w:pPr>
+                    <w:rPr>
+                      <w:rFonts w:ascii="Times New Roman" w:hAnsi="Times New Roman" w:cs="Times New Roman"/>
+                      <w:b/>
+                      <w:bCs/>
+                      <w:iCs/>
+                    </w:rPr>
+                  </w:pPr>
+                  <w:r>
+                    <w:rPr>
+                      <w:rFonts w:ascii="Times New Roman" w:hAnsi="Times New Roman" w:cs="Times New Roman"/>
+                      <w:b/>
+                      <w:bCs/>
+                      <w:iCs/>
+                    </w:rPr>
+                    <w:t>0</w:t>
+                  </w:r>
+                </w:p>
+              </w:tc>
+            </w:tr>
+            <w:tr>
+              <w:tc>
+                <w:tcPr>
+                  <w:tcW w:w="6835" w:type="dxa"/>
+                  <w:tcBorders>
+                    <w:top w:val="single" w:sz="4" w:space="0" w:color="auto"/>
+                    <w:left w:val="single" w:sz="4" w:space="0" w:color="auto"/>
+                    <w:bottom w:val="single" w:sz="4" w:space="0" w:color="auto"/>
+                    <w:right w:val="single" w:sz="4" w:space="0" w:color="auto"/>
+                  </w:tcBorders>
+                </w:tcPr>
+                <w:p>
+                  <w:pPr>
+                    <w:rPr>
+                      <w:rFonts w:ascii="Times New Roman" w:hAnsi="Times New Roman" w:cs="Times New Roman"/>
+                      <w:i/>
+                    </w:rPr>
+                  </w:pPr>
+                  <w:r>
+                    <w:rPr>
+                      <w:rFonts w:ascii="Times New Roman" w:hAnsi="Times New Roman" w:cs="Times New Roman"/>
+                      <w:i/>
+                    </w:rPr>
+                    <w:t>Advanced user/posts search page</w:t>
+                  </w:r>
+                </w:p>
+              </w:tc>
+              <w:tc>
+                <w:tcPr>
+                  <w:tcW w:w="2610" w:type="dxa"/>
+                  <w:tcBorders>
+                    <w:top w:val="single" w:sz="4" w:space="0" w:color="auto"/>
+                    <w:left w:val="single" w:sz="4" w:space="0" w:color="auto"/>
+                    <w:bottom w:val="single" w:sz="4" w:space="0" w:color="auto"/>
+                    <w:right w:val="single" w:sz="4" w:space="0" w:color="auto"/>
+                  </w:tcBorders>
+                </w:tcPr>
+                <w:p>
+                  <w:pPr>
+                    <w:jc w:val="center"/>
+                    <w:rPr>
+                      <w:rFonts w:ascii="Times New Roman" w:hAnsi="Times New Roman" w:cs="Times New Roman"/>
+                      <w:b/>
+                      <w:bCs/>
+                      <w:iCs/>
+                    </w:rPr>
+                  </w:pPr>
+                  <w:r>
+                    <w:rPr>
+                      <w:rFonts w:ascii="Times New Roman" w:hAnsi="Times New Roman" w:cs="Times New Roman"/>
+                      <w:b/>
+                      <w:bCs/>
+                      <w:iCs/>
+                    </w:rPr>
+                    <w:t>||</w:t>
+                  </w:r>
+                </w:p>
+              </w:tc>
+              <w:tc>
+                <w:tcPr>
+                  <w:tcW w:w="1260" w:type="dxa"/>
+                  <w:tcBorders>
+                    <w:top w:val="single" w:sz="4" w:space="0" w:color="auto"/>
+                    <w:left w:val="single" w:sz="4" w:space="0" w:color="auto"/>
+                    <w:bottom w:val="single" w:sz="4" w:space="0" w:color="auto"/>
+                    <w:right w:val="single" w:sz="4" w:space="0" w:color="auto"/>
+                  </w:tcBorders>
+                </w:tcPr>
+                <w:p>
+                  <w:pPr>
+                    <w:rPr>
+                      <w:rFonts w:ascii="Times New Roman" w:hAnsi="Times New Roman" w:cs="Times New Roman"/>
+                      <w:b/>
+                      <w:bCs/>
+                      <w:iCs/>
+                    </w:rPr>
+                  </w:pPr>
+                  <w:r>
+                    <w:rPr>
+                      <w:rFonts w:ascii="Times New Roman" w:hAnsi="Times New Roman" w:cs="Times New Roman"/>
+                      <w:b/>
+                      <w:bCs/>
+                      <w:iCs/>
+                    </w:rPr>
+                    <w:t>4</w:t>
+                  </w:r>
+                </w:p>
+              </w:tc>
+              <w:tc>
+                <w:tcPr>
+                  <w:tcW w:w="1350" w:type="dxa"/>
+                  <w:tcBorders>
+                    <w:top w:val="single" w:sz="4" w:space="0" w:color="auto"/>
+                    <w:left w:val="single" w:sz="4" w:space="0" w:color="auto"/>
+                    <w:bottom w:val="single" w:sz="4" w:space="0" w:color="auto"/>
+                    <w:right w:val="single" w:sz="4" w:space="0" w:color="auto"/>
+                  </w:tcBorders>
+                </w:tcPr>
+                <w:p>
+                  <w:pPr>
+                    <w:rPr>
+                      <w:rFonts w:ascii="Times New Roman" w:hAnsi="Times New Roman" w:cs="Times New Roman"/>
+                      <w:b/>
+                      <w:bCs/>
+                      <w:iCs/>
+                    </w:rPr>
+                  </w:pPr>
+                  <w:r>
+                    <w:rPr>
+                      <w:rFonts w:ascii="Times New Roman" w:hAnsi="Times New Roman" w:cs="Times New Roman"/>
+                      <w:b/>
+                      <w:bCs/>
+                      <w:iCs/>
+                    </w:rPr>
+                    <w:t>0</w:t>
+                  </w:r>
+                </w:p>
+              </w:tc>
+            </w:tr>
+            <w:tr>
+              <w:tc>
+                <w:tcPr>
+                  <w:tcW w:w="6835" w:type="dxa"/>
+                  <w:tcBorders>
+                    <w:top w:val="single" w:sz="4" w:space="0" w:color="auto"/>
+                    <w:left w:val="single" w:sz="4" w:space="0" w:color="auto"/>
+                    <w:bottom w:val="single" w:sz="4" w:space="0" w:color="auto"/>
+                    <w:right w:val="single" w:sz="4" w:space="0" w:color="auto"/>
+                  </w:tcBorders>
+                </w:tcPr>
+                <w:p>
+                  <w:pPr>
+                    <w:rPr>
+                      <w:rFonts w:ascii="Times New Roman" w:hAnsi="Times New Roman" w:cs="Times New Roman"/>
+                      <w:i/>
+                    </w:rPr>
+                  </w:pPr>
+                  <w:r>
+                    <w:rPr>
+                      <w:rFonts w:ascii="Times New Roman" w:hAnsi="Times New Roman" w:cs="Times New Roman"/>
+                      <w:i/>
+                    </w:rPr>
+                    <w:t>TESTING</w:t>
+                  </w:r>
+                </w:p>
+              </w:tc>
+              <w:tc>
+                <w:tcPr>
+                  <w:tcW w:w="2610" w:type="dxa"/>
+                  <w:tcBorders>
+                    <w:top w:val="single" w:sz="4" w:space="0" w:color="auto"/>
+                    <w:left w:val="single" w:sz="4" w:space="0" w:color="auto"/>
+                    <w:bottom w:val="single" w:sz="4" w:space="0" w:color="auto"/>
+                    <w:right w:val="single" w:sz="4" w:space="0" w:color="auto"/>
+                  </w:tcBorders>
+                </w:tcPr>
+                <w:p>
+                  <w:pPr>
+                    <w:jc w:val="center"/>
+                    <w:rPr>
+                      <w:rFonts w:ascii="Times New Roman" w:hAnsi="Times New Roman" w:cs="Times New Roman"/>
+                      <w:b/>
+                      <w:bCs/>
+                      <w:iCs/>
+                    </w:rPr>
+                  </w:pPr>
+                  <w:r>
+                    <w:rPr>
+                      <w:rFonts w:ascii="Times New Roman" w:hAnsi="Times New Roman" w:cs="Times New Roman"/>
+                      <w:b/>
+                      <w:bCs/>
+                      <w:iCs/>
+                    </w:rPr>
+                    <w:t>||</w:t>
+                  </w:r>
+                </w:p>
+              </w:tc>
+              <w:tc>
+                <w:tcPr>
+                  <w:tcW w:w="1260" w:type="dxa"/>
+                  <w:tcBorders>
+                    <w:top w:val="single" w:sz="4" w:space="0" w:color="auto"/>
+                    <w:left w:val="single" w:sz="4" w:space="0" w:color="auto"/>
+                    <w:bottom w:val="single" w:sz="4" w:space="0" w:color="auto"/>
+                    <w:right w:val="single" w:sz="4" w:space="0" w:color="auto"/>
+                  </w:tcBorders>
+                </w:tcPr>
+                <w:p>
+                  <w:pPr>
+                    <w:rPr>
+                      <w:rFonts w:ascii="Times New Roman" w:hAnsi="Times New Roman" w:cs="Times New Roman"/>
+                      <w:b/>
+                      <w:bCs/>
+                      <w:iCs/>
+                    </w:rPr>
+                  </w:pPr>
+                  <w:r>
+                    <w:rPr>
+                      <w:rFonts w:ascii="Times New Roman" w:hAnsi="Times New Roman" w:cs="Times New Roman"/>
+                      <w:b/>
+                      <w:bCs/>
+                      <w:iCs/>
+                    </w:rPr>
+                    <w:t>4</w:t>
+                  </w:r>
+                </w:p>
+              </w:tc>
+              <w:tc>
+                <w:tcPr>
+                  <w:tcW w:w="1350" w:type="dxa"/>
+                  <w:tcBorders>
+                    <w:top w:val="single" w:sz="4" w:space="0" w:color="auto"/>
+                    <w:left w:val="single" w:sz="4" w:space="0" w:color="auto"/>
+                    <w:bottom w:val="single" w:sz="4" w:space="0" w:color="auto"/>
+                    <w:right w:val="single" w:sz="4" w:space="0" w:color="auto"/>
+                  </w:tcBorders>
+                </w:tcPr>
+                <w:p>
+                  <w:pPr>
+                    <w:rPr>
+                      <w:rFonts w:ascii="Times New Roman" w:hAnsi="Times New Roman" w:cs="Times New Roman"/>
+                      <w:b/>
+                      <w:bCs/>
+                      <w:iCs/>
+                    </w:rPr>
+                  </w:pPr>
+                  <w:r>
+                    <w:rPr>
+                      <w:rFonts w:ascii="Times New Roman" w:hAnsi="Times New Roman" w:cs="Times New Roman"/>
+                      <w:b/>
+                      <w:bCs/>
+                      <w:iCs/>
+                    </w:rPr>
+                    <w:t>0</w:t>
+                  </w:r>
+                </w:p>
+              </w:tc>
+            </w:tr>
+            <w:tr>
+              <w:trPr>
+                <w:trHeight w:val="70"/>
+              </w:trPr>
+              <w:tc>
+                <w:tcPr>
+                  <w:tcW w:w="6835" w:type="dxa"/>
+                  <w:tcBorders>
+                    <w:top w:val="single" w:sz="4" w:space="0" w:color="auto"/>
+                    <w:left w:val="single" w:sz="4" w:space="0" w:color="auto"/>
+                    <w:bottom w:val="single" w:sz="4" w:space="0" w:color="auto"/>
+                    <w:right w:val="single" w:sz="4" w:space="0" w:color="auto"/>
+                  </w:tcBorders>
+                </w:tcPr>
+                <w:p>
+                  <w:pPr>
+                    <w:rPr>
+                      <w:rFonts w:ascii="Times New Roman" w:hAnsi="Times New Roman" w:cs="Times New Roman"/>
+                      <w:i/>
+                    </w:rPr>
+                  </w:pPr>
+                </w:p>
+              </w:tc>
+              <w:tc>
+                <w:tcPr>
+                  <w:tcW w:w="2610" w:type="dxa"/>
+                  <w:tcBorders>
+                    <w:top w:val="single" w:sz="4" w:space="0" w:color="auto"/>
+                    <w:left w:val="single" w:sz="4" w:space="0" w:color="auto"/>
+                    <w:bottom w:val="single" w:sz="4" w:space="0" w:color="auto"/>
+                    <w:right w:val="single" w:sz="4" w:space="0" w:color="auto"/>
+                  </w:tcBorders>
+                </w:tcPr>
+                <w:p>
+                  <w:pPr>
+                    <w:jc w:val="center"/>
+                    <w:rPr>
+                      <w:rFonts w:ascii="Times New Roman" w:hAnsi="Times New Roman" w:cs="Times New Roman"/>
+                      <w:b/>
+                      <w:bCs/>
+                      <w:iCs/>
+                    </w:rPr>
+                  </w:pPr>
                 </w:p>
               </w:tc>
               <w:tc>
@@ -2596,23 +3133,35 @@
           <w:szCs w:val="36"/>
         </w:rPr>
       </w:pPr>
-      <w:r>
+    </w:p>
+    <w:p>
+      <w:pPr>
+        <w:jc w:val="center"/>
         <w:rPr>
           <w:rFonts w:ascii="Times New Roman" w:hAnsi="Times New Roman" w:cs="Times New Roman"/>
           <w:b/>
           <w:sz w:val="36"/>
           <w:szCs w:val="36"/>
         </w:rPr>
-        <w:br w:type="page"/>
-      </w:r>
-      <w:r>
+      </w:pPr>
+    </w:p>
+    <w:p>
+      <w:pPr>
+        <w:jc w:val="center"/>
         <w:rPr>
           <w:rFonts w:ascii="Times New Roman" w:hAnsi="Times New Roman" w:cs="Times New Roman"/>
           <w:b/>
-          <w:sz w:val="36"/>
-          <w:szCs w:val="36"/>
-        </w:rPr>
-        <w:lastRenderedPageBreak/>
+          <w:sz w:val="32"/>
+          <w:szCs w:val="32"/>
+        </w:rPr>
+      </w:pPr>
+      <w:r>
+        <w:rPr>
+          <w:rFonts w:ascii="Times New Roman" w:hAnsi="Times New Roman" w:cs="Times New Roman"/>
+          <w:b/>
+          <w:sz w:val="32"/>
+          <w:szCs w:val="32"/>
+        </w:rPr>
         <w:t>Supporting Design Documentation</w:t>
       </w:r>
     </w:p>
@@ -2622,8 +3171,6 @@
           <w:rFonts w:ascii="Times New Roman" w:hAnsi="Times New Roman" w:cs="Times New Roman"/>
           <w:b/>
           <w:color w:val="000000" w:themeColor="text1"/>
-          <w:sz w:val="28"/>
-          <w:szCs w:val="28"/>
         </w:rPr>
       </w:pPr>
       <w:r>
@@ -2631,8 +3178,6 @@
           <w:rFonts w:ascii="Times New Roman" w:hAnsi="Times New Roman" w:cs="Times New Roman"/>
           <w:b/>
           <w:color w:val="000000" w:themeColor="text1"/>
-          <w:sz w:val="28"/>
-          <w:szCs w:val="28"/>
         </w:rPr>
         <w:t>Install Instructions:</w:t>
       </w:r>
@@ -2648,17 +3193,17 @@
           <w:rFonts w:ascii="Times New Roman" w:hAnsi="Times New Roman" w:cs="Times New Roman"/>
           <w:bCs/>
           <w:color w:val="000000" w:themeColor="text1"/>
-          <w:sz w:val="22"/>
-          <w:szCs w:val="22"/>
-        </w:rPr>
-      </w:pPr>
-      <w:r>
-        <w:rPr>
-          <w:rFonts w:ascii="Times New Roman" w:hAnsi="Times New Roman" w:cs="Times New Roman"/>
-          <w:bCs/>
-          <w:color w:val="000000" w:themeColor="text1"/>
-          <w:sz w:val="22"/>
-          <w:szCs w:val="22"/>
+          <w:sz w:val="20"/>
+          <w:szCs w:val="20"/>
+        </w:rPr>
+      </w:pPr>
+      <w:r>
+        <w:rPr>
+          <w:rFonts w:ascii="Times New Roman" w:hAnsi="Times New Roman" w:cs="Times New Roman"/>
+          <w:bCs/>
+          <w:color w:val="000000" w:themeColor="text1"/>
+          <w:sz w:val="20"/>
+          <w:szCs w:val="20"/>
         </w:rPr>
         <w:t>Install  MAMP on to your computer</w:t>
       </w:r>
@@ -2674,17 +3219,17 @@
           <w:rFonts w:ascii="Times New Roman" w:hAnsi="Times New Roman" w:cs="Times New Roman"/>
           <w:bCs/>
           <w:color w:val="000000" w:themeColor="text1"/>
-          <w:sz w:val="22"/>
-          <w:szCs w:val="22"/>
-        </w:rPr>
-      </w:pPr>
-      <w:r>
-        <w:rPr>
-          <w:rFonts w:ascii="Times New Roman" w:hAnsi="Times New Roman" w:cs="Times New Roman"/>
-          <w:bCs/>
-          <w:color w:val="000000" w:themeColor="text1"/>
-          <w:sz w:val="22"/>
-          <w:szCs w:val="22"/>
+          <w:sz w:val="20"/>
+          <w:szCs w:val="20"/>
+        </w:rPr>
+      </w:pPr>
+      <w:r>
+        <w:rPr>
+          <w:rFonts w:ascii="Times New Roman" w:hAnsi="Times New Roman" w:cs="Times New Roman"/>
+          <w:bCs/>
+          <w:color w:val="000000" w:themeColor="text1"/>
+          <w:sz w:val="20"/>
+          <w:szCs w:val="20"/>
         </w:rPr>
         <w:t>Import user table</w:t>
       </w:r>
@@ -2700,17 +3245,17 @@
           <w:rFonts w:ascii="Times New Roman" w:hAnsi="Times New Roman" w:cs="Times New Roman"/>
           <w:bCs/>
           <w:color w:val="000000" w:themeColor="text1"/>
-          <w:sz w:val="22"/>
-          <w:szCs w:val="22"/>
-        </w:rPr>
-      </w:pPr>
-      <w:r>
-        <w:rPr>
-          <w:rFonts w:ascii="Times New Roman" w:hAnsi="Times New Roman" w:cs="Times New Roman"/>
-          <w:bCs/>
-          <w:color w:val="000000" w:themeColor="text1"/>
-          <w:sz w:val="22"/>
-          <w:szCs w:val="22"/>
+          <w:sz w:val="20"/>
+          <w:szCs w:val="20"/>
+        </w:rPr>
+      </w:pPr>
+      <w:r>
+        <w:rPr>
+          <w:rFonts w:ascii="Times New Roman" w:hAnsi="Times New Roman" w:cs="Times New Roman"/>
+          <w:bCs/>
+          <w:color w:val="000000" w:themeColor="text1"/>
+          <w:sz w:val="20"/>
+          <w:szCs w:val="20"/>
         </w:rPr>
         <w:t>Open MAMP</w:t>
       </w:r>
@@ -2726,17 +3271,17 @@
           <w:rFonts w:ascii="Times New Roman" w:hAnsi="Times New Roman" w:cs="Times New Roman"/>
           <w:bCs/>
           <w:color w:val="000000" w:themeColor="text1"/>
-          <w:sz w:val="22"/>
-          <w:szCs w:val="22"/>
-        </w:rPr>
-      </w:pPr>
-      <w:r>
-        <w:rPr>
-          <w:rFonts w:ascii="Times New Roman" w:hAnsi="Times New Roman" w:cs="Times New Roman"/>
-          <w:bCs/>
-          <w:color w:val="000000" w:themeColor="text1"/>
-          <w:sz w:val="22"/>
-          <w:szCs w:val="22"/>
+          <w:sz w:val="20"/>
+          <w:szCs w:val="20"/>
+        </w:rPr>
+      </w:pPr>
+      <w:r>
+        <w:rPr>
+          <w:rFonts w:ascii="Times New Roman" w:hAnsi="Times New Roman" w:cs="Times New Roman"/>
+          <w:bCs/>
+          <w:color w:val="000000" w:themeColor="text1"/>
+          <w:sz w:val="20"/>
+          <w:szCs w:val="20"/>
         </w:rPr>
         <w:t>Start the MAMP servers</w:t>
       </w:r>
@@ -2752,17 +3297,17 @@
           <w:rFonts w:ascii="Times New Roman" w:hAnsi="Times New Roman" w:cs="Times New Roman"/>
           <w:bCs/>
           <w:color w:val="000000" w:themeColor="text1"/>
-          <w:sz w:val="22"/>
-          <w:szCs w:val="22"/>
-        </w:rPr>
-      </w:pPr>
-      <w:r>
-        <w:rPr>
-          <w:rFonts w:ascii="Times New Roman" w:hAnsi="Times New Roman" w:cs="Times New Roman"/>
-          <w:bCs/>
-          <w:color w:val="000000" w:themeColor="text1"/>
-          <w:sz w:val="22"/>
-          <w:szCs w:val="22"/>
+          <w:sz w:val="20"/>
+          <w:szCs w:val="20"/>
+        </w:rPr>
+      </w:pPr>
+      <w:r>
+        <w:rPr>
+          <w:rFonts w:ascii="Times New Roman" w:hAnsi="Times New Roman" w:cs="Times New Roman"/>
+          <w:bCs/>
+          <w:color w:val="000000" w:themeColor="text1"/>
+          <w:sz w:val="20"/>
+          <w:szCs w:val="20"/>
         </w:rPr>
         <w:t>Open the web start page from the MAMP application</w:t>
       </w:r>
@@ -2778,41 +3323,19 @@
           <w:rFonts w:ascii="Times New Roman" w:hAnsi="Times New Roman" w:cs="Times New Roman"/>
           <w:bCs/>
           <w:color w:val="000000" w:themeColor="text1"/>
-          <w:sz w:val="22"/>
-          <w:szCs w:val="22"/>
-        </w:rPr>
-      </w:pPr>
-      <w:r>
-        <w:rPr>
-          <w:rFonts w:ascii="Times New Roman" w:hAnsi="Times New Roman" w:cs="Times New Roman"/>
-          <w:bCs/>
-          <w:color w:val="000000" w:themeColor="text1"/>
-          <w:sz w:val="22"/>
-          <w:szCs w:val="22"/>
-        </w:rPr>
-        <w:t xml:space="preserve">Under the </w:t>
-      </w:r>
-      <w:proofErr w:type="gramStart"/>
-      <w:r>
-        <w:rPr>
-          <w:rFonts w:ascii="Times New Roman" w:hAnsi="Times New Roman" w:cs="Times New Roman"/>
-          <w:bCs/>
-          <w:color w:val="000000" w:themeColor="text1"/>
-          <w:sz w:val="22"/>
-          <w:szCs w:val="22"/>
-        </w:rPr>
-        <w:t>tools</w:t>
-      </w:r>
-      <w:proofErr w:type="gramEnd"/>
-      <w:r>
-        <w:rPr>
-          <w:rFonts w:ascii="Times New Roman" w:hAnsi="Times New Roman" w:cs="Times New Roman"/>
-          <w:bCs/>
-          <w:color w:val="000000" w:themeColor="text1"/>
-          <w:sz w:val="22"/>
-          <w:szCs w:val="22"/>
-        </w:rPr>
-        <w:t xml:space="preserve"> dropdown menu in the MAMP web start page, select the phpMyAdmin link</w:t>
+          <w:sz w:val="20"/>
+          <w:szCs w:val="20"/>
+        </w:rPr>
+      </w:pPr>
+      <w:r>
+        <w:rPr>
+          <w:rFonts w:ascii="Times New Roman" w:hAnsi="Times New Roman" w:cs="Times New Roman"/>
+          <w:bCs/>
+          <w:color w:val="000000" w:themeColor="text1"/>
+          <w:sz w:val="20"/>
+          <w:szCs w:val="20"/>
+        </w:rPr>
+        <w:t>Under the tools dropdown menu in the MAMP web start page, select the phpMyAdmin link</w:t>
       </w:r>
     </w:p>
     <w:p>
@@ -2826,17 +3349,17 @@
           <w:rFonts w:ascii="Times New Roman" w:hAnsi="Times New Roman" w:cs="Times New Roman"/>
           <w:bCs/>
           <w:color w:val="000000" w:themeColor="text1"/>
-          <w:sz w:val="22"/>
-          <w:szCs w:val="22"/>
-        </w:rPr>
-      </w:pPr>
-      <w:r>
-        <w:rPr>
-          <w:rFonts w:ascii="Times New Roman" w:hAnsi="Times New Roman" w:cs="Times New Roman"/>
-          <w:bCs/>
-          <w:color w:val="000000" w:themeColor="text1"/>
-          <w:sz w:val="22"/>
-          <w:szCs w:val="22"/>
+          <w:sz w:val="20"/>
+          <w:szCs w:val="20"/>
+        </w:rPr>
+      </w:pPr>
+      <w:r>
+        <w:rPr>
+          <w:rFonts w:ascii="Times New Roman" w:hAnsi="Times New Roman" w:cs="Times New Roman"/>
+          <w:bCs/>
+          <w:color w:val="000000" w:themeColor="text1"/>
+          <w:sz w:val="20"/>
+          <w:szCs w:val="20"/>
         </w:rPr>
         <w:t>Select the import tab and upload the SQL file from the project folder</w:t>
       </w:r>
@@ -2852,17 +3375,17 @@
           <w:rFonts w:ascii="Times New Roman" w:hAnsi="Times New Roman" w:cs="Times New Roman"/>
           <w:bCs/>
           <w:color w:val="000000" w:themeColor="text1"/>
-          <w:sz w:val="22"/>
-          <w:szCs w:val="22"/>
-        </w:rPr>
-      </w:pPr>
-      <w:r>
-        <w:rPr>
-          <w:rFonts w:ascii="Times New Roman" w:hAnsi="Times New Roman" w:cs="Times New Roman"/>
-          <w:bCs/>
-          <w:color w:val="000000" w:themeColor="text1"/>
-          <w:sz w:val="22"/>
-          <w:szCs w:val="22"/>
+          <w:sz w:val="20"/>
+          <w:szCs w:val="20"/>
+        </w:rPr>
+      </w:pPr>
+      <w:r>
+        <w:rPr>
+          <w:rFonts w:ascii="Times New Roman" w:hAnsi="Times New Roman" w:cs="Times New Roman"/>
+          <w:bCs/>
+          <w:color w:val="000000" w:themeColor="text1"/>
+          <w:sz w:val="20"/>
+          <w:szCs w:val="20"/>
         </w:rPr>
         <w:t>Press the go button at the bottom of the page</w:t>
       </w:r>
@@ -2878,17 +3401,17 @@
           <w:rFonts w:ascii="Times New Roman" w:hAnsi="Times New Roman" w:cs="Times New Roman"/>
           <w:bCs/>
           <w:color w:val="000000" w:themeColor="text1"/>
-          <w:sz w:val="22"/>
-          <w:szCs w:val="22"/>
-        </w:rPr>
-      </w:pPr>
-      <w:r>
-        <w:rPr>
-          <w:rFonts w:ascii="Times New Roman" w:hAnsi="Times New Roman" w:cs="Times New Roman"/>
-          <w:bCs/>
-          <w:color w:val="000000" w:themeColor="text1"/>
-          <w:sz w:val="22"/>
-          <w:szCs w:val="22"/>
+          <w:sz w:val="20"/>
+          <w:szCs w:val="20"/>
+        </w:rPr>
+      </w:pPr>
+      <w:r>
+        <w:rPr>
+          <w:rFonts w:ascii="Times New Roman" w:hAnsi="Times New Roman" w:cs="Times New Roman"/>
+          <w:bCs/>
+          <w:color w:val="000000" w:themeColor="text1"/>
+          <w:sz w:val="20"/>
+          <w:szCs w:val="20"/>
         </w:rPr>
         <w:t>The user</w:t>
       </w:r>
@@ -2897,8 +3420,8 @@
           <w:rFonts w:ascii="Times New Roman" w:hAnsi="Times New Roman" w:cs="Times New Roman"/>
           <w:bCs/>
           <w:color w:val="000000" w:themeColor="text1"/>
-          <w:sz w:val="22"/>
-          <w:szCs w:val="22"/>
+          <w:sz w:val="20"/>
+          <w:szCs w:val="20"/>
         </w:rPr>
         <w:t xml:space="preserve"> and post</w:t>
       </w:r>
@@ -2907,8 +3430,8 @@
           <w:rFonts w:ascii="Times New Roman" w:hAnsi="Times New Roman" w:cs="Times New Roman"/>
           <w:bCs/>
           <w:color w:val="000000" w:themeColor="text1"/>
-          <w:sz w:val="22"/>
-          <w:szCs w:val="22"/>
+          <w:sz w:val="20"/>
+          <w:szCs w:val="20"/>
         </w:rPr>
         <w:t xml:space="preserve"> table</w:t>
       </w:r>
@@ -2917,8 +3440,8 @@
           <w:rFonts w:ascii="Times New Roman" w:hAnsi="Times New Roman" w:cs="Times New Roman"/>
           <w:bCs/>
           <w:color w:val="000000" w:themeColor="text1"/>
-          <w:sz w:val="22"/>
-          <w:szCs w:val="22"/>
+          <w:sz w:val="20"/>
+          <w:szCs w:val="20"/>
         </w:rPr>
         <w:t>s</w:t>
       </w:r>
@@ -2927,8 +3450,8 @@
           <w:rFonts w:ascii="Times New Roman" w:hAnsi="Times New Roman" w:cs="Times New Roman"/>
           <w:bCs/>
           <w:color w:val="000000" w:themeColor="text1"/>
-          <w:sz w:val="22"/>
-          <w:szCs w:val="22"/>
+          <w:sz w:val="20"/>
+          <w:szCs w:val="20"/>
         </w:rPr>
         <w:t xml:space="preserve"> </w:t>
       </w:r>
@@ -2937,8 +3460,8 @@
           <w:rFonts w:ascii="Times New Roman" w:hAnsi="Times New Roman" w:cs="Times New Roman"/>
           <w:bCs/>
           <w:color w:val="000000" w:themeColor="text1"/>
-          <w:sz w:val="22"/>
-          <w:szCs w:val="22"/>
+          <w:sz w:val="20"/>
+          <w:szCs w:val="20"/>
         </w:rPr>
         <w:t>are</w:t>
       </w:r>
@@ -2947,8 +3470,8 @@
           <w:rFonts w:ascii="Times New Roman" w:hAnsi="Times New Roman" w:cs="Times New Roman"/>
           <w:bCs/>
           <w:color w:val="000000" w:themeColor="text1"/>
-          <w:sz w:val="22"/>
-          <w:szCs w:val="22"/>
+          <w:sz w:val="20"/>
+          <w:szCs w:val="20"/>
         </w:rPr>
         <w:t xml:space="preserve"> now set up</w:t>
       </w:r>
@@ -2964,17 +3487,17 @@
           <w:rFonts w:ascii="Times New Roman" w:hAnsi="Times New Roman" w:cs="Times New Roman"/>
           <w:bCs/>
           <w:color w:val="000000" w:themeColor="text1"/>
-          <w:sz w:val="22"/>
-          <w:szCs w:val="22"/>
-        </w:rPr>
-      </w:pPr>
-      <w:r>
-        <w:rPr>
-          <w:rFonts w:ascii="Times New Roman" w:hAnsi="Times New Roman" w:cs="Times New Roman"/>
-          <w:bCs/>
-          <w:color w:val="000000" w:themeColor="text1"/>
-          <w:sz w:val="22"/>
-          <w:szCs w:val="22"/>
+          <w:sz w:val="20"/>
+          <w:szCs w:val="20"/>
+        </w:rPr>
+      </w:pPr>
+      <w:r>
+        <w:rPr>
+          <w:rFonts w:ascii="Times New Roman" w:hAnsi="Times New Roman" w:cs="Times New Roman"/>
+          <w:bCs/>
+          <w:color w:val="000000" w:themeColor="text1"/>
+          <w:sz w:val="20"/>
+          <w:szCs w:val="20"/>
         </w:rPr>
         <w:t>Server set up</w:t>
       </w:r>
@@ -2990,6 +3513,53 @@
           <w:rFonts w:ascii="Times New Roman" w:hAnsi="Times New Roman" w:cs="Times New Roman"/>
           <w:bCs/>
           <w:color w:val="000000" w:themeColor="text1"/>
+          <w:sz w:val="20"/>
+          <w:szCs w:val="20"/>
+        </w:rPr>
+      </w:pPr>
+      <w:r>
+        <w:rPr>
+          <w:rFonts w:ascii="Times New Roman" w:hAnsi="Times New Roman" w:cs="Times New Roman"/>
+          <w:bCs/>
+          <w:color w:val="000000" w:themeColor="text1"/>
+          <w:sz w:val="20"/>
+          <w:szCs w:val="20"/>
+        </w:rPr>
+        <w:t>Place the project folder inside of “C:\MAMP\htdocs”</w:t>
+      </w:r>
+    </w:p>
+    <w:p>
+      <w:pPr>
+        <w:rPr>
+          <w:rFonts w:ascii="Times New Roman" w:hAnsi="Times New Roman" w:cs="Times New Roman"/>
+          <w:b/>
+          <w:color w:val="000000" w:themeColor="text1"/>
+        </w:rPr>
+      </w:pPr>
+    </w:p>
+    <w:p>
+      <w:pPr>
+        <w:rPr>
+          <w:rFonts w:ascii="Times New Roman" w:hAnsi="Times New Roman" w:cs="Times New Roman"/>
+          <w:b/>
+          <w:color w:val="000000" w:themeColor="text1"/>
+        </w:rPr>
+      </w:pPr>
+      <w:r>
+        <w:rPr>
+          <w:rFonts w:ascii="Times New Roman" w:hAnsi="Times New Roman" w:cs="Times New Roman"/>
+          <w:b/>
+          <w:color w:val="000000" w:themeColor="text1"/>
+        </w:rPr>
+        <w:t>General Technical Approach:</w:t>
+      </w:r>
+    </w:p>
+    <w:p>
+      <w:pPr>
+        <w:rPr>
+          <w:rFonts w:ascii="Times New Roman" w:hAnsi="Times New Roman" w:cs="Times New Roman"/>
+          <w:bCs/>
+          <w:color w:val="000000" w:themeColor="text1"/>
           <w:sz w:val="22"/>
           <w:szCs w:val="22"/>
         </w:rPr>
@@ -3002,7 +3572,7 @@
           <w:sz w:val="22"/>
           <w:szCs w:val="22"/>
         </w:rPr>
-        <w:t>Place the project folder inside of “</w:t>
+        <w:t>The</w:t>
       </w:r>
       <w:r>
         <w:rPr>
@@ -3012,9 +3582,8 @@
           <w:sz w:val="22"/>
           <w:szCs w:val="22"/>
         </w:rPr>
-        <w:t>C:\MAMP\</w:t>
-      </w:r>
-      <w:proofErr w:type="spellStart"/>
+        <w:t xml:space="preserve"> approach of the design is learning the different components of web programming and then applying them to a product</w:t>
+      </w:r>
       <w:r>
         <w:rPr>
           <w:rFonts w:ascii="Times New Roman" w:hAnsi="Times New Roman" w:cs="Times New Roman"/>
@@ -3023,18 +3592,303 @@
           <w:sz w:val="22"/>
           <w:szCs w:val="22"/>
         </w:rPr>
-        <w:t>htdocs</w:t>
-      </w:r>
-      <w:proofErr w:type="spellEnd"/>
-      <w:r>
-        <w:rPr>
-          <w:rFonts w:ascii="Times New Roman" w:hAnsi="Times New Roman" w:cs="Times New Roman"/>
-          <w:bCs/>
-          <w:color w:val="000000" w:themeColor="text1"/>
+        <w:t xml:space="preserve">. This product would be a web form for people who like to chew ice. </w:t>
+      </w:r>
+    </w:p>
+    <w:p>
+      <w:pPr>
+        <w:rPr>
+          <w:rFonts w:ascii="Times New Roman" w:hAnsi="Times New Roman" w:cs="Times New Roman"/>
+          <w:i/>
+          <w:color w:val="FFFFFF" w:themeColor="background1"/>
           <w:sz w:val="22"/>
           <w:szCs w:val="22"/>
         </w:rPr>
-        <w:t>”</w:t>
+      </w:pPr>
+    </w:p>
+    <w:p>
+      <w:pPr>
+        <w:rPr>
+          <w:rFonts w:ascii="Times New Roman" w:hAnsi="Times New Roman" w:cs="Times New Roman"/>
+          <w:b/>
+          <w:color w:val="000000" w:themeColor="text1"/>
+        </w:rPr>
+      </w:pPr>
+      <w:r>
+        <w:rPr>
+          <w:rFonts w:ascii="Times New Roman" w:hAnsi="Times New Roman" w:cs="Times New Roman"/>
+          <w:b/>
+          <w:color w:val="000000" w:themeColor="text1"/>
+        </w:rPr>
+        <w:t>Key Technical Design Decisions:</w:t>
+      </w:r>
+    </w:p>
+    <w:p>
+      <w:pPr>
+        <w:rPr>
+          <w:rFonts w:ascii="Times New Roman" w:hAnsi="Times New Roman" w:cs="Times New Roman"/>
+          <w:bCs/>
+          <w:color w:val="000000" w:themeColor="text1"/>
+          <w:sz w:val="22"/>
+          <w:szCs w:val="22"/>
+        </w:rPr>
+      </w:pPr>
+      <w:r>
+        <w:rPr>
+          <w:rFonts w:ascii="Times New Roman" w:hAnsi="Times New Roman" w:cs="Times New Roman"/>
+          <w:bCs/>
+          <w:color w:val="000000" w:themeColor="text1"/>
+          <w:sz w:val="22"/>
+          <w:szCs w:val="22"/>
+        </w:rPr>
+        <w:t xml:space="preserve">Home pages: </w:t>
+      </w:r>
+    </w:p>
+    <w:p>
+      <w:pPr>
+        <w:pStyle w:val="ListParagraph"/>
+        <w:numPr>
+          <w:ilvl w:val="0"/>
+          <w:numId w:val="7"/>
+        </w:numPr>
+        <w:rPr>
+          <w:rFonts w:ascii="Times New Roman" w:hAnsi="Times New Roman" w:cs="Times New Roman"/>
+          <w:bCs/>
+          <w:color w:val="000000" w:themeColor="text1"/>
+          <w:sz w:val="22"/>
+          <w:szCs w:val="22"/>
+        </w:rPr>
+      </w:pPr>
+      <w:r>
+        <w:rPr>
+          <w:rFonts w:ascii="Times New Roman" w:hAnsi="Times New Roman" w:cs="Times New Roman"/>
+          <w:bCs/>
+          <w:color w:val="000000" w:themeColor="text1"/>
+          <w:sz w:val="22"/>
+          <w:szCs w:val="22"/>
+        </w:rPr>
+        <w:t xml:space="preserve">There is two different home pages a user will encounter. First is the home page for when the user is not signed in. Second, is the home page for users who are signed in. This was done so that only registered users can view the content of the posters inside. </w:t>
+      </w:r>
+    </w:p>
+    <w:p>
+      <w:pPr>
+        <w:pStyle w:val="ListParagraph"/>
+        <w:numPr>
+          <w:ilvl w:val="0"/>
+          <w:numId w:val="7"/>
+        </w:numPr>
+        <w:rPr>
+          <w:rFonts w:ascii="Times New Roman" w:hAnsi="Times New Roman" w:cs="Times New Roman"/>
+          <w:bCs/>
+          <w:color w:val="000000" w:themeColor="text1"/>
+          <w:sz w:val="22"/>
+          <w:szCs w:val="22"/>
+        </w:rPr>
+      </w:pPr>
+      <w:r>
+        <w:rPr>
+          <w:rFonts w:ascii="Times New Roman" w:hAnsi="Times New Roman" w:cs="Times New Roman"/>
+          <w:bCs/>
+          <w:color w:val="000000" w:themeColor="text1"/>
+          <w:sz w:val="22"/>
+          <w:szCs w:val="22"/>
+        </w:rPr>
+        <w:t>The logged in home page has all of the posts listed on the page instead of having a separate page for users to view all of the posts.</w:t>
+      </w:r>
+    </w:p>
+    <w:p>
+      <w:pPr>
+        <w:rPr>
+          <w:rFonts w:ascii="Times New Roman" w:hAnsi="Times New Roman" w:cs="Times New Roman"/>
+          <w:bCs/>
+          <w:color w:val="000000" w:themeColor="text1"/>
+          <w:sz w:val="22"/>
+          <w:szCs w:val="22"/>
+        </w:rPr>
+      </w:pPr>
+      <w:r>
+        <w:rPr>
+          <w:rFonts w:ascii="Times New Roman" w:hAnsi="Times New Roman" w:cs="Times New Roman"/>
+          <w:bCs/>
+          <w:color w:val="000000" w:themeColor="text1"/>
+          <w:sz w:val="22"/>
+          <w:szCs w:val="22"/>
+        </w:rPr>
+        <w:t>Posts:</w:t>
+      </w:r>
+    </w:p>
+    <w:p>
+      <w:pPr>
+        <w:pStyle w:val="ListParagraph"/>
+        <w:numPr>
+          <w:ilvl w:val="0"/>
+          <w:numId w:val="7"/>
+        </w:numPr>
+        <w:rPr>
+          <w:rFonts w:ascii="Times New Roman" w:hAnsi="Times New Roman" w:cs="Times New Roman"/>
+          <w:bCs/>
+          <w:color w:val="000000" w:themeColor="text1"/>
+          <w:sz w:val="22"/>
+          <w:szCs w:val="22"/>
+        </w:rPr>
+      </w:pPr>
+      <w:r>
+        <w:rPr>
+          <w:rFonts w:ascii="Times New Roman" w:hAnsi="Times New Roman" w:cs="Times New Roman"/>
+          <w:bCs/>
+          <w:color w:val="000000" w:themeColor="text1"/>
+          <w:sz w:val="22"/>
+          <w:szCs w:val="22"/>
+        </w:rPr>
+        <w:t>Posts titles are links that take the user to view the content of the post. This was done so that every new post had a link that took the user to the content instead of hard coding links to the posts.</w:t>
+      </w:r>
+    </w:p>
+    <w:p>
+      <w:pPr>
+        <w:pStyle w:val="ListParagraph"/>
+        <w:numPr>
+          <w:ilvl w:val="0"/>
+          <w:numId w:val="7"/>
+        </w:numPr>
+        <w:rPr>
+          <w:rFonts w:ascii="Times New Roman" w:hAnsi="Times New Roman" w:cs="Times New Roman"/>
+          <w:bCs/>
+          <w:color w:val="000000" w:themeColor="text1"/>
+          <w:sz w:val="22"/>
+          <w:szCs w:val="22"/>
+        </w:rPr>
+      </w:pPr>
+      <w:r>
+        <w:rPr>
+          <w:rFonts w:ascii="Times New Roman" w:hAnsi="Times New Roman" w:cs="Times New Roman"/>
+          <w:bCs/>
+          <w:color w:val="000000" w:themeColor="text1"/>
+          <w:sz w:val="22"/>
+          <w:szCs w:val="22"/>
+        </w:rPr>
+        <w:t xml:space="preserve">Posts that are deleted are not deleted. The post moderation value changes preventing a user from viewing the post. This was done data to allow </w:t>
+      </w:r>
+      <w:r>
+        <w:rPr>
+          <w:rFonts w:ascii="Times New Roman" w:hAnsi="Times New Roman" w:cs="Times New Roman"/>
+          <w:bCs/>
+          <w:color w:val="000000" w:themeColor="text1"/>
+          <w:sz w:val="22"/>
+          <w:szCs w:val="22"/>
+        </w:rPr>
+        <w:t>data</w:t>
+      </w:r>
+      <w:r>
+        <w:rPr>
+          <w:rFonts w:ascii="Times New Roman" w:hAnsi="Times New Roman" w:cs="Times New Roman"/>
+          <w:bCs/>
+          <w:color w:val="000000" w:themeColor="text1"/>
+          <w:sz w:val="22"/>
+          <w:szCs w:val="22"/>
+        </w:rPr>
+        <w:t xml:space="preserve"> of a post to be saved for archives and legal investigations (DMCA and police agencys)</w:t>
+      </w:r>
+      <w:r>
+        <w:rPr>
+          <w:rFonts w:ascii="Times New Roman" w:hAnsi="Times New Roman" w:cs="Times New Roman"/>
+          <w:bCs/>
+          <w:color w:val="000000" w:themeColor="text1"/>
+          <w:sz w:val="22"/>
+          <w:szCs w:val="22"/>
+        </w:rPr>
+        <w:t>.</w:t>
+      </w:r>
+    </w:p>
+    <w:p>
+      <w:pPr>
+        <w:pStyle w:val="ListParagraph"/>
+        <w:numPr>
+          <w:ilvl w:val="0"/>
+          <w:numId w:val="7"/>
+        </w:numPr>
+        <w:rPr>
+          <w:rFonts w:ascii="Times New Roman" w:hAnsi="Times New Roman" w:cs="Times New Roman"/>
+          <w:bCs/>
+          <w:color w:val="000000" w:themeColor="text1"/>
+          <w:sz w:val="22"/>
+          <w:szCs w:val="22"/>
+        </w:rPr>
+      </w:pPr>
+      <w:r>
+        <w:rPr>
+          <w:rFonts w:ascii="Times New Roman" w:hAnsi="Times New Roman" w:cs="Times New Roman"/>
+          <w:bCs/>
+          <w:color w:val="000000" w:themeColor="text1"/>
+          <w:sz w:val="22"/>
+          <w:szCs w:val="22"/>
+        </w:rPr>
+        <w:t>If a user tries to access the “deleted” post, they would be met by a message saying that the post was removed by the user or Admin.</w:t>
+      </w:r>
+    </w:p>
+    <w:p>
+      <w:pPr>
+        <w:rPr>
+          <w:rFonts w:ascii="Times New Roman" w:hAnsi="Times New Roman" w:cs="Times New Roman"/>
+          <w:bCs/>
+          <w:color w:val="000000" w:themeColor="text1"/>
+          <w:sz w:val="22"/>
+          <w:szCs w:val="22"/>
+        </w:rPr>
+      </w:pPr>
+      <w:r>
+        <w:rPr>
+          <w:rFonts w:ascii="Times New Roman" w:hAnsi="Times New Roman" w:cs="Times New Roman"/>
+          <w:bCs/>
+          <w:color w:val="000000" w:themeColor="text1"/>
+          <w:sz w:val="22"/>
+          <w:szCs w:val="22"/>
+        </w:rPr>
+        <w:t>User Accounts:</w:t>
+      </w:r>
+    </w:p>
+    <w:p>
+      <w:pPr>
+        <w:pStyle w:val="ListParagraph"/>
+        <w:numPr>
+          <w:ilvl w:val="0"/>
+          <w:numId w:val="7"/>
+        </w:numPr>
+        <w:rPr>
+          <w:rFonts w:ascii="Times New Roman" w:hAnsi="Times New Roman" w:cs="Times New Roman"/>
+          <w:bCs/>
+          <w:color w:val="000000" w:themeColor="text1"/>
+          <w:sz w:val="22"/>
+          <w:szCs w:val="22"/>
+        </w:rPr>
+      </w:pPr>
+      <w:r>
+        <w:rPr>
+          <w:rFonts w:ascii="Times New Roman" w:hAnsi="Times New Roman" w:cs="Times New Roman"/>
+          <w:bCs/>
+          <w:color w:val="000000" w:themeColor="text1"/>
+          <w:sz w:val="22"/>
+          <w:szCs w:val="22"/>
+        </w:rPr>
+        <w:t>For registration, the user only needs to enter their first and last names as well as set their account name and password. The reason why the site only asks for first and last names and not email or other identifying implements is because the security for user data is has not been considered.</w:t>
+      </w:r>
+    </w:p>
+    <w:p>
+      <w:pPr>
+        <w:rPr>
+          <w:rFonts w:ascii="Times New Roman" w:hAnsi="Times New Roman" w:cs="Times New Roman"/>
+          <w:i/>
+          <w:color w:val="FFFFFF" w:themeColor="background1"/>
+        </w:rPr>
+      </w:pPr>
+      <w:r>
+        <w:rPr>
+          <w:rFonts w:ascii="Times New Roman" w:hAnsi="Times New Roman" w:cs="Times New Roman"/>
+          <w:bCs/>
+          <w:color w:val="000000" w:themeColor="text1"/>
+          <w:sz w:val="22"/>
+          <w:szCs w:val="22"/>
+        </w:rPr>
+        <w:tab/>
       </w:r>
     </w:p>
     <w:p>
@@ -3047,269 +3901,28 @@
           <w:szCs w:val="28"/>
         </w:rPr>
       </w:pPr>
-    </w:p>
-    <w:p>
-      <w:pPr>
+      <w:r>
         <w:rPr>
           <w:rFonts w:ascii="Times New Roman" w:hAnsi="Times New Roman" w:cs="Times New Roman"/>
           <w:b/>
+          <w:noProof/>
           <w:color w:val="000000" w:themeColor="text1"/>
           <w:sz w:val="28"/>
           <w:szCs w:val="28"/>
         </w:rPr>
-      </w:pPr>
-      <w:r>
-        <w:rPr>
-          <w:rFonts w:ascii="Times New Roman" w:hAnsi="Times New Roman" w:cs="Times New Roman"/>
-          <w:b/>
-          <w:color w:val="000000" w:themeColor="text1"/>
-          <w:sz w:val="28"/>
-          <w:szCs w:val="28"/>
-        </w:rPr>
-        <w:t>General Technical Approach:</w:t>
-      </w:r>
-    </w:p>
-    <w:p>
-      <w:pPr>
-        <w:rPr>
-          <w:rFonts w:ascii="Times New Roman" w:hAnsi="Times New Roman" w:cs="Times New Roman"/>
-          <w:bCs/>
-          <w:color w:val="000000" w:themeColor="text1"/>
-        </w:rPr>
-      </w:pPr>
-      <w:r>
-        <w:rPr>
-          <w:rFonts w:ascii="Times New Roman" w:hAnsi="Times New Roman" w:cs="Times New Roman"/>
-          <w:bCs/>
-          <w:color w:val="000000" w:themeColor="text1"/>
-        </w:rPr>
-        <w:t xml:space="preserve">In the current </w:t>
-      </w:r>
-      <w:r>
-        <w:rPr>
-          <w:rFonts w:ascii="Times New Roman" w:hAnsi="Times New Roman" w:cs="Times New Roman"/>
-          <w:bCs/>
-          <w:color w:val="000000" w:themeColor="text1"/>
-        </w:rPr>
-        <w:t>status of the project, the approach of the design is learning the different components of web programming and then applying them to a product that will eventually allow a user to have a blog.</w:t>
-      </w:r>
-    </w:p>
-    <w:p>
-      <w:pPr>
-        <w:rPr>
-          <w:rFonts w:ascii="Times New Roman" w:hAnsi="Times New Roman" w:cs="Times New Roman"/>
-          <w:i/>
-          <w:color w:val="FFFFFF" w:themeColor="background1"/>
-        </w:rPr>
-      </w:pPr>
-    </w:p>
-    <w:p>
-      <w:pPr>
-        <w:rPr>
-          <w:rFonts w:ascii="Times New Roman" w:hAnsi="Times New Roman" w:cs="Times New Roman"/>
-          <w:b/>
-          <w:color w:val="000000" w:themeColor="text1"/>
-          <w:sz w:val="28"/>
-          <w:szCs w:val="28"/>
-        </w:rPr>
-      </w:pPr>
-      <w:r>
-        <w:rPr>
-          <w:rFonts w:ascii="Times New Roman" w:hAnsi="Times New Roman" w:cs="Times New Roman"/>
-          <w:b/>
-          <w:color w:val="000000" w:themeColor="text1"/>
-          <w:sz w:val="28"/>
-          <w:szCs w:val="28"/>
-        </w:rPr>
-        <w:t>Key Technical Design Decisions:</w:t>
-      </w:r>
-    </w:p>
-    <w:p>
-      <w:pPr>
-        <w:rPr>
-          <w:rFonts w:ascii="Times New Roman" w:hAnsi="Times New Roman" w:cs="Times New Roman"/>
-          <w:bCs/>
-          <w:color w:val="000000" w:themeColor="text1"/>
-        </w:rPr>
-      </w:pPr>
-      <w:r>
-        <w:rPr>
-          <w:rFonts w:ascii="Times New Roman" w:hAnsi="Times New Roman" w:cs="Times New Roman"/>
-          <w:bCs/>
-          <w:color w:val="000000" w:themeColor="text1"/>
-        </w:rPr>
-        <w:t xml:space="preserve">Because of this project is a </w:t>
-      </w:r>
-      <w:proofErr w:type="gramStart"/>
-      <w:r>
-        <w:rPr>
-          <w:rFonts w:ascii="Times New Roman" w:hAnsi="Times New Roman" w:cs="Times New Roman"/>
-          <w:bCs/>
-          <w:color w:val="000000" w:themeColor="text1"/>
-        </w:rPr>
-        <w:t>first time</w:t>
-      </w:r>
-      <w:proofErr w:type="gramEnd"/>
-      <w:r>
-        <w:rPr>
-          <w:rFonts w:ascii="Times New Roman" w:hAnsi="Times New Roman" w:cs="Times New Roman"/>
-          <w:bCs/>
-          <w:color w:val="000000" w:themeColor="text1"/>
-        </w:rPr>
-        <w:t xml:space="preserve"> learning experience, the project does not have a final design </w:t>
-      </w:r>
-      <w:r>
-        <w:rPr>
-          <w:rFonts w:ascii="Times New Roman" w:hAnsi="Times New Roman" w:cs="Times New Roman"/>
-          <w:bCs/>
-          <w:color w:val="000000" w:themeColor="text1"/>
-        </w:rPr>
-        <w:t>because the minimal understanding web programming. Once a point of sufficient understanding is achieved, a final technical design will be made</w:t>
-      </w:r>
-      <w:r>
-        <w:rPr>
-          <w:rFonts w:ascii="Times New Roman" w:hAnsi="Times New Roman" w:cs="Times New Roman"/>
-          <w:bCs/>
-          <w:color w:val="000000" w:themeColor="text1"/>
-        </w:rPr>
-        <w:t>.</w:t>
-      </w:r>
-      <w:r>
-        <w:rPr>
-          <w:rFonts w:ascii="Times New Roman" w:hAnsi="Times New Roman" w:cs="Times New Roman"/>
-          <w:bCs/>
-          <w:color w:val="000000" w:themeColor="text1"/>
-        </w:rPr>
-        <w:br/>
-      </w:r>
-      <w:r>
-        <w:rPr>
-          <w:rFonts w:ascii="Times New Roman" w:hAnsi="Times New Roman" w:cs="Times New Roman"/>
-          <w:b/>
-          <w:color w:val="000000" w:themeColor="text1"/>
-        </w:rPr>
-        <w:t xml:space="preserve">Current </w:t>
-      </w:r>
-      <w:r>
-        <w:rPr>
-          <w:rFonts w:ascii="Times New Roman" w:hAnsi="Times New Roman" w:cs="Times New Roman"/>
-          <w:b/>
-          <w:color w:val="000000" w:themeColor="text1"/>
-        </w:rPr>
-        <w:t>Design</w:t>
-      </w:r>
-      <w:r>
-        <w:rPr>
-          <w:rFonts w:ascii="Times New Roman" w:hAnsi="Times New Roman" w:cs="Times New Roman"/>
-          <w:b/>
-          <w:color w:val="000000" w:themeColor="text1"/>
-        </w:rPr>
-        <w:t>:</w:t>
-      </w:r>
-      <w:r>
-        <w:rPr>
-          <w:rFonts w:ascii="Times New Roman" w:hAnsi="Times New Roman" w:cs="Times New Roman"/>
-          <w:bCs/>
-          <w:color w:val="000000" w:themeColor="text1"/>
-        </w:rPr>
-        <w:t xml:space="preserve"> </w:t>
-      </w:r>
-      <w:proofErr w:type="gramStart"/>
-      <w:r>
-        <w:rPr>
-          <w:rFonts w:ascii="Times New Roman" w:hAnsi="Times New Roman" w:cs="Times New Roman"/>
-          <w:bCs/>
-          <w:color w:val="000000" w:themeColor="text1"/>
-        </w:rPr>
-        <w:t xml:space="preserve">functional </w:t>
-      </w:r>
-      <w:r>
-        <w:rPr>
-          <w:rFonts w:ascii="Times New Roman" w:hAnsi="Times New Roman" w:cs="Times New Roman"/>
-          <w:bCs/>
-          <w:color w:val="000000" w:themeColor="text1"/>
-        </w:rPr>
-        <w:t>:</w:t>
-      </w:r>
-      <w:proofErr w:type="gramEnd"/>
-      <w:r>
-        <w:rPr>
-          <w:rFonts w:ascii="Times New Roman" w:hAnsi="Times New Roman" w:cs="Times New Roman"/>
-          <w:bCs/>
-          <w:color w:val="000000" w:themeColor="text1"/>
-        </w:rPr>
-        <w:t xml:space="preserve"> beautification </w:t>
-      </w:r>
-      <w:r>
-        <w:rPr>
-          <w:rFonts w:ascii="Times New Roman" w:hAnsi="Times New Roman" w:cs="Times New Roman"/>
-          <w:bCs/>
-          <w:color w:val="000000" w:themeColor="text1"/>
-        </w:rPr>
-        <w:t xml:space="preserve">comes after all of the functionality is </w:t>
-      </w:r>
-      <w:r>
-        <w:rPr>
-          <w:rFonts w:ascii="Times New Roman" w:hAnsi="Times New Roman" w:cs="Times New Roman"/>
-          <w:bCs/>
-          <w:color w:val="000000" w:themeColor="text1"/>
-        </w:rPr>
-        <w:t>completed.</w:t>
-      </w:r>
-    </w:p>
-    <w:p>
-      <w:pPr>
-        <w:rPr>
-          <w:rFonts w:ascii="Times New Roman" w:hAnsi="Times New Roman" w:cs="Times New Roman"/>
-          <w:i/>
-          <w:color w:val="FFFFFF" w:themeColor="background1"/>
-        </w:rPr>
-      </w:pPr>
-    </w:p>
-    <w:p>
-      <w:pPr>
-        <w:rPr>
-          <w:rFonts w:ascii="Times New Roman" w:hAnsi="Times New Roman" w:cs="Times New Roman"/>
-          <w:b/>
-          <w:color w:val="000000" w:themeColor="text1"/>
-          <w:sz w:val="28"/>
-          <w:szCs w:val="28"/>
-        </w:rPr>
-      </w:pPr>
-      <w:r>
-        <w:rPr>
-          <w:rFonts w:ascii="Times New Roman" w:hAnsi="Times New Roman" w:cs="Times New Roman"/>
-          <w:b/>
-          <w:color w:val="000000" w:themeColor="text1"/>
-          <w:sz w:val="28"/>
-          <w:szCs w:val="28"/>
-        </w:rPr>
-        <w:t>ER Diagram:</w:t>
-      </w:r>
-    </w:p>
-    <w:p>
-      <w:pPr>
-        <w:rPr>
-          <w:rFonts w:ascii="Times New Roman" w:hAnsi="Times New Roman" w:cs="Times New Roman"/>
-          <w:b/>
-          <w:color w:val="000000" w:themeColor="text1"/>
-          <w:sz w:val="28"/>
-          <w:szCs w:val="28"/>
-        </w:rPr>
-      </w:pPr>
-      <w:r>
-        <w:rPr>
-          <w:rFonts w:ascii="Times New Roman" w:hAnsi="Times New Roman" w:cs="Times New Roman"/>
-          <w:b/>
-          <w:noProof/>
-          <w:color w:val="000000" w:themeColor="text1"/>
-          <w:sz w:val="28"/>
-          <w:szCs w:val="28"/>
-        </w:rPr>
+        <w:lastRenderedPageBreak/>
         <w:drawing>
-          <wp:inline distT="0" distB="0" distL="0" distR="0" wp14:anchorId="1FA16967" wp14:editId="1643214F">
-            <wp:extent cx="4152900" cy="2176630"/>
+          <wp:anchor distT="0" distB="0" distL="114300" distR="114300" simplePos="0" relativeHeight="251658240" behindDoc="0" locked="0" layoutInCell="1" allowOverlap="1" wp14:anchorId="1FA16967" wp14:editId="69D30992">
+            <wp:simplePos x="0" y="0"/>
+            <wp:positionH relativeFrom="column">
+              <wp:posOffset>1162050</wp:posOffset>
+            </wp:positionH>
+            <wp:positionV relativeFrom="paragraph">
+              <wp:posOffset>9525</wp:posOffset>
+            </wp:positionV>
+            <wp:extent cx="4152900" cy="2176145"/>
             <wp:effectExtent l="0" t="0" r="0" b="0"/>
+            <wp:wrapSquare wrapText="bothSides"/>
             <wp:docPr id="3" name="Picture 3"/>
             <wp:cNvGraphicFramePr>
               <a:graphicFrameLocks xmlns:a="http://schemas.openxmlformats.org/drawingml/2006/main" noChangeAspect="1"/>
@@ -3339,7 +3952,273 @@
                   <pic:spPr bwMode="auto">
                     <a:xfrm>
                       <a:off x="0" y="0"/>
-                      <a:ext cx="4164390" cy="2182652"/>
+                      <a:ext cx="4152900" cy="2176145"/>
+                    </a:xfrm>
+                    <a:prstGeom prst="rect">
+                      <a:avLst/>
+                    </a:prstGeom>
+                    <a:noFill/>
+                    <a:ln>
+                      <a:noFill/>
+                    </a:ln>
+                  </pic:spPr>
+                </pic:pic>
+              </a:graphicData>
+            </a:graphic>
+          </wp:anchor>
+        </w:drawing>
+      </w:r>
+      <w:r>
+        <w:rPr>
+          <w:rFonts w:ascii="Times New Roman" w:hAnsi="Times New Roman" w:cs="Times New Roman"/>
+          <w:b/>
+          <w:color w:val="000000" w:themeColor="text1"/>
+          <w:sz w:val="28"/>
+          <w:szCs w:val="28"/>
+        </w:rPr>
+        <w:t>ER Diagram:</w:t>
+      </w:r>
+    </w:p>
+    <w:p>
+      <w:pPr>
+        <w:spacing w:after="160" w:line="259" w:lineRule="auto"/>
+        <w:rPr>
+          <w:rFonts w:ascii="Times New Roman" w:hAnsi="Times New Roman" w:cs="Times New Roman"/>
+          <w:b/>
+          <w:color w:val="000000" w:themeColor="text1"/>
+          <w:sz w:val="28"/>
+          <w:szCs w:val="28"/>
+        </w:rPr>
+      </w:pPr>
+      <w:r>
+        <w:rPr>
+          <w:rFonts w:ascii="Times New Roman" w:hAnsi="Times New Roman" w:cs="Times New Roman"/>
+          <w:b/>
+          <w:color w:val="000000" w:themeColor="text1"/>
+          <w:sz w:val="28"/>
+          <w:szCs w:val="28"/>
+        </w:rPr>
+        <w:br w:type="page"/>
+      </w:r>
+    </w:p>
+    <w:p>
+      <w:pPr>
+        <w:rPr>
+          <w:rFonts w:ascii="Times New Roman" w:hAnsi="Times New Roman" w:cs="Times New Roman"/>
+          <w:b/>
+          <w:color w:val="000000" w:themeColor="text1"/>
+          <w:sz w:val="28"/>
+          <w:szCs w:val="28"/>
+        </w:rPr>
+      </w:pPr>
+      <w:r>
+        <w:rPr>
+          <w:rFonts w:ascii="Times New Roman" w:hAnsi="Times New Roman" w:cs="Times New Roman"/>
+          <w:b/>
+          <w:color w:val="000000" w:themeColor="text1"/>
+          <w:sz w:val="28"/>
+          <w:szCs w:val="28"/>
+        </w:rPr>
+        <w:lastRenderedPageBreak/>
+        <w:t>Sitemap Diagram:</w:t>
+      </w:r>
+    </w:p>
+    <w:p>
+      <w:pPr>
+        <w:spacing w:after="160" w:line="259" w:lineRule="auto"/>
+        <w:rPr>
+          <w:rFonts w:ascii="Times New Roman" w:hAnsi="Times New Roman" w:cs="Times New Roman"/>
+          <w:b/>
+          <w:color w:val="000000" w:themeColor="text1"/>
+          <w:sz w:val="28"/>
+          <w:szCs w:val="28"/>
+        </w:rPr>
+      </w:pPr>
+      <w:r>
+        <w:rPr>
+          <w:rFonts w:ascii="Times New Roman" w:hAnsi="Times New Roman" w:cs="Times New Roman"/>
+          <w:b/>
+          <w:noProof/>
+          <w:color w:val="000000" w:themeColor="text1"/>
+          <w:sz w:val="28"/>
+          <w:szCs w:val="28"/>
+        </w:rPr>
+        <w:drawing>
+          <wp:inline distT="0" distB="0" distL="0" distR="0" wp14:anchorId="04BA166C" wp14:editId="79D14A69">
+            <wp:extent cx="9144000" cy="5969000"/>
+            <wp:effectExtent l="0" t="0" r="0" b="0"/>
+            <wp:docPr id="5" name="Picture 5" descr="A screenshot of a cell phone&#10;&#10;Description automatically generated"/>
+            <wp:cNvGraphicFramePr>
+              <a:graphicFrameLocks xmlns:a="http://schemas.openxmlformats.org/drawingml/2006/main" noChangeAspect="1"/>
+            </wp:cNvGraphicFramePr>
+            <a:graphic xmlns:a="http://schemas.openxmlformats.org/drawingml/2006/main">
+              <a:graphicData uri="http://schemas.openxmlformats.org/drawingml/2006/picture">
+                <pic:pic xmlns:pic="http://schemas.openxmlformats.org/drawingml/2006/picture">
+                  <pic:nvPicPr>
+                    <pic:cNvPr id="5" name="SiteMap.png"/>
+                    <pic:cNvPicPr/>
+                  </pic:nvPicPr>
+                  <pic:blipFill>
+                    <a:blip r:embed="rId7">
+                      <a:extLst>
+                        <a:ext uri="{28A0092B-C50C-407E-A947-70E740481C1C}">
+                          <a14:useLocalDpi xmlns:a14="http://schemas.microsoft.com/office/drawing/2010/main" val="0"/>
+                        </a:ext>
+                      </a:extLst>
+                    </a:blip>
+                    <a:stretch>
+                      <a:fillRect/>
+                    </a:stretch>
+                  </pic:blipFill>
+                  <pic:spPr>
+                    <a:xfrm>
+                      <a:off x="0" y="0"/>
+                      <a:ext cx="9144000" cy="5969000"/>
+                    </a:xfrm>
+                    <a:prstGeom prst="rect">
+                      <a:avLst/>
+                    </a:prstGeom>
+                  </pic:spPr>
+                </pic:pic>
+              </a:graphicData>
+            </a:graphic>
+          </wp:inline>
+        </w:drawing>
+      </w:r>
+    </w:p>
+    <w:p>
+      <w:pPr>
+        <w:rPr>
+          <w:rFonts w:ascii="Times New Roman" w:hAnsi="Times New Roman" w:cs="Times New Roman"/>
+          <w:i/>
+          <w:color w:val="2F5496" w:themeColor="accent1" w:themeShade="BF"/>
+        </w:rPr>
+      </w:pPr>
+    </w:p>
+    <w:p>
+      <w:pPr>
+        <w:rPr>
+          <w:rFonts w:ascii="Times New Roman" w:hAnsi="Times New Roman" w:cs="Times New Roman"/>
+          <w:i/>
+          <w:color w:val="2F5496" w:themeColor="accent1" w:themeShade="BF"/>
+        </w:rPr>
+      </w:pPr>
+      <w:r>
+        <w:rPr>
+          <w:rFonts w:ascii="Times New Roman" w:hAnsi="Times New Roman" w:cs="Times New Roman"/>
+          <w:b/>
+          <w:color w:val="000000" w:themeColor="text1"/>
+          <w:sz w:val="28"/>
+          <w:szCs w:val="28"/>
+        </w:rPr>
+        <w:t>DDL Scripts:</w:t>
+      </w:r>
+      <w:r>
+        <w:rPr>
+          <w:rFonts w:ascii="Times New Roman" w:hAnsi="Times New Roman" w:cs="Times New Roman"/>
+          <w:b/>
+          <w:color w:val="000000" w:themeColor="text1"/>
+          <w:sz w:val="28"/>
+          <w:szCs w:val="28"/>
+        </w:rPr>
+        <w:br/>
+      </w:r>
+      <w:r>
+        <w:rPr>
+          <w:rFonts w:ascii="Times New Roman" w:hAnsi="Times New Roman" w:cs="Times New Roman"/>
+          <w:bCs/>
+          <w:color w:val="000000" w:themeColor="text1"/>
+        </w:rPr>
+        <w:t>n/a</w:t>
+      </w:r>
+      <w:r>
+        <w:rPr>
+          <w:rFonts w:ascii="Times New Roman" w:hAnsi="Times New Roman" w:cs="Times New Roman"/>
+          <w:i/>
+          <w:color w:val="2F5496" w:themeColor="accent1" w:themeShade="BF"/>
+        </w:rPr>
+        <w:t xml:space="preserve"> </w:t>
+      </w:r>
+    </w:p>
+    <w:p>
+      <w:pPr>
+        <w:rPr>
+          <w:rFonts w:ascii="Times New Roman" w:hAnsi="Times New Roman" w:cs="Times New Roman"/>
+          <w:b/>
+          <w:color w:val="000000" w:themeColor="text1"/>
+          <w:sz w:val="28"/>
+          <w:szCs w:val="28"/>
+        </w:rPr>
+      </w:pPr>
+    </w:p>
+    <w:p>
+      <w:pPr>
+        <w:rPr>
+          <w:rFonts w:ascii="Times New Roman" w:hAnsi="Times New Roman" w:cs="Times New Roman"/>
+          <w:b/>
+          <w:color w:val="000000" w:themeColor="text1"/>
+          <w:sz w:val="28"/>
+          <w:szCs w:val="28"/>
+        </w:rPr>
+      </w:pPr>
+      <w:r>
+        <w:rPr>
+          <w:rFonts w:ascii="Times New Roman" w:hAnsi="Times New Roman" w:cs="Times New Roman"/>
+          <w:b/>
+          <w:color w:val="000000" w:themeColor="text1"/>
+          <w:sz w:val="28"/>
+          <w:szCs w:val="28"/>
+        </w:rPr>
+        <w:t>User Interface Diagrams:</w:t>
+      </w:r>
+    </w:p>
+    <w:p>
+      <w:pPr>
+        <w:rPr>
+          <w:rFonts w:ascii="Times New Roman" w:hAnsi="Times New Roman" w:cs="Times New Roman"/>
+          <w:color w:val="2F5496" w:themeColor="accent1" w:themeShade="BF"/>
+        </w:rPr>
+      </w:pPr>
+      <w:r>
+        <w:rPr>
+          <w:rFonts w:ascii="Times New Roman" w:hAnsi="Times New Roman" w:cs="Times New Roman"/>
+          <w:noProof/>
+          <w:color w:val="2F5496" w:themeColor="accent1" w:themeShade="BF"/>
+        </w:rPr>
+        <w:drawing>
+          <wp:inline distT="0" distB="0" distL="0" distR="0" wp14:anchorId="0EDDDC84" wp14:editId="46D4D464">
+            <wp:extent cx="8982075" cy="2914650"/>
+            <wp:effectExtent l="0" t="0" r="9525" b="0"/>
+            <wp:docPr id="4" name="Picture 4"/>
+            <wp:cNvGraphicFramePr>
+              <a:graphicFrameLocks xmlns:a="http://schemas.openxmlformats.org/drawingml/2006/main" noChangeAspect="1"/>
+            </wp:cNvGraphicFramePr>
+            <a:graphic xmlns:a="http://schemas.openxmlformats.org/drawingml/2006/main">
+              <a:graphicData uri="http://schemas.openxmlformats.org/drawingml/2006/picture">
+                <pic:pic xmlns:pic="http://schemas.openxmlformats.org/drawingml/2006/picture">
+                  <pic:nvPicPr>
+                    <pic:cNvPr id="0" name="Picture 2"/>
+                    <pic:cNvPicPr>
+                      <a:picLocks noChangeAspect="1" noChangeArrowheads="1"/>
+                    </pic:cNvPicPr>
+                  </pic:nvPicPr>
+                  <pic:blipFill>
+                    <a:blip r:embed="rId8">
+                      <a:extLst>
+                        <a:ext uri="{28A0092B-C50C-407E-A947-70E740481C1C}">
+                          <a14:useLocalDpi xmlns:a14="http://schemas.microsoft.com/office/drawing/2010/main" val="0"/>
+                        </a:ext>
+                      </a:extLst>
+                    </a:blip>
+                    <a:srcRect/>
+                    <a:stretch>
+                      <a:fillRect/>
+                    </a:stretch>
+                  </pic:blipFill>
+                  <pic:spPr bwMode="auto">
+                    <a:xfrm>
+                      <a:off x="0" y="0"/>
+                      <a:ext cx="8982075" cy="2914650"/>
                     </a:xfrm>
                     <a:prstGeom prst="rect">
                       <a:avLst/>
@@ -3382,12 +4261,23 @@
       <w:pPr>
         <w:rPr>
           <w:rFonts w:ascii="Times New Roman" w:hAnsi="Times New Roman" w:cs="Times New Roman"/>
+          <w:bCs/>
+          <w:i/>
+          <w:iCs/>
+          <w:color w:val="000000" w:themeColor="text1"/>
+        </w:rPr>
+      </w:pPr>
+      <w:r>
+        <w:rPr>
+          <w:rFonts w:ascii="Times New Roman" w:hAnsi="Times New Roman" w:cs="Times New Roman"/>
           <w:b/>
           <w:color w:val="000000" w:themeColor="text1"/>
           <w:sz w:val="28"/>
           <w:szCs w:val="28"/>
         </w:rPr>
-      </w:pPr>
+        <w:lastRenderedPageBreak/>
+        <w:t>Other Documentation:</w:t>
+      </w:r>
       <w:r>
         <w:rPr>
           <w:rFonts w:ascii="Times New Roman" w:hAnsi="Times New Roman" w:cs="Times New Roman"/>
@@ -3396,332 +4286,611 @@
           <w:sz w:val="28"/>
           <w:szCs w:val="28"/>
         </w:rPr>
-        <w:lastRenderedPageBreak/>
-        <w:t>Sitemap Diagram:</w:t>
-      </w:r>
-    </w:p>
-    <w:p>
-      <w:pPr>
-        <w:spacing w:after="160" w:line="259" w:lineRule="auto"/>
-        <w:rPr>
-          <w:rFonts w:ascii="Times New Roman" w:hAnsi="Times New Roman" w:cs="Times New Roman"/>
-          <w:b/>
-          <w:color w:val="000000" w:themeColor="text1"/>
-          <w:sz w:val="28"/>
-          <w:szCs w:val="28"/>
-        </w:rPr>
-      </w:pPr>
-      <w:r>
-        <w:rPr>
-          <w:noProof/>
-        </w:rPr>
-        <w:drawing>
-          <wp:inline distT="0" distB="0" distL="0" distR="0" wp14:anchorId="0BAEC86B" wp14:editId="0DA3887D">
-            <wp:extent cx="8534400" cy="6448425"/>
-            <wp:effectExtent l="0" t="0" r="0" b="9525"/>
-            <wp:docPr id="4" name="Picture 4"/>
-            <wp:cNvGraphicFramePr>
-              <a:graphicFrameLocks xmlns:a="http://schemas.openxmlformats.org/drawingml/2006/main" noChangeAspect="1"/>
-            </wp:cNvGraphicFramePr>
-            <a:graphic xmlns:a="http://schemas.openxmlformats.org/drawingml/2006/main">
-              <a:graphicData uri="http://schemas.openxmlformats.org/drawingml/2006/picture">
-                <pic:pic xmlns:pic="http://schemas.openxmlformats.org/drawingml/2006/picture">
-                  <pic:nvPicPr>
-                    <pic:cNvPr id="0" name="Picture 1"/>
-                    <pic:cNvPicPr>
-                      <a:picLocks noChangeAspect="1" noChangeArrowheads="1"/>
-                    </pic:cNvPicPr>
-                  </pic:nvPicPr>
-                  <pic:blipFill>
-                    <a:blip r:embed="rId7">
-                      <a:extLst>
-                        <a:ext uri="{28A0092B-C50C-407E-A947-70E740481C1C}">
-                          <a14:useLocalDpi xmlns:a14="http://schemas.microsoft.com/office/drawing/2010/main" val="0"/>
-                        </a:ext>
-                      </a:extLst>
-                    </a:blip>
-                    <a:srcRect/>
-                    <a:stretch>
-                      <a:fillRect/>
-                    </a:stretch>
-                  </pic:blipFill>
-                  <pic:spPr bwMode="auto">
-                    <a:xfrm>
-                      <a:off x="0" y="0"/>
-                      <a:ext cx="8534400" cy="6448425"/>
-                    </a:xfrm>
-                    <a:prstGeom prst="rect">
-                      <a:avLst/>
-                    </a:prstGeom>
-                    <a:noFill/>
-                    <a:ln>
-                      <a:noFill/>
-                    </a:ln>
-                  </pic:spPr>
-                </pic:pic>
-              </a:graphicData>
-            </a:graphic>
-          </wp:inline>
-        </w:drawing>
-      </w:r>
-    </w:p>
-    <w:p>
-      <w:pPr>
-        <w:rPr>
-          <w:rFonts w:ascii="Times New Roman" w:hAnsi="Times New Roman" w:cs="Times New Roman"/>
+        <w:br/>
+      </w:r>
+      <w:r>
+        <w:rPr>
+          <w:rFonts w:ascii="Times New Roman" w:hAnsi="Times New Roman" w:cs="Times New Roman"/>
+          <w:bCs/>
           <w:i/>
+          <w:iCs/>
+          <w:color w:val="000000" w:themeColor="text1"/>
+        </w:rPr>
+        <w:t>Known Bugs:</w:t>
+      </w:r>
+    </w:p>
+    <w:p>
+      <w:pPr>
+        <w:rPr>
+          <w:rFonts w:ascii="Times New Roman" w:hAnsi="Times New Roman" w:cs="Times New Roman"/>
+          <w:iCs/>
           <w:color w:val="2F5496" w:themeColor="accent1" w:themeShade="BF"/>
         </w:rPr>
       </w:pPr>
-    </w:p>
-    <w:p>
-      <w:pPr>
-        <w:rPr>
-          <w:rFonts w:ascii="Times New Roman" w:hAnsi="Times New Roman" w:cs="Times New Roman"/>
-          <w:bCs/>
-          <w:color w:val="000000" w:themeColor="text1"/>
-        </w:rPr>
-      </w:pPr>
-      <w:r>
-        <w:rPr>
-          <w:rFonts w:ascii="Times New Roman" w:hAnsi="Times New Roman" w:cs="Times New Roman"/>
-          <w:b/>
-          <w:color w:val="000000" w:themeColor="text1"/>
-          <w:sz w:val="28"/>
-          <w:szCs w:val="28"/>
-        </w:rPr>
-        <w:t>DDL Scripts:</w:t>
-      </w:r>
-      <w:r>
-        <w:rPr>
-          <w:rFonts w:ascii="Times New Roman" w:hAnsi="Times New Roman" w:cs="Times New Roman"/>
-          <w:b/>
-          <w:color w:val="000000" w:themeColor="text1"/>
-          <w:sz w:val="28"/>
-          <w:szCs w:val="28"/>
-        </w:rPr>
-        <w:br/>
-      </w:r>
-      <w:r>
-        <w:rPr>
-          <w:rFonts w:ascii="Times New Roman" w:hAnsi="Times New Roman" w:cs="Times New Roman"/>
-          <w:bCs/>
-          <w:color w:val="000000" w:themeColor="text1"/>
-        </w:rPr>
-        <w:t>n/a</w:t>
-      </w:r>
-    </w:p>
-    <w:p>
-      <w:pPr>
-        <w:rPr>
-          <w:rFonts w:ascii="Times New Roman" w:hAnsi="Times New Roman" w:cs="Times New Roman"/>
+      <w:r>
+        <w:rPr>
+          <w:rFonts w:ascii="Times New Roman" w:hAnsi="Times New Roman" w:cs="Times New Roman"/>
+          <w:iCs/>
+          <w:color w:val="2F5496" w:themeColor="accent1" w:themeShade="BF"/>
+        </w:rPr>
+        <w:t>Key:</w:t>
+      </w:r>
+    </w:p>
+    <w:p>
+      <w:pPr>
+        <w:rPr>
+          <w:rFonts w:ascii="Times New Roman" w:hAnsi="Times New Roman" w:cs="Times New Roman"/>
+          <w:iCs/>
+          <w:color w:val="2F5496" w:themeColor="accent1" w:themeShade="BF"/>
+        </w:rPr>
+      </w:pPr>
+      <w:r>
+        <w:rPr>
+          <w:rFonts w:ascii="Times New Roman" w:hAnsi="Times New Roman" w:cs="Times New Roman"/>
+          <w:iCs/>
+          <w:color w:val="2F5496" w:themeColor="accent1" w:themeShade="BF"/>
+        </w:rPr>
+        <w:tab/>
+        <w:t>"-" | Not fixed</w:t>
+      </w:r>
+    </w:p>
+    <w:p>
+      <w:pPr>
+        <w:rPr>
+          <w:rFonts w:ascii="Times New Roman" w:hAnsi="Times New Roman" w:cs="Times New Roman"/>
+          <w:iCs/>
+          <w:color w:val="2F5496" w:themeColor="accent1" w:themeShade="BF"/>
+        </w:rPr>
+      </w:pPr>
+      <w:r>
+        <w:rPr>
+          <w:rFonts w:ascii="Times New Roman" w:hAnsi="Times New Roman" w:cs="Times New Roman"/>
+          <w:iCs/>
+          <w:color w:val="2F5496" w:themeColor="accent1" w:themeShade="BF"/>
+        </w:rPr>
+        <w:tab/>
+        <w:t>"+" | Fixed</w:t>
+      </w:r>
+    </w:p>
+    <w:p>
+      <w:pPr>
+        <w:rPr>
+          <w:rFonts w:ascii="Times New Roman" w:hAnsi="Times New Roman" w:cs="Times New Roman"/>
+          <w:iCs/>
+          <w:color w:val="2F5496" w:themeColor="accent1" w:themeShade="BF"/>
+        </w:rPr>
+      </w:pPr>
+      <w:r>
+        <w:rPr>
+          <w:rFonts w:ascii="Times New Roman" w:hAnsi="Times New Roman" w:cs="Times New Roman"/>
+          <w:iCs/>
+          <w:color w:val="2F5496" w:themeColor="accent1" w:themeShade="BF"/>
+        </w:rPr>
+        <w:tab/>
+      </w:r>
+      <w:r>
+        <w:rPr>
+          <w:rFonts w:ascii="Times New Roman" w:hAnsi="Times New Roman" w:cs="Times New Roman"/>
+          <w:iCs/>
+          <w:color w:val="2F5496" w:themeColor="accent1" w:themeShade="BF"/>
+        </w:rPr>
+        <w:tab/>
+      </w:r>
+    </w:p>
+    <w:p>
+      <w:pPr>
+        <w:rPr>
+          <w:rFonts w:ascii="Times New Roman" w:hAnsi="Times New Roman" w:cs="Times New Roman"/>
+          <w:iCs/>
+          <w:color w:val="2F5496" w:themeColor="accent1" w:themeShade="BF"/>
+        </w:rPr>
+      </w:pPr>
+      <w:r>
+        <w:rPr>
+          <w:rFonts w:ascii="Times New Roman" w:hAnsi="Times New Roman" w:cs="Times New Roman"/>
+          <w:iCs/>
+          <w:color w:val="2F5496" w:themeColor="accent1" w:themeShade="BF"/>
+        </w:rPr>
+        <w:t>Security</w:t>
+      </w:r>
+      <w:r>
+        <w:rPr>
+          <w:rFonts w:ascii="Times New Roman" w:hAnsi="Times New Roman" w:cs="Times New Roman"/>
+          <w:iCs/>
+          <w:color w:val="2F5496" w:themeColor="accent1" w:themeShade="BF"/>
+        </w:rPr>
+        <w:t>:</w:t>
+      </w:r>
+    </w:p>
+    <w:p>
+      <w:pPr>
+        <w:ind w:firstLine="720"/>
+        <w:rPr>
+          <w:rFonts w:ascii="Times New Roman" w:hAnsi="Times New Roman" w:cs="Times New Roman"/>
+          <w:iCs/>
+          <w:color w:val="2F5496" w:themeColor="accent1" w:themeShade="BF"/>
+        </w:rPr>
+      </w:pPr>
+      <w:r>
+        <w:rPr>
+          <w:rFonts w:ascii="Times New Roman" w:hAnsi="Times New Roman" w:cs="Times New Roman"/>
+          <w:iCs/>
+          <w:color w:val="2F5496" w:themeColor="accent1" w:themeShade="BF"/>
+        </w:rPr>
+        <w:t xml:space="preserve">- </w:t>
+      </w:r>
+      <w:r>
+        <w:rPr>
+          <w:rFonts w:ascii="Times New Roman" w:hAnsi="Times New Roman" w:cs="Times New Roman"/>
+          <w:iCs/>
+          <w:color w:val="2F5496" w:themeColor="accent1" w:themeShade="BF"/>
+        </w:rPr>
+        <w:t>If a user uses a direct link to edit or delete blog post, they can modify that blog post even if they are not the original poster.</w:t>
+      </w:r>
+    </w:p>
+    <w:p>
+      <w:pPr>
+        <w:rPr>
+          <w:rFonts w:ascii="Times New Roman" w:hAnsi="Times New Roman" w:cs="Times New Roman"/>
+          <w:iCs/>
+          <w:color w:val="2F5496" w:themeColor="accent1" w:themeShade="BF"/>
+        </w:rPr>
+      </w:pPr>
+      <w:r>
+        <w:rPr>
+          <w:rFonts w:ascii="Times New Roman" w:hAnsi="Times New Roman" w:cs="Times New Roman"/>
+          <w:iCs/>
+          <w:color w:val="2F5496" w:themeColor="accent1" w:themeShade="BF"/>
+        </w:rPr>
+        <w:tab/>
+        <w:t>- Most pages do not have login checks.</w:t>
+      </w:r>
+    </w:p>
+    <w:p>
+      <w:pPr>
+        <w:rPr>
+          <w:rFonts w:ascii="Times New Roman" w:hAnsi="Times New Roman" w:cs="Times New Roman"/>
+          <w:iCs/>
+          <w:color w:val="2F5496" w:themeColor="accent1" w:themeShade="BF"/>
+        </w:rPr>
+      </w:pPr>
+      <w:r>
+        <w:rPr>
+          <w:rFonts w:ascii="Times New Roman" w:hAnsi="Times New Roman" w:cs="Times New Roman"/>
+          <w:iCs/>
+          <w:color w:val="2F5496" w:themeColor="accent1" w:themeShade="BF"/>
+        </w:rPr>
+        <w:tab/>
+        <w:t xml:space="preserve">- Tags do not get removed from DB inputs </w:t>
+      </w:r>
+      <w:r>
+        <w:rPr>
+          <w:rFonts w:ascii="Times New Roman" w:hAnsi="Times New Roman" w:cs="Times New Roman"/>
+          <w:iCs/>
+          <w:color w:val="2F5496" w:themeColor="accent1" w:themeShade="BF"/>
+        </w:rPr>
+        <w:t>which</w:t>
+      </w:r>
+      <w:r>
+        <w:rPr>
+          <w:rFonts w:ascii="Times New Roman" w:hAnsi="Times New Roman" w:cs="Times New Roman"/>
+          <w:iCs/>
+          <w:color w:val="2F5496" w:themeColor="accent1" w:themeShade="BF"/>
+        </w:rPr>
+        <w:t xml:space="preserve"> can result in script injection and other issues.</w:t>
+      </w:r>
+    </w:p>
+    <w:p>
+      <w:pPr>
+        <w:rPr>
+          <w:rFonts w:ascii="Times New Roman" w:hAnsi="Times New Roman" w:cs="Times New Roman"/>
+          <w:iCs/>
+          <w:color w:val="2F5496" w:themeColor="accent1" w:themeShade="BF"/>
+        </w:rPr>
+      </w:pPr>
+      <w:r>
+        <w:rPr>
+          <w:rFonts w:ascii="Times New Roman" w:hAnsi="Times New Roman" w:cs="Times New Roman"/>
+          <w:iCs/>
+          <w:color w:val="2F5496" w:themeColor="accent1" w:themeShade="BF"/>
+        </w:rPr>
+        <w:tab/>
+        <w:t>- Admin pages do not have a admin user check</w:t>
+      </w:r>
+    </w:p>
+    <w:p>
+      <w:pPr>
+        <w:rPr>
+          <w:rFonts w:ascii="Times New Roman" w:hAnsi="Times New Roman" w:cs="Times New Roman"/>
+          <w:iCs/>
+          <w:color w:val="2F5496" w:themeColor="accent1" w:themeShade="BF"/>
+        </w:rPr>
+      </w:pPr>
+      <w:r>
+        <w:rPr>
+          <w:rFonts w:ascii="Times New Roman" w:hAnsi="Times New Roman" w:cs="Times New Roman"/>
+          <w:iCs/>
+          <w:color w:val="2F5496" w:themeColor="accent1" w:themeShade="BF"/>
+        </w:rPr>
+        <w:tab/>
+      </w:r>
+    </w:p>
+    <w:p>
+      <w:pPr>
+        <w:rPr>
+          <w:rFonts w:ascii="Times New Roman" w:hAnsi="Times New Roman" w:cs="Times New Roman"/>
+          <w:iCs/>
+          <w:color w:val="2F5496" w:themeColor="accent1" w:themeShade="BF"/>
+        </w:rPr>
+      </w:pPr>
+      <w:r>
+        <w:rPr>
+          <w:rFonts w:ascii="Times New Roman" w:hAnsi="Times New Roman" w:cs="Times New Roman"/>
+          <w:iCs/>
+          <w:color w:val="2F5496" w:themeColor="accent1" w:themeShade="BF"/>
+        </w:rPr>
+        <w:t>Search:</w:t>
+      </w:r>
+    </w:p>
+    <w:p>
+      <w:pPr>
+        <w:rPr>
+          <w:rFonts w:ascii="Times New Roman" w:hAnsi="Times New Roman" w:cs="Times New Roman"/>
+          <w:iCs/>
+          <w:color w:val="2F5496" w:themeColor="accent1" w:themeShade="BF"/>
+        </w:rPr>
+      </w:pPr>
+      <w:r>
+        <w:rPr>
+          <w:rFonts w:ascii="Times New Roman" w:hAnsi="Times New Roman" w:cs="Times New Roman"/>
+          <w:iCs/>
+          <w:color w:val="2F5496" w:themeColor="accent1" w:themeShade="BF"/>
+        </w:rPr>
+        <w:tab/>
+        <w:t>+ Table headers are displayed over every result</w:t>
+      </w:r>
+    </w:p>
+    <w:p>
+      <w:pPr>
+        <w:rPr>
+          <w:rFonts w:ascii="Times New Roman" w:hAnsi="Times New Roman" w:cs="Times New Roman"/>
+          <w:bCs/>
+          <w:color w:val="000000" w:themeColor="text1"/>
+        </w:rPr>
+      </w:pPr>
+      <w:r>
+        <w:rPr>
+          <w:rFonts w:ascii="Times New Roman" w:hAnsi="Times New Roman" w:cs="Times New Roman"/>
+          <w:bCs/>
+          <w:color w:val="000000" w:themeColor="text1"/>
+        </w:rPr>
+        <w:tab/>
+      </w:r>
+    </w:p>
+    <w:p>
+      <w:pPr>
+        <w:rPr>
+          <w:rFonts w:ascii="Times New Roman" w:hAnsi="Times New Roman" w:cs="Times New Roman"/>
+          <w:bCs/>
           <w:i/>
+          <w:iCs/>
+          <w:color w:val="000000" w:themeColor="text1"/>
+        </w:rPr>
+      </w:pPr>
+      <w:r>
+        <w:rPr>
+          <w:rFonts w:ascii="Times New Roman" w:hAnsi="Times New Roman" w:cs="Times New Roman"/>
+          <w:bCs/>
+          <w:i/>
+          <w:iCs/>
+          <w:color w:val="000000" w:themeColor="text1"/>
+        </w:rPr>
+        <w:t xml:space="preserve">Features </w:t>
+      </w:r>
+      <w:r>
+        <w:rPr>
+          <w:rFonts w:ascii="Times New Roman" w:hAnsi="Times New Roman" w:cs="Times New Roman"/>
+          <w:bCs/>
+          <w:i/>
+          <w:iCs/>
+          <w:color w:val="000000" w:themeColor="text1"/>
+        </w:rPr>
+        <w:t xml:space="preserve">wanted </w:t>
+      </w:r>
+      <w:r>
+        <w:rPr>
+          <w:rFonts w:ascii="Times New Roman" w:hAnsi="Times New Roman" w:cs="Times New Roman"/>
+          <w:bCs/>
+          <w:i/>
+          <w:iCs/>
+          <w:color w:val="000000" w:themeColor="text1"/>
+        </w:rPr>
+        <w:t>for next implementation:</w:t>
+      </w:r>
+    </w:p>
+    <w:p>
+      <w:pPr>
+        <w:rPr>
+          <w:rFonts w:ascii="Times New Roman" w:hAnsi="Times New Roman" w:cs="Times New Roman"/>
+          <w:iCs/>
           <w:color w:val="2F5496" w:themeColor="accent1" w:themeShade="BF"/>
         </w:rPr>
       </w:pPr>
       <w:r>
         <w:rPr>
           <w:rFonts w:ascii="Times New Roman" w:hAnsi="Times New Roman" w:cs="Times New Roman"/>
+          <w:bCs/>
+          <w:color w:val="000000" w:themeColor="text1"/>
+        </w:rPr>
+        <w:tab/>
+      </w:r>
+      <w:r>
+        <w:rPr>
+          <w:rFonts w:ascii="Times New Roman" w:hAnsi="Times New Roman" w:cs="Times New Roman"/>
+          <w:bCs/>
+          <w:color w:val="000000" w:themeColor="text1"/>
+        </w:rPr>
+        <w:t xml:space="preserve">- </w:t>
+      </w:r>
+      <w:r>
+        <w:rPr>
+          <w:rFonts w:ascii="Times New Roman" w:hAnsi="Times New Roman" w:cs="Times New Roman"/>
+          <w:iCs/>
+          <w:color w:val="2F5496" w:themeColor="accent1" w:themeShade="BF"/>
+        </w:rPr>
+        <w:t>Allow users to embed pictures with Imgur or other photo hosting sites</w:t>
+      </w:r>
+      <w:r>
+        <w:rPr>
+          <w:rFonts w:ascii="Times New Roman" w:hAnsi="Times New Roman" w:cs="Times New Roman"/>
+          <w:iCs/>
+          <w:color w:val="2F5496" w:themeColor="accent1" w:themeShade="BF"/>
+        </w:rPr>
+        <w:t>.</w:t>
+      </w:r>
+    </w:p>
+    <w:p>
+      <w:pPr>
+        <w:rPr>
+          <w:rFonts w:ascii="Times New Roman" w:hAnsi="Times New Roman" w:cs="Times New Roman"/>
+          <w:iCs/>
+          <w:color w:val="2F5496" w:themeColor="accent1" w:themeShade="BF"/>
+        </w:rPr>
+      </w:pPr>
+      <w:r>
+        <w:rPr>
+          <w:rFonts w:ascii="Times New Roman" w:hAnsi="Times New Roman" w:cs="Times New Roman"/>
+          <w:iCs/>
+          <w:color w:val="2F5496" w:themeColor="accent1" w:themeShade="BF"/>
+        </w:rPr>
+        <w:tab/>
+        <w:t>- Allow users to comment on each other’s posts.</w:t>
+      </w:r>
+    </w:p>
+    <w:p>
+      <w:pPr>
+        <w:rPr>
+          <w:rFonts w:ascii="Times New Roman" w:hAnsi="Times New Roman" w:cs="Times New Roman"/>
+          <w:iCs/>
+          <w:color w:val="2F5496" w:themeColor="accent1" w:themeShade="BF"/>
+        </w:rPr>
+      </w:pPr>
+      <w:r>
+        <w:rPr>
+          <w:rFonts w:ascii="Times New Roman" w:hAnsi="Times New Roman" w:cs="Times New Roman"/>
+          <w:iCs/>
+          <w:color w:val="2F5496" w:themeColor="accent1" w:themeShade="BF"/>
+        </w:rPr>
+        <w:tab/>
+        <w:t>- Replace the text area box for a rich text box for better user content creation.</w:t>
+      </w:r>
+    </w:p>
+    <w:p>
+      <w:pPr>
+        <w:rPr>
+          <w:rFonts w:ascii="Times New Roman" w:hAnsi="Times New Roman" w:cs="Times New Roman"/>
+          <w:iCs/>
+          <w:color w:val="2F5496" w:themeColor="accent1" w:themeShade="BF"/>
+        </w:rPr>
+      </w:pPr>
+      <w:r>
+        <w:rPr>
+          <w:rFonts w:ascii="Times New Roman" w:hAnsi="Times New Roman" w:cs="Times New Roman"/>
+          <w:iCs/>
+          <w:color w:val="2F5496" w:themeColor="accent1" w:themeShade="BF"/>
+        </w:rPr>
+        <w:tab/>
+        <w:t>- Allow Admins to pin posts to the top of the forms.</w:t>
+      </w:r>
+    </w:p>
+    <w:p>
+      <w:pPr>
+        <w:rPr>
+          <w:rFonts w:ascii="Times New Roman" w:hAnsi="Times New Roman" w:cs="Times New Roman"/>
+          <w:iCs/>
+          <w:color w:val="2F5496" w:themeColor="accent1" w:themeShade="BF"/>
+        </w:rPr>
+      </w:pPr>
+      <w:r>
+        <w:rPr>
+          <w:rFonts w:ascii="Times New Roman" w:hAnsi="Times New Roman" w:cs="Times New Roman"/>
+          <w:iCs/>
+          <w:color w:val="2F5496" w:themeColor="accent1" w:themeShade="BF"/>
+        </w:rPr>
+        <w:tab/>
+        <w:t xml:space="preserve">- </w:t>
+      </w:r>
+      <w:r>
+        <w:rPr>
+          <w:rFonts w:ascii="Times New Roman" w:hAnsi="Times New Roman" w:cs="Times New Roman"/>
+          <w:iCs/>
+          <w:color w:val="2F5496" w:themeColor="accent1" w:themeShade="BF"/>
+        </w:rPr>
+        <w:t>Create a side bar with the form rules on it</w:t>
+      </w:r>
+    </w:p>
+    <w:p>
+      <w:pPr>
+        <w:rPr>
+          <w:rFonts w:ascii="Times New Roman" w:hAnsi="Times New Roman" w:cs="Times New Roman"/>
+          <w:iCs/>
+          <w:color w:val="2F5496" w:themeColor="accent1" w:themeShade="BF"/>
+        </w:rPr>
+      </w:pPr>
+      <w:r>
+        <w:rPr>
+          <w:rFonts w:ascii="Times New Roman" w:hAnsi="Times New Roman" w:cs="Times New Roman"/>
+          <w:iCs/>
+          <w:color w:val="2F5496" w:themeColor="accent1" w:themeShade="BF"/>
+        </w:rPr>
+        <w:tab/>
+        <w:t xml:space="preserve">- Post and user flares </w:t>
+      </w:r>
+    </w:p>
+    <w:p>
+      <w:pPr>
+        <w:rPr>
+          <w:rFonts w:ascii="Times New Roman" w:hAnsi="Times New Roman" w:cs="Times New Roman"/>
+          <w:iCs/>
+          <w:color w:val="2F5496" w:themeColor="accent1" w:themeShade="BF"/>
+        </w:rPr>
+      </w:pPr>
+      <w:r>
+        <w:rPr>
+          <w:rFonts w:ascii="Times New Roman" w:hAnsi="Times New Roman" w:cs="Times New Roman"/>
+          <w:iCs/>
+          <w:color w:val="2F5496" w:themeColor="accent1" w:themeShade="BF"/>
+        </w:rPr>
+        <w:tab/>
+        <w:t>- Moderation tools for moderating posts</w:t>
+      </w:r>
+    </w:p>
+    <w:p>
+      <w:pPr>
+        <w:rPr>
+          <w:rFonts w:ascii="Times New Roman" w:hAnsi="Times New Roman" w:cs="Times New Roman"/>
+          <w:iCs/>
+          <w:color w:val="2F5496" w:themeColor="accent1" w:themeShade="BF"/>
+        </w:rPr>
+      </w:pPr>
+      <w:r>
+        <w:rPr>
+          <w:rFonts w:ascii="Times New Roman" w:hAnsi="Times New Roman" w:cs="Times New Roman"/>
+          <w:iCs/>
+          <w:color w:val="2F5496" w:themeColor="accent1" w:themeShade="BF"/>
+        </w:rPr>
+        <w:tab/>
+        <w:t>- Profanity filters</w:t>
+      </w:r>
+    </w:p>
+    <w:p>
+      <w:pPr>
+        <w:rPr>
+          <w:rFonts w:ascii="Times New Roman" w:hAnsi="Times New Roman" w:cs="Times New Roman"/>
+          <w:iCs/>
+          <w:color w:val="2F5496" w:themeColor="accent1" w:themeShade="BF"/>
+        </w:rPr>
+      </w:pPr>
+      <w:r>
+        <w:rPr>
+          <w:rFonts w:ascii="Times New Roman" w:hAnsi="Times New Roman" w:cs="Times New Roman"/>
+          <w:iCs/>
+          <w:color w:val="2F5496" w:themeColor="accent1" w:themeShade="BF"/>
+        </w:rPr>
+        <w:tab/>
+        <w:t xml:space="preserve">- Allow users to delete their </w:t>
+      </w:r>
+      <w:r>
+        <w:rPr>
+          <w:rFonts w:ascii="Times New Roman" w:hAnsi="Times New Roman" w:cs="Times New Roman"/>
+          <w:iCs/>
+          <w:color w:val="2F5496" w:themeColor="accent1" w:themeShade="BF"/>
+        </w:rPr>
+        <w:t>accounts</w:t>
+      </w:r>
+    </w:p>
+    <w:p>
+      <w:pPr>
+        <w:rPr>
+          <w:rFonts w:ascii="Times New Roman" w:hAnsi="Times New Roman" w:cs="Times New Roman"/>
+          <w:iCs/>
+          <w:color w:val="2F5496" w:themeColor="accent1" w:themeShade="BF"/>
+        </w:rPr>
+      </w:pPr>
+      <w:r>
+        <w:rPr>
+          <w:rFonts w:ascii="Times New Roman" w:hAnsi="Times New Roman" w:cs="Times New Roman"/>
+          <w:iCs/>
+          <w:color w:val="2F5496" w:themeColor="accent1" w:themeShade="BF"/>
+        </w:rPr>
+        <w:tab/>
+        <w:t>- Allow users to see other user profiles and their posts only</w:t>
+      </w:r>
+      <w:bookmarkStart w:id="0" w:name="_GoBack"/>
+      <w:bookmarkEnd w:id="0"/>
+    </w:p>
+    <w:p>
+      <w:pPr>
+        <w:rPr>
+          <w:rFonts w:ascii="Times New Roman" w:hAnsi="Times New Roman" w:cs="Times New Roman"/>
+          <w:bCs/>
+          <w:color w:val="000000" w:themeColor="text1"/>
+        </w:rPr>
+      </w:pPr>
+    </w:p>
+    <w:p>
+      <w:pPr>
+        <w:rPr>
+          <w:rFonts w:ascii="Times New Roman" w:hAnsi="Times New Roman" w:cs="Times New Roman"/>
+          <w:bCs/>
           <w:i/>
+          <w:iCs/>
+          <w:color w:val="000000" w:themeColor="text1"/>
+        </w:rPr>
+      </w:pPr>
+      <w:r>
+        <w:rPr>
+          <w:rFonts w:ascii="Times New Roman" w:hAnsi="Times New Roman" w:cs="Times New Roman"/>
+          <w:bCs/>
+          <w:i/>
+          <w:iCs/>
+          <w:color w:val="000000" w:themeColor="text1"/>
+        </w:rPr>
+        <w:t>Admin credentials:</w:t>
+      </w:r>
+    </w:p>
+    <w:p>
+      <w:pPr>
+        <w:rPr>
+          <w:rFonts w:ascii="Times New Roman" w:hAnsi="Times New Roman" w:cs="Times New Roman"/>
+          <w:iCs/>
           <w:color w:val="2F5496" w:themeColor="accent1" w:themeShade="BF"/>
         </w:rPr>
-        <w:t xml:space="preserve">This should contain a link to Bitbucket where the DDL script can be downloaded. </w:t>
-      </w:r>
-    </w:p>
-    <w:p>
-      <w:pPr>
-        <w:rPr>
-          <w:rFonts w:ascii="Times New Roman" w:hAnsi="Times New Roman" w:cs="Times New Roman"/>
-          <w:b/>
-          <w:color w:val="000000" w:themeColor="text1"/>
-          <w:sz w:val="28"/>
-          <w:szCs w:val="28"/>
-        </w:rPr>
-      </w:pPr>
-    </w:p>
-    <w:p>
-      <w:pPr>
-        <w:rPr>
-          <w:rFonts w:ascii="Times New Roman" w:hAnsi="Times New Roman" w:cs="Times New Roman"/>
-          <w:b/>
-          <w:color w:val="000000" w:themeColor="text1"/>
-          <w:sz w:val="28"/>
-          <w:szCs w:val="28"/>
-        </w:rPr>
-      </w:pPr>
-      <w:r>
-        <w:rPr>
-          <w:rFonts w:ascii="Times New Roman" w:hAnsi="Times New Roman" w:cs="Times New Roman"/>
-          <w:b/>
-          <w:color w:val="000000" w:themeColor="text1"/>
-          <w:sz w:val="28"/>
-          <w:szCs w:val="28"/>
-        </w:rPr>
-        <w:t>User Interface Diagrams:</w:t>
-      </w:r>
-    </w:p>
-    <w:p>
-      <w:pPr>
-        <w:rPr>
-          <w:rFonts w:ascii="Times New Roman" w:hAnsi="Times New Roman" w:cs="Times New Roman"/>
-          <w:bCs/>
-          <w:color w:val="000000" w:themeColor="text1"/>
-        </w:rPr>
-      </w:pPr>
-      <w:proofErr w:type="spellStart"/>
-      <w:r>
-        <w:rPr>
-          <w:rFonts w:ascii="Times New Roman" w:hAnsi="Times New Roman" w:cs="Times New Roman"/>
-          <w:bCs/>
-          <w:color w:val="000000" w:themeColor="text1"/>
-        </w:rPr>
-        <w:t>Img</w:t>
-      </w:r>
-      <w:proofErr w:type="spellEnd"/>
-      <w:r>
-        <w:rPr>
-          <w:rFonts w:ascii="Times New Roman" w:hAnsi="Times New Roman" w:cs="Times New Roman"/>
-          <w:bCs/>
-          <w:color w:val="000000" w:themeColor="text1"/>
-        </w:rPr>
-        <w:t xml:space="preserve"> not made. UI currently a basic </w:t>
-      </w:r>
-      <w:r>
-        <w:rPr>
-          <w:rFonts w:ascii="Times New Roman" w:hAnsi="Times New Roman" w:cs="Times New Roman"/>
-          <w:bCs/>
-          <w:color w:val="000000" w:themeColor="text1"/>
-        </w:rPr>
-        <w:t xml:space="preserve">HTML </w:t>
-      </w:r>
-      <w:proofErr w:type="spellStart"/>
-      <w:r>
-        <w:rPr>
-          <w:rFonts w:ascii="Times New Roman" w:hAnsi="Times New Roman" w:cs="Times New Roman"/>
-          <w:bCs/>
-          <w:color w:val="000000" w:themeColor="text1"/>
-        </w:rPr>
-        <w:t>websight</w:t>
-      </w:r>
-      <w:proofErr w:type="spellEnd"/>
-      <w:r>
-        <w:rPr>
-          <w:rFonts w:ascii="Times New Roman" w:hAnsi="Times New Roman" w:cs="Times New Roman"/>
-          <w:bCs/>
-          <w:color w:val="000000" w:themeColor="text1"/>
-        </w:rPr>
-        <w:t xml:space="preserve"> </w:t>
-      </w:r>
-      <w:r>
-        <w:rPr>
-          <w:rFonts w:ascii="Times New Roman" w:hAnsi="Times New Roman" w:cs="Times New Roman"/>
-          <w:bCs/>
-          <w:color w:val="000000" w:themeColor="text1"/>
-        </w:rPr>
-        <w:t>with minimal decoration</w:t>
-      </w:r>
-    </w:p>
-    <w:p>
-      <w:pPr>
-        <w:rPr>
-          <w:rFonts w:ascii="Times New Roman" w:hAnsi="Times New Roman" w:cs="Times New Roman"/>
+      </w:pPr>
+      <w:r>
+        <w:rPr>
+          <w:rFonts w:ascii="Times New Roman" w:hAnsi="Times New Roman" w:cs="Times New Roman"/>
+          <w:iCs/>
           <w:color w:val="2F5496" w:themeColor="accent1" w:themeShade="BF"/>
         </w:rPr>
-      </w:pPr>
-    </w:p>
-    <w:p>
-      <w:pPr>
-        <w:rPr>
-          <w:rFonts w:ascii="Times New Roman" w:hAnsi="Times New Roman" w:cs="Times New Roman"/>
-          <w:bCs/>
-          <w:color w:val="000000" w:themeColor="text1"/>
-        </w:rPr>
-      </w:pPr>
-      <w:r>
-        <w:rPr>
-          <w:rFonts w:ascii="Times New Roman" w:hAnsi="Times New Roman" w:cs="Times New Roman"/>
-          <w:b/>
-          <w:color w:val="000000" w:themeColor="text1"/>
-          <w:sz w:val="28"/>
-          <w:szCs w:val="28"/>
-        </w:rPr>
-        <w:t>Other Documentation:</w:t>
-      </w:r>
-      <w:r>
-        <w:rPr>
-          <w:rFonts w:ascii="Times New Roman" w:hAnsi="Times New Roman" w:cs="Times New Roman"/>
-          <w:b/>
-          <w:color w:val="000000" w:themeColor="text1"/>
-          <w:sz w:val="28"/>
-          <w:szCs w:val="28"/>
-        </w:rPr>
-        <w:br/>
-      </w:r>
-      <w:r>
-        <w:rPr>
-          <w:rFonts w:ascii="Times New Roman" w:hAnsi="Times New Roman" w:cs="Times New Roman"/>
-          <w:bCs/>
-          <w:color w:val="000000" w:themeColor="text1"/>
-        </w:rPr>
-        <w:t>None has been made</w:t>
-      </w:r>
-      <w:r>
-        <w:rPr>
-          <w:rFonts w:ascii="Times New Roman" w:hAnsi="Times New Roman" w:cs="Times New Roman"/>
-          <w:bCs/>
-          <w:color w:val="000000" w:themeColor="text1"/>
-        </w:rPr>
-        <w:t>.</w:t>
-      </w:r>
-      <w:r>
-        <w:rPr>
-          <w:rFonts w:ascii="Times New Roman" w:hAnsi="Times New Roman" w:cs="Times New Roman"/>
-          <w:bCs/>
-          <w:color w:val="000000" w:themeColor="text1"/>
-        </w:rPr>
-        <w:br/>
-        <w:t xml:space="preserve">General drawings / SBs </w:t>
-      </w:r>
-      <w:r>
-        <w:rPr>
-          <w:rFonts w:ascii="Times New Roman" w:hAnsi="Times New Roman" w:cs="Times New Roman"/>
-          <w:bCs/>
-          <w:color w:val="000000" w:themeColor="text1"/>
-        </w:rPr>
-        <w:t>will be made after the functionality of the sit</w:t>
-      </w:r>
-      <w:r>
-        <w:rPr>
-          <w:rFonts w:ascii="Times New Roman" w:hAnsi="Times New Roman" w:cs="Times New Roman"/>
-          <w:bCs/>
-          <w:color w:val="000000" w:themeColor="text1"/>
-        </w:rPr>
-        <w:t>e</w:t>
-      </w:r>
-      <w:r>
-        <w:rPr>
-          <w:rFonts w:ascii="Times New Roman" w:hAnsi="Times New Roman" w:cs="Times New Roman"/>
-          <w:bCs/>
-          <w:color w:val="000000" w:themeColor="text1"/>
-        </w:rPr>
-        <w:t xml:space="preserve"> is done.</w:t>
-      </w:r>
-    </w:p>
-    <w:p>
-      <w:pPr>
-        <w:rPr>
-          <w:rFonts w:ascii="Times New Roman" w:hAnsi="Times New Roman" w:cs="Times New Roman"/>
-          <w:i/>
+        <w:t>Username: Admin</w:t>
+      </w:r>
+    </w:p>
+    <w:p>
+      <w:pPr>
+        <w:rPr>
+          <w:rFonts w:ascii="Times New Roman" w:hAnsi="Times New Roman" w:cs="Times New Roman"/>
+          <w:iCs/>
           <w:color w:val="2F5496" w:themeColor="accent1" w:themeShade="BF"/>
         </w:rPr>
       </w:pPr>
       <w:r>
         <w:rPr>
           <w:rFonts w:ascii="Times New Roman" w:hAnsi="Times New Roman" w:cs="Times New Roman"/>
-          <w:i/>
+          <w:iCs/>
           <w:color w:val="2F5496" w:themeColor="accent1" w:themeShade="BF"/>
         </w:rPr>
-        <w:t>You should insert any additional drawings, storyboards, white board pictures, project schedules, tasks lists, etc. that support your approach, design, and project. If you have no supporting documentation, please explain the rationale for leaving this section as N/A.</w:t>
+        <w:t>Password: Admin</w:t>
       </w:r>
     </w:p>
     <w:p>
@@ -3747,6 +4916,231 @@
 <file path=word/numbering.xml><?xml version="1.0" encoding="utf-8"?>
 <w:numbering xmlns:wpc="http://schemas.microsoft.com/office/word/2010/wordprocessingCanvas" xmlns:cx="http://schemas.microsoft.com/office/drawing/2014/chartex" xmlns:cx1="http://schemas.microsoft.com/office/drawing/2015/9/8/chartex" xmlns:cx2="http://schemas.microsoft.com/office/drawing/2015/10/21/chartex" xmlns:cx3="http://schemas.microsoft.com/office/drawing/2016/5/9/chartex" xmlns:cx4="http://schemas.microsoft.com/office/drawing/2016/5/10/chartex" xmlns:cx5="http://schemas.microsoft.com/office/drawing/2016/5/11/chartex" xmlns:cx6="http://schemas.microsoft.com/office/drawing/2016/5/12/chartex" xmlns:cx7="http://schemas.microsoft.com/office/drawing/2016/5/13/chartex" xmlns:cx8="http://schemas.microsoft.com/office/drawing/2016/5/14/chartex" xmlns:mc="http://schemas.openxmlformats.org/markup-compatibility/2006" xmlns:aink="http://schemas.microsoft.com/office/drawing/2016/ink" xmlns:am3d="http://schemas.microsoft.com/office/drawing/2017/model3d" xmlns:o="urn:schemas-microsoft-com:office:office" xmlns:r="http://schemas.openxmlformats.org/officeDocument/2006/relationships" xmlns:m="http://schemas.openxmlformats.org/officeDocument/2006/math" xmlns:v="urn:schemas-microsoft-com:vml" xmlns:wp14="http://schemas.microsoft.com/office/word/2010/wordprocessingDrawing" xmlns:wp="http://schemas.openxmlformats.org/drawingml/2006/wordprocessingDrawing" xmlns:w10="urn:schemas-microsoft-com:office:word" xmlns:w="http://schemas.openxmlformats.org/wordprocessingml/2006/main" xmlns:w14="http://schemas.microsoft.com/office/word/2010/wordml" xmlns:w15="http://schemas.microsoft.com/office/word/2012/wordml" xmlns:w16cid="http://schemas.microsoft.com/office/word/2016/wordml/cid" xmlns:w16se="http://schemas.microsoft.com/office/word/2015/wordml/symex" xmlns:wpg="http://schemas.microsoft.com/office/word/2010/wordprocessingGroup" xmlns:wpi="http://schemas.microsoft.com/office/word/2010/wordprocessingInk" xmlns:wne="http://schemas.microsoft.com/office/word/2006/wordml" xmlns:wps="http://schemas.microsoft.com/office/word/2010/wordprocessingShape" mc:Ignorable="w14 w15 w16se w16cid wp14">
   <w:abstractNum w:abstractNumId="0" w15:restartNumberingAfterBreak="0">
+    <w:nsid w:val="13C948A1"/>
+    <w:multiLevelType w:val="hybridMultilevel"/>
+    <w:tmpl w:val="8954E12E"/>
+    <w:lvl w:ilvl="0" w:tplc="860C1DD2">
+      <w:numFmt w:val="bullet"/>
+      <w:lvlText w:val="-"/>
+      <w:lvlJc w:val="left"/>
+      <w:pPr>
+        <w:ind w:left="1080" w:hanging="360"/>
+      </w:pPr>
+      <w:rPr>
+        <w:rFonts w:ascii="Times New Roman" w:eastAsiaTheme="minorHAnsi" w:hAnsi="Times New Roman" w:cs="Times New Roman" w:hint="default"/>
+      </w:rPr>
+    </w:lvl>
+    <w:lvl w:ilvl="1" w:tplc="04090003" w:tentative="1">
+      <w:start w:val="1"/>
+      <w:numFmt w:val="bullet"/>
+      <w:lvlText w:val="o"/>
+      <w:lvlJc w:val="left"/>
+      <w:pPr>
+        <w:ind w:left="1800" w:hanging="360"/>
+      </w:pPr>
+      <w:rPr>
+        <w:rFonts w:ascii="Courier New" w:hAnsi="Courier New" w:cs="Courier New" w:hint="default"/>
+      </w:rPr>
+    </w:lvl>
+    <w:lvl w:ilvl="2" w:tplc="04090005" w:tentative="1">
+      <w:start w:val="1"/>
+      <w:numFmt w:val="bullet"/>
+      <w:lvlText w:val=""/>
+      <w:lvlJc w:val="left"/>
+      <w:pPr>
+        <w:ind w:left="2520" w:hanging="360"/>
+      </w:pPr>
+      <w:rPr>
+        <w:rFonts w:ascii="Wingdings" w:hAnsi="Wingdings" w:hint="default"/>
+      </w:rPr>
+    </w:lvl>
+    <w:lvl w:ilvl="3" w:tplc="04090001" w:tentative="1">
+      <w:start w:val="1"/>
+      <w:numFmt w:val="bullet"/>
+      <w:lvlText w:val=""/>
+      <w:lvlJc w:val="left"/>
+      <w:pPr>
+        <w:ind w:left="3240" w:hanging="360"/>
+      </w:pPr>
+      <w:rPr>
+        <w:rFonts w:ascii="Symbol" w:hAnsi="Symbol" w:hint="default"/>
+      </w:rPr>
+    </w:lvl>
+    <w:lvl w:ilvl="4" w:tplc="04090003" w:tentative="1">
+      <w:start w:val="1"/>
+      <w:numFmt w:val="bullet"/>
+      <w:lvlText w:val="o"/>
+      <w:lvlJc w:val="left"/>
+      <w:pPr>
+        <w:ind w:left="3960" w:hanging="360"/>
+      </w:pPr>
+      <w:rPr>
+        <w:rFonts w:ascii="Courier New" w:hAnsi="Courier New" w:cs="Courier New" w:hint="default"/>
+      </w:rPr>
+    </w:lvl>
+    <w:lvl w:ilvl="5" w:tplc="04090005" w:tentative="1">
+      <w:start w:val="1"/>
+      <w:numFmt w:val="bullet"/>
+      <w:lvlText w:val=""/>
+      <w:lvlJc w:val="left"/>
+      <w:pPr>
+        <w:ind w:left="4680" w:hanging="360"/>
+      </w:pPr>
+      <w:rPr>
+        <w:rFonts w:ascii="Wingdings" w:hAnsi="Wingdings" w:hint="default"/>
+      </w:rPr>
+    </w:lvl>
+    <w:lvl w:ilvl="6" w:tplc="04090001" w:tentative="1">
+      <w:start w:val="1"/>
+      <w:numFmt w:val="bullet"/>
+      <w:lvlText w:val=""/>
+      <w:lvlJc w:val="left"/>
+      <w:pPr>
+        <w:ind w:left="5400" w:hanging="360"/>
+      </w:pPr>
+      <w:rPr>
+        <w:rFonts w:ascii="Symbol" w:hAnsi="Symbol" w:hint="default"/>
+      </w:rPr>
+    </w:lvl>
+    <w:lvl w:ilvl="7" w:tplc="04090003" w:tentative="1">
+      <w:start w:val="1"/>
+      <w:numFmt w:val="bullet"/>
+      <w:lvlText w:val="o"/>
+      <w:lvlJc w:val="left"/>
+      <w:pPr>
+        <w:ind w:left="6120" w:hanging="360"/>
+      </w:pPr>
+      <w:rPr>
+        <w:rFonts w:ascii="Courier New" w:hAnsi="Courier New" w:cs="Courier New" w:hint="default"/>
+      </w:rPr>
+    </w:lvl>
+    <w:lvl w:ilvl="8" w:tplc="04090005" w:tentative="1">
+      <w:start w:val="1"/>
+      <w:numFmt w:val="bullet"/>
+      <w:lvlText w:val=""/>
+      <w:lvlJc w:val="left"/>
+      <w:pPr>
+        <w:ind w:left="6840" w:hanging="360"/>
+      </w:pPr>
+      <w:rPr>
+        <w:rFonts w:ascii="Wingdings" w:hAnsi="Wingdings" w:hint="default"/>
+      </w:rPr>
+    </w:lvl>
+  </w:abstractNum>
+  <w:abstractNum w:abstractNumId="1" w15:restartNumberingAfterBreak="0">
+    <w:nsid w:val="1BFB249F"/>
+    <w:multiLevelType w:val="hybridMultilevel"/>
+    <w:tmpl w:val="F8A0B468"/>
+    <w:lvl w:ilvl="0" w:tplc="77E27C3E">
+      <w:start w:val="4"/>
+      <w:numFmt w:val="bullet"/>
+      <w:lvlText w:val="-"/>
+      <w:lvlJc w:val="left"/>
+      <w:pPr>
+        <w:ind w:left="1080" w:hanging="360"/>
+      </w:pPr>
+      <w:rPr>
+        <w:rFonts w:ascii="Times New Roman" w:eastAsiaTheme="minorHAnsi" w:hAnsi="Times New Roman" w:cs="Times New Roman" w:hint="default"/>
+      </w:rPr>
+    </w:lvl>
+    <w:lvl w:ilvl="1" w:tplc="04090003" w:tentative="1">
+      <w:start w:val="1"/>
+      <w:numFmt w:val="bullet"/>
+      <w:lvlText w:val="o"/>
+      <w:lvlJc w:val="left"/>
+      <w:pPr>
+        <w:ind w:left="1800" w:hanging="360"/>
+      </w:pPr>
+      <w:rPr>
+        <w:rFonts w:ascii="Courier New" w:hAnsi="Courier New" w:cs="Courier New" w:hint="default"/>
+      </w:rPr>
+    </w:lvl>
+    <w:lvl w:ilvl="2" w:tplc="04090005" w:tentative="1">
+      <w:start w:val="1"/>
+      <w:numFmt w:val="bullet"/>
+      <w:lvlText w:val=""/>
+      <w:lvlJc w:val="left"/>
+      <w:pPr>
+        <w:ind w:left="2520" w:hanging="360"/>
+      </w:pPr>
+      <w:rPr>
+        <w:rFonts w:ascii="Wingdings" w:hAnsi="Wingdings" w:hint="default"/>
+      </w:rPr>
+    </w:lvl>
+    <w:lvl w:ilvl="3" w:tplc="04090001" w:tentative="1">
+      <w:start w:val="1"/>
+      <w:numFmt w:val="bullet"/>
+      <w:lvlText w:val=""/>
+      <w:lvlJc w:val="left"/>
+      <w:pPr>
+        <w:ind w:left="3240" w:hanging="360"/>
+      </w:pPr>
+      <w:rPr>
+        <w:rFonts w:ascii="Symbol" w:hAnsi="Symbol" w:hint="default"/>
+      </w:rPr>
+    </w:lvl>
+    <w:lvl w:ilvl="4" w:tplc="04090003" w:tentative="1">
+      <w:start w:val="1"/>
+      <w:numFmt w:val="bullet"/>
+      <w:lvlText w:val="o"/>
+      <w:lvlJc w:val="left"/>
+      <w:pPr>
+        <w:ind w:left="3960" w:hanging="360"/>
+      </w:pPr>
+      <w:rPr>
+        <w:rFonts w:ascii="Courier New" w:hAnsi="Courier New" w:cs="Courier New" w:hint="default"/>
+      </w:rPr>
+    </w:lvl>
+    <w:lvl w:ilvl="5" w:tplc="04090005" w:tentative="1">
+      <w:start w:val="1"/>
+      <w:numFmt w:val="bullet"/>
+      <w:lvlText w:val=""/>
+      <w:lvlJc w:val="left"/>
+      <w:pPr>
+        <w:ind w:left="4680" w:hanging="360"/>
+      </w:pPr>
+      <w:rPr>
+        <w:rFonts w:ascii="Wingdings" w:hAnsi="Wingdings" w:hint="default"/>
+      </w:rPr>
+    </w:lvl>
+    <w:lvl w:ilvl="6" w:tplc="04090001" w:tentative="1">
+      <w:start w:val="1"/>
+      <w:numFmt w:val="bullet"/>
+      <w:lvlText w:val=""/>
+      <w:lvlJc w:val="left"/>
+      <w:pPr>
+        <w:ind w:left="5400" w:hanging="360"/>
+      </w:pPr>
+      <w:rPr>
+        <w:rFonts w:ascii="Symbol" w:hAnsi="Symbol" w:hint="default"/>
+      </w:rPr>
+    </w:lvl>
+    <w:lvl w:ilvl="7" w:tplc="04090003" w:tentative="1">
+      <w:start w:val="1"/>
+      <w:numFmt w:val="bullet"/>
+      <w:lvlText w:val="o"/>
+      <w:lvlJc w:val="left"/>
+      <w:pPr>
+        <w:ind w:left="6120" w:hanging="360"/>
+      </w:pPr>
+      <w:rPr>
+        <w:rFonts w:ascii="Courier New" w:hAnsi="Courier New" w:cs="Courier New" w:hint="default"/>
+      </w:rPr>
+    </w:lvl>
+    <w:lvl w:ilvl="8" w:tplc="04090005" w:tentative="1">
+      <w:start w:val="1"/>
+      <w:numFmt w:val="bullet"/>
+      <w:lvlText w:val=""/>
+      <w:lvlJc w:val="left"/>
+      <w:pPr>
+        <w:ind w:left="6840" w:hanging="360"/>
+      </w:pPr>
+      <w:rPr>
+        <w:rFonts w:ascii="Wingdings" w:hAnsi="Wingdings" w:hint="default"/>
+      </w:rPr>
+    </w:lvl>
+  </w:abstractNum>
+  <w:abstractNum w:abstractNumId="2" w15:restartNumberingAfterBreak="0">
     <w:nsid w:val="1D02073D"/>
     <w:multiLevelType w:val="hybridMultilevel"/>
     <w:tmpl w:val="9E3E36B4"/>
@@ -3832,7 +5226,231 @@
       </w:pPr>
     </w:lvl>
   </w:abstractNum>
-  <w:abstractNum w:abstractNumId="1" w15:restartNumberingAfterBreak="0">
+  <w:abstractNum w:abstractNumId="3" w15:restartNumberingAfterBreak="0">
+    <w:nsid w:val="59BF4615"/>
+    <w:multiLevelType w:val="hybridMultilevel"/>
+    <w:tmpl w:val="4C747474"/>
+    <w:lvl w:ilvl="0" w:tplc="3D30EA34">
+      <w:numFmt w:val="bullet"/>
+      <w:lvlText w:val="-"/>
+      <w:lvlJc w:val="left"/>
+      <w:pPr>
+        <w:ind w:left="1080" w:hanging="360"/>
+      </w:pPr>
+      <w:rPr>
+        <w:rFonts w:ascii="Times New Roman" w:eastAsiaTheme="minorHAnsi" w:hAnsi="Times New Roman" w:cs="Times New Roman" w:hint="default"/>
+      </w:rPr>
+    </w:lvl>
+    <w:lvl w:ilvl="1" w:tplc="04090003" w:tentative="1">
+      <w:start w:val="1"/>
+      <w:numFmt w:val="bullet"/>
+      <w:lvlText w:val="o"/>
+      <w:lvlJc w:val="left"/>
+      <w:pPr>
+        <w:ind w:left="1800" w:hanging="360"/>
+      </w:pPr>
+      <w:rPr>
+        <w:rFonts w:ascii="Courier New" w:hAnsi="Courier New" w:cs="Courier New" w:hint="default"/>
+      </w:rPr>
+    </w:lvl>
+    <w:lvl w:ilvl="2" w:tplc="04090005" w:tentative="1">
+      <w:start w:val="1"/>
+      <w:numFmt w:val="bullet"/>
+      <w:lvlText w:val=""/>
+      <w:lvlJc w:val="left"/>
+      <w:pPr>
+        <w:ind w:left="2520" w:hanging="360"/>
+      </w:pPr>
+      <w:rPr>
+        <w:rFonts w:ascii="Wingdings" w:hAnsi="Wingdings" w:hint="default"/>
+      </w:rPr>
+    </w:lvl>
+    <w:lvl w:ilvl="3" w:tplc="04090001" w:tentative="1">
+      <w:start w:val="1"/>
+      <w:numFmt w:val="bullet"/>
+      <w:lvlText w:val=""/>
+      <w:lvlJc w:val="left"/>
+      <w:pPr>
+        <w:ind w:left="3240" w:hanging="360"/>
+      </w:pPr>
+      <w:rPr>
+        <w:rFonts w:ascii="Symbol" w:hAnsi="Symbol" w:hint="default"/>
+      </w:rPr>
+    </w:lvl>
+    <w:lvl w:ilvl="4" w:tplc="04090003" w:tentative="1">
+      <w:start w:val="1"/>
+      <w:numFmt w:val="bullet"/>
+      <w:lvlText w:val="o"/>
+      <w:lvlJc w:val="left"/>
+      <w:pPr>
+        <w:ind w:left="3960" w:hanging="360"/>
+      </w:pPr>
+      <w:rPr>
+        <w:rFonts w:ascii="Courier New" w:hAnsi="Courier New" w:cs="Courier New" w:hint="default"/>
+      </w:rPr>
+    </w:lvl>
+    <w:lvl w:ilvl="5" w:tplc="04090005" w:tentative="1">
+      <w:start w:val="1"/>
+      <w:numFmt w:val="bullet"/>
+      <w:lvlText w:val=""/>
+      <w:lvlJc w:val="left"/>
+      <w:pPr>
+        <w:ind w:left="4680" w:hanging="360"/>
+      </w:pPr>
+      <w:rPr>
+        <w:rFonts w:ascii="Wingdings" w:hAnsi="Wingdings" w:hint="default"/>
+      </w:rPr>
+    </w:lvl>
+    <w:lvl w:ilvl="6" w:tplc="04090001" w:tentative="1">
+      <w:start w:val="1"/>
+      <w:numFmt w:val="bullet"/>
+      <w:lvlText w:val=""/>
+      <w:lvlJc w:val="left"/>
+      <w:pPr>
+        <w:ind w:left="5400" w:hanging="360"/>
+      </w:pPr>
+      <w:rPr>
+        <w:rFonts w:ascii="Symbol" w:hAnsi="Symbol" w:hint="default"/>
+      </w:rPr>
+    </w:lvl>
+    <w:lvl w:ilvl="7" w:tplc="04090003" w:tentative="1">
+      <w:start w:val="1"/>
+      <w:numFmt w:val="bullet"/>
+      <w:lvlText w:val="o"/>
+      <w:lvlJc w:val="left"/>
+      <w:pPr>
+        <w:ind w:left="6120" w:hanging="360"/>
+      </w:pPr>
+      <w:rPr>
+        <w:rFonts w:ascii="Courier New" w:hAnsi="Courier New" w:cs="Courier New" w:hint="default"/>
+      </w:rPr>
+    </w:lvl>
+    <w:lvl w:ilvl="8" w:tplc="04090005" w:tentative="1">
+      <w:start w:val="1"/>
+      <w:numFmt w:val="bullet"/>
+      <w:lvlText w:val=""/>
+      <w:lvlJc w:val="left"/>
+      <w:pPr>
+        <w:ind w:left="6840" w:hanging="360"/>
+      </w:pPr>
+      <w:rPr>
+        <w:rFonts w:ascii="Wingdings" w:hAnsi="Wingdings" w:hint="default"/>
+      </w:rPr>
+    </w:lvl>
+  </w:abstractNum>
+  <w:abstractNum w:abstractNumId="4" w15:restartNumberingAfterBreak="0">
+    <w:nsid w:val="676F5F4A"/>
+    <w:multiLevelType w:val="hybridMultilevel"/>
+    <w:tmpl w:val="20548412"/>
+    <w:lvl w:ilvl="0" w:tplc="F732C19C">
+      <w:numFmt w:val="bullet"/>
+      <w:lvlText w:val="-"/>
+      <w:lvlJc w:val="left"/>
+      <w:pPr>
+        <w:ind w:left="1080" w:hanging="360"/>
+      </w:pPr>
+      <w:rPr>
+        <w:rFonts w:ascii="Times New Roman" w:eastAsiaTheme="minorHAnsi" w:hAnsi="Times New Roman" w:cs="Times New Roman" w:hint="default"/>
+      </w:rPr>
+    </w:lvl>
+    <w:lvl w:ilvl="1" w:tplc="04090003" w:tentative="1">
+      <w:start w:val="1"/>
+      <w:numFmt w:val="bullet"/>
+      <w:lvlText w:val="o"/>
+      <w:lvlJc w:val="left"/>
+      <w:pPr>
+        <w:ind w:left="1800" w:hanging="360"/>
+      </w:pPr>
+      <w:rPr>
+        <w:rFonts w:ascii="Courier New" w:hAnsi="Courier New" w:cs="Courier New" w:hint="default"/>
+      </w:rPr>
+    </w:lvl>
+    <w:lvl w:ilvl="2" w:tplc="04090005" w:tentative="1">
+      <w:start w:val="1"/>
+      <w:numFmt w:val="bullet"/>
+      <w:lvlText w:val=""/>
+      <w:lvlJc w:val="left"/>
+      <w:pPr>
+        <w:ind w:left="2520" w:hanging="360"/>
+      </w:pPr>
+      <w:rPr>
+        <w:rFonts w:ascii="Wingdings" w:hAnsi="Wingdings" w:hint="default"/>
+      </w:rPr>
+    </w:lvl>
+    <w:lvl w:ilvl="3" w:tplc="04090001" w:tentative="1">
+      <w:start w:val="1"/>
+      <w:numFmt w:val="bullet"/>
+      <w:lvlText w:val=""/>
+      <w:lvlJc w:val="left"/>
+      <w:pPr>
+        <w:ind w:left="3240" w:hanging="360"/>
+      </w:pPr>
+      <w:rPr>
+        <w:rFonts w:ascii="Symbol" w:hAnsi="Symbol" w:hint="default"/>
+      </w:rPr>
+    </w:lvl>
+    <w:lvl w:ilvl="4" w:tplc="04090003" w:tentative="1">
+      <w:start w:val="1"/>
+      <w:numFmt w:val="bullet"/>
+      <w:lvlText w:val="o"/>
+      <w:lvlJc w:val="left"/>
+      <w:pPr>
+        <w:ind w:left="3960" w:hanging="360"/>
+      </w:pPr>
+      <w:rPr>
+        <w:rFonts w:ascii="Courier New" w:hAnsi="Courier New" w:cs="Courier New" w:hint="default"/>
+      </w:rPr>
+    </w:lvl>
+    <w:lvl w:ilvl="5" w:tplc="04090005" w:tentative="1">
+      <w:start w:val="1"/>
+      <w:numFmt w:val="bullet"/>
+      <w:lvlText w:val=""/>
+      <w:lvlJc w:val="left"/>
+      <w:pPr>
+        <w:ind w:left="4680" w:hanging="360"/>
+      </w:pPr>
+      <w:rPr>
+        <w:rFonts w:ascii="Wingdings" w:hAnsi="Wingdings" w:hint="default"/>
+      </w:rPr>
+    </w:lvl>
+    <w:lvl w:ilvl="6" w:tplc="04090001" w:tentative="1">
+      <w:start w:val="1"/>
+      <w:numFmt w:val="bullet"/>
+      <w:lvlText w:val=""/>
+      <w:lvlJc w:val="left"/>
+      <w:pPr>
+        <w:ind w:left="5400" w:hanging="360"/>
+      </w:pPr>
+      <w:rPr>
+        <w:rFonts w:ascii="Symbol" w:hAnsi="Symbol" w:hint="default"/>
+      </w:rPr>
+    </w:lvl>
+    <w:lvl w:ilvl="7" w:tplc="04090003" w:tentative="1">
+      <w:start w:val="1"/>
+      <w:numFmt w:val="bullet"/>
+      <w:lvlText w:val="o"/>
+      <w:lvlJc w:val="left"/>
+      <w:pPr>
+        <w:ind w:left="6120" w:hanging="360"/>
+      </w:pPr>
+      <w:rPr>
+        <w:rFonts w:ascii="Courier New" w:hAnsi="Courier New" w:cs="Courier New" w:hint="default"/>
+      </w:rPr>
+    </w:lvl>
+    <w:lvl w:ilvl="8" w:tplc="04090005" w:tentative="1">
+      <w:start w:val="1"/>
+      <w:numFmt w:val="bullet"/>
+      <w:lvlText w:val=""/>
+      <w:lvlJc w:val="left"/>
+      <w:pPr>
+        <w:ind w:left="6840" w:hanging="360"/>
+      </w:pPr>
+      <w:rPr>
+        <w:rFonts w:ascii="Wingdings" w:hAnsi="Wingdings" w:hint="default"/>
+      </w:rPr>
+    </w:lvl>
+  </w:abstractNum>
+  <w:abstractNum w:abstractNumId="5" w15:restartNumberingAfterBreak="0">
     <w:nsid w:val="74954042"/>
     <w:multiLevelType w:val="hybridMultilevel"/>
     <w:tmpl w:val="E1B20828"/>
@@ -3922,7 +5540,7 @@
     </w:lvl>
   </w:abstractNum>
   <w:num w:numId="1">
-    <w:abstractNumId w:val="1"/>
+    <w:abstractNumId w:val="5"/>
     <w:lvlOverride w:ilvl="0">
       <w:startOverride w:val="1"/>
     </w:lvlOverride>
@@ -3952,10 +5570,22 @@
     </w:lvlOverride>
   </w:num>
   <w:num w:numId="2">
-    <w:abstractNumId w:val="1"/>
+    <w:abstractNumId w:val="5"/>
   </w:num>
   <w:num w:numId="3">
+    <w:abstractNumId w:val="2"/>
+  </w:num>
+  <w:num w:numId="4">
+    <w:abstractNumId w:val="4"/>
+  </w:num>
+  <w:num w:numId="5">
+    <w:abstractNumId w:val="3"/>
+  </w:num>
+  <w:num w:numId="6">
     <w:abstractNumId w:val="0"/>
+  </w:num>
+  <w:num w:numId="7">
+    <w:abstractNumId w:val="1"/>
   </w:num>
 </w:numbering>
 </file>
@@ -4083,6 +5713,7 @@
     <w:lsdException w:name="HTML Sample" w:semiHidden="1" w:unhideWhenUsed="1"/>
     <w:lsdException w:name="HTML Typewriter" w:semiHidden="1" w:unhideWhenUsed="1"/>
     <w:lsdException w:name="HTML Variable" w:semiHidden="1" w:unhideWhenUsed="1"/>
+    <w:lsdException w:name="Normal Table" w:semiHidden="1" w:unhideWhenUsed="1"/>
     <w:lsdException w:name="annotation subject" w:semiHidden="1" w:unhideWhenUsed="1"/>
     <w:lsdException w:name="No List" w:semiHidden="1" w:unhideWhenUsed="1"/>
     <w:lsdException w:name="Outline List 1" w:semiHidden="1" w:unhideWhenUsed="1"/>
@@ -4129,8 +5760,10 @@
     <w:lsdException w:name="Table Subtle 2" w:semiHidden="1" w:unhideWhenUsed="1"/>
     <w:lsdException w:name="Table Web 1" w:semiHidden="1" w:unhideWhenUsed="1"/>
     <w:lsdException w:name="Table Web 2" w:semiHidden="1" w:unhideWhenUsed="1"/>
+    <w:lsdException w:name="Table Web 3" w:semiHidden="1" w:unhideWhenUsed="1"/>
     <w:lsdException w:name="Balloon Text" w:semiHidden="1" w:unhideWhenUsed="1"/>
     <w:lsdException w:name="Table Grid" w:uiPriority="39"/>
+    <w:lsdException w:name="Table Theme" w:semiHidden="1" w:unhideWhenUsed="1"/>
     <w:lsdException w:name="Placeholder Text" w:semiHidden="1"/>
     <w:lsdException w:name="No Spacing" w:uiPriority="1" w:qFormat="1"/>
     <w:lsdException w:name="Light Shading" w:uiPriority="60"/>
